--- a/Dawit Atreso CV DATA ANALYST.docx
+++ b/Dawit Atreso CV DATA ANALYST.docx
@@ -216,29 +216,36 @@
         </w:rPr>
         <w:t xml:space="preserve">| </w:t>
       </w:r>
-      <w:r>
-        <w:rPr>
-          <w:rFonts w:ascii="Times New Roman" w:hAnsi="Times New Roman"/>
-          <w:szCs w:val="20"/>
-        </w:rPr>
-        <w:t>Project</w:t>
-      </w:r>
-      <w:r>
-        <w:rPr>
-          <w:rFonts w:ascii="Times New Roman" w:hAnsi="Times New Roman"/>
-          <w:b/>
-          <w:bCs/>
-          <w:szCs w:val="20"/>
-        </w:rPr>
-        <w:t xml:space="preserve"> </w:t>
-      </w:r>
-      <w:r>
-        <w:rPr>
-          <w:rFonts w:ascii="Times New Roman" w:hAnsi="Times New Roman"/>
-          <w:szCs w:val="20"/>
-        </w:rPr>
-        <w:t>Portfolio</w:t>
-      </w:r>
+      <w:hyperlink r:id="rId13" w:history="1">
+        <w:r>
+          <w:rPr>
+            <w:rStyle w:val="Hyperlink"/>
+            <w:rFonts w:ascii="Times New Roman" w:hAnsi="Times New Roman"/>
+            <w:szCs w:val="20"/>
+          </w:rPr>
+          <w:t>Project</w:t>
+        </w:r>
+        <w:r>
+          <w:rPr>
+            <w:rStyle w:val="Hyperlink"/>
+            <w:rFonts w:ascii="Times New Roman" w:hAnsi="Times New Roman"/>
+            <w:b/>
+            <w:bCs/>
+            <w:szCs w:val="20"/>
+          </w:rPr>
+          <w:t xml:space="preserve"> </w:t>
+        </w:r>
+        <w:r>
+          <w:rPr>
+            <w:rStyle w:val="Hyperlink"/>
+            <w:rFonts w:ascii="Times New Roman" w:hAnsi="Times New Roman"/>
+            <w:szCs w:val="20"/>
+          </w:rPr>
+          <w:t>Portfolio</w:t>
+        </w:r>
+      </w:hyperlink>
+      <w:bookmarkStart w:id="0" w:name="_GoBack"/>
+      <w:bookmarkEnd w:id="0"/>
     </w:p>
     <w:p>
       <w:pPr>
@@ -1307,7 +1314,7 @@
         </w:rPr>
         <w:t xml:space="preserve">, creating engaging </w:t>
       </w:r>
-      <w:hyperlink r:id="rId13" w:history="1">
+      <w:hyperlink r:id="rId14" w:history="1">
         <w:r>
           <w:rPr>
             <w:rStyle w:val="Hyperlink"/>
@@ -2092,7 +2099,7 @@
           <w:rFonts w:ascii="Times New Roman" w:hAnsi="Times New Roman"/>
         </w:rPr>
       </w:pPr>
-      <w:hyperlink r:id="rId14" w:history="1">
+      <w:hyperlink r:id="rId15" w:history="1">
         <w:r>
           <w:rPr>
             <w:rStyle w:val="Hyperlink"/>
@@ -2113,7 +2120,7 @@
           <w:rFonts w:ascii="Times New Roman" w:hAnsi="Times New Roman"/>
         </w:rPr>
       </w:pPr>
-      <w:hyperlink r:id="rId15" w:history="1">
+      <w:hyperlink r:id="rId16" w:history="1">
         <w:r>
           <w:rPr>
             <w:rStyle w:val="Hyperlink"/>
@@ -2182,7 +2189,7 @@
         </w:rPr>
         <w:t xml:space="preserve">: </w:t>
       </w:r>
-      <w:hyperlink r:id="rId16" w:history="1">
+      <w:hyperlink r:id="rId17" w:history="1">
         <w:r>
           <w:rPr>
             <w:rStyle w:val="Hyperlink"/>
@@ -2482,7 +2489,7 @@
         </w:rPr>
         <w:t xml:space="preserve">Project 2: </w:t>
       </w:r>
-      <w:hyperlink r:id="rId17" w:history="1">
+      <w:hyperlink r:id="rId18" w:history="1">
         <w:r>
           <w:rPr>
             <w:rStyle w:val="Hyperlink"/>
@@ -2818,7 +2825,7 @@
         </w:rPr>
         <w:t xml:space="preserve"> </w:t>
       </w:r>
-      <w:hyperlink r:id="rId18" w:history="1">
+      <w:hyperlink r:id="rId19" w:history="1">
         <w:r>
           <w:rPr>
             <w:rStyle w:val="Hyperlink"/>
@@ -3260,8 +3267,6 @@
         </w:rPr>
         <w:t xml:space="preserve">orting children affected by </w:t>
       </w:r>
-      <w:bookmarkStart w:id="0" w:name="_GoBack"/>
-      <w:bookmarkEnd w:id="0"/>
       <w:r>
         <w:rPr>
           <w:rFonts w:ascii="Times New Roman" w:hAnsi="Times New Roman"/>
@@ -3282,7 +3287,7 @@
       </w:r>
     </w:p>
     <w:sectPr>
-      <w:footerReference w:type="default" r:id="rId19"/>
+      <w:footerReference w:type="default" r:id="rId20"/>
       <w:pgSz w:w="11907" w:h="16840"/>
       <w:pgMar w:top="426" w:right="1134" w:bottom="709" w:left="1134" w:header="709" w:footer="709" w:gutter="0"/>
       <w:pgNumType w:start="1"/>
@@ -7392,14 +7397,12 @@
 </file>
 
 <file path=customXml/item1.xml><?xml version="1.0" encoding="utf-8"?>
-<p:properties xmlns:p="http://schemas.microsoft.com/office/2006/metadata/properties" xmlns:xsi="http://www.w3.org/2001/XMLSchema-instance" xmlns:pc="http://schemas.microsoft.com/office/infopath/2007/PartnerControls">
-  <documentManagement>
-    <TaxCatchAll xmlns="9575ee82-6e69-4c70-8b81-f0628fbfe219" xsi:nil="true"/>
-    <lcf76f155ced4ddcb4097134ff3c332f xmlns="27962032-9518-47d4-8b9c-7d7754847fbe">
-      <Terms xmlns="http://schemas.microsoft.com/office/infopath/2007/PartnerControls"/>
-    </lcf76f155ced4ddcb4097134ff3c332f>
-  </documentManagement>
-</p:properties>
+<?mso-contentType ?>
+<FormTemplates xmlns="http://schemas.microsoft.com/sharepoint/v3/contenttype/forms">
+  <Display>DocumentLibraryForm</Display>
+  <Edit>DocumentLibraryForm</Edit>
+  <New>DocumentLibraryForm</New>
+</FormTemplates>
 </file>
 
 <file path=customXml/item2.xml><?xml version="1.0" encoding="utf-8"?>
@@ -7638,12 +7641,14 @@
 </file>
 
 <file path=customXml/item3.xml><?xml version="1.0" encoding="utf-8"?>
-<?mso-contentType ?>
-<FormTemplates xmlns="http://schemas.microsoft.com/sharepoint/v3/contenttype/forms">
-  <Display>DocumentLibraryForm</Display>
-  <Edit>DocumentLibraryForm</Edit>
-  <New>DocumentLibraryForm</New>
-</FormTemplates>
+<p:properties xmlns:p="http://schemas.microsoft.com/office/2006/metadata/properties" xmlns:xsi="http://www.w3.org/2001/XMLSchema-instance" xmlns:pc="http://schemas.microsoft.com/office/infopath/2007/PartnerControls">
+  <documentManagement>
+    <TaxCatchAll xmlns="9575ee82-6e69-4c70-8b81-f0628fbfe219" xsi:nil="true"/>
+    <lcf76f155ced4ddcb4097134ff3c332f xmlns="27962032-9518-47d4-8b9c-7d7754847fbe">
+      <Terms xmlns="http://schemas.microsoft.com/office/infopath/2007/PartnerControls"/>
+    </lcf76f155ced4ddcb4097134ff3c332f>
+  </documentManagement>
+</p:properties>
 </file>
 
 <file path=customXml/item4.xml><?xml version="1.0" encoding="utf-8"?>
@@ -7651,12 +7656,9 @@
 </file>
 
 <file path=customXml/itemProps1.xml><?xml version="1.0" encoding="utf-8"?>
-<ds:datastoreItem xmlns:ds="http://schemas.openxmlformats.org/officeDocument/2006/customXml" ds:itemID="{5FEF6592-C280-4605-9B23-3E8F6A1B1066}">
+<ds:datastoreItem xmlns:ds="http://schemas.openxmlformats.org/officeDocument/2006/customXml" ds:itemID="{3106FA66-9B30-444A-B2B9-36009CB8821D}">
   <ds:schemaRefs>
-    <ds:schemaRef ds:uri="http://schemas.microsoft.com/office/2006/metadata/properties"/>
-    <ds:schemaRef ds:uri="http://schemas.microsoft.com/office/infopath/2007/PartnerControls"/>
-    <ds:schemaRef ds:uri="9575ee82-6e69-4c70-8b81-f0628fbfe219"/>
-    <ds:schemaRef ds:uri="27962032-9518-47d4-8b9c-7d7754847fbe"/>
+    <ds:schemaRef ds:uri="http://schemas.microsoft.com/sharepoint/v3/contenttype/forms"/>
   </ds:schemaRefs>
 </ds:datastoreItem>
 </file>
@@ -7681,15 +7683,18 @@
 </file>
 
 <file path=customXml/itemProps3.xml><?xml version="1.0" encoding="utf-8"?>
-<ds:datastoreItem xmlns:ds="http://schemas.openxmlformats.org/officeDocument/2006/customXml" ds:itemID="{3106FA66-9B30-444A-B2B9-36009CB8821D}">
+<ds:datastoreItem xmlns:ds="http://schemas.openxmlformats.org/officeDocument/2006/customXml" ds:itemID="{5FEF6592-C280-4605-9B23-3E8F6A1B1066}">
   <ds:schemaRefs>
-    <ds:schemaRef ds:uri="http://schemas.microsoft.com/sharepoint/v3/contenttype/forms"/>
+    <ds:schemaRef ds:uri="http://schemas.microsoft.com/office/2006/metadata/properties"/>
+    <ds:schemaRef ds:uri="http://schemas.microsoft.com/office/infopath/2007/PartnerControls"/>
+    <ds:schemaRef ds:uri="9575ee82-6e69-4c70-8b81-f0628fbfe219"/>
+    <ds:schemaRef ds:uri="27962032-9518-47d4-8b9c-7d7754847fbe"/>
   </ds:schemaRefs>
 </ds:datastoreItem>
 </file>
 
 <file path=customXml/itemProps4.xml><?xml version="1.0" encoding="utf-8"?>
-<ds:datastoreItem xmlns:ds="http://schemas.openxmlformats.org/officeDocument/2006/customXml" ds:itemID="{7148868F-F75F-4940-8C08-EEEBD39F2E5C}">
+<ds:datastoreItem xmlns:ds="http://schemas.openxmlformats.org/officeDocument/2006/customXml" ds:itemID="{E40FC257-A5C0-4AF6-949E-95B26599F667}">
   <ds:schemaRefs>
     <ds:schemaRef ds:uri="http://schemas.openxmlformats.org/officeDocument/2006/bibliography"/>
   </ds:schemaRefs>

--- a/Dawit Atreso CV DATA ANALYST.docx
+++ b/Dawit Atreso CV DATA ANALYST.docx
@@ -57,7 +57,7 @@
           <w:sz w:val="32"/>
           <w:szCs w:val="32"/>
         </w:rPr>
-        <w:t xml:space="preserve">Data </w:t>
+        <w:t xml:space="preserve"> </w:t>
       </w:r>
       <w:r>
         <w:rPr>
@@ -68,29 +68,7 @@
           <w:sz w:val="32"/>
           <w:szCs w:val="32"/>
         </w:rPr>
-        <w:t xml:space="preserve">&amp; Business Intelligence </w:t>
-      </w:r>
-      <w:r>
-        <w:rPr>
-          <w:rFonts w:ascii="Garamond" w:hAnsi="Garamond"/>
-          <w:b/>
-          <w:bCs/>
-          <w:color w:val="000000" w:themeColor="text1"/>
-          <w:sz w:val="32"/>
-          <w:szCs w:val="32"/>
-        </w:rPr>
-        <w:t>Analyst</w:t>
-      </w:r>
-      <w:r>
-        <w:rPr>
-          <w:rFonts w:ascii="Garamond" w:hAnsi="Garamond"/>
-          <w:b/>
-          <w:bCs/>
-          <w:color w:val="000000" w:themeColor="text1"/>
-          <w:sz w:val="32"/>
-          <w:szCs w:val="32"/>
-        </w:rPr>
-        <w:t xml:space="preserve"> </w:t>
+        <w:t>Data &amp; Business Intelligence Analyst</w:t>
       </w:r>
     </w:p>
     <w:p>
@@ -244,8 +222,6 @@
           <w:t>Portfolio</w:t>
         </w:r>
       </w:hyperlink>
-      <w:bookmarkStart w:id="0" w:name="_GoBack"/>
-      <w:bookmarkEnd w:id="0"/>
     </w:p>
     <w:p>
       <w:pPr>
@@ -290,7 +266,15 @@
         <w:rPr>
           <w:rFonts w:ascii="Times New Roman" w:hAnsi="Times New Roman"/>
         </w:rPr>
-        <w:t xml:space="preserve">Analytical and detail-oriented Data Analyst with expertise in </w:t>
+        <w:t>I am an a</w:t>
+      </w:r>
+      <w:bookmarkStart w:id="0" w:name="_GoBack"/>
+      <w:bookmarkEnd w:id="0"/>
+      <w:r>
+        <w:rPr>
+          <w:rFonts w:ascii="Times New Roman" w:hAnsi="Times New Roman"/>
+        </w:rPr>
+        <w:t xml:space="preserve">nalytical and detail-oriented Data Analyst with expertise in </w:t>
       </w:r>
       <w:r>
         <w:rPr>
@@ -430,474 +414,18 @@
           <w:rFonts w:ascii="Times New Roman" w:hAnsi="Times New Roman"/>
           <w:b/>
           <w:bCs/>
+          <w:szCs w:val="20"/>
+        </w:rPr>
+      </w:pPr>
+      <w:r>
+        <w:rPr>
+          <w:rFonts w:ascii="Times New Roman" w:hAnsi="Times New Roman"/>
+          <w:b/>
+          <w:bCs/>
           <w:sz w:val="24"/>
           <w:szCs w:val="24"/>
         </w:rPr>
-      </w:pPr>
-      <w:r>
-        <w:rPr>
-          <w:rFonts w:ascii="Times New Roman" w:hAnsi="Times New Roman"/>
-          <w:b/>
-          <w:bCs/>
-          <w:sz w:val="24"/>
-          <w:szCs w:val="24"/>
-        </w:rPr>
-        <w:t>Irack</w:t>
-      </w:r>
-      <w:r>
-        <w:rPr>
-          <w:rFonts w:ascii="Times New Roman" w:hAnsi="Times New Roman"/>
-          <w:b/>
-          <w:bCs/>
-          <w:sz w:val="24"/>
-          <w:szCs w:val="24"/>
-        </w:rPr>
-        <w:t xml:space="preserve"> IT Solution        </w:t>
-      </w:r>
-      <w:r>
-        <w:rPr>
-          <w:rFonts w:ascii="Times New Roman" w:hAnsi="Times New Roman"/>
-          <w:b/>
-          <w:bCs/>
-          <w:sz w:val="24"/>
-          <w:szCs w:val="24"/>
-        </w:rPr>
-        <w:t xml:space="preserve">                                                  </w:t>
-      </w:r>
-      <w:r>
-        <w:rPr>
-          <w:rFonts w:ascii="Times New Roman" w:hAnsi="Times New Roman"/>
-          <w:b/>
-          <w:bCs/>
-          <w:sz w:val="24"/>
-          <w:szCs w:val="24"/>
-        </w:rPr>
-        <w:t xml:space="preserve"> </w:t>
-      </w:r>
-      <w:r>
-        <w:rPr>
-          <w:rFonts w:ascii="Times New Roman" w:hAnsi="Times New Roman"/>
-          <w:b/>
-          <w:bCs/>
-          <w:sz w:val="24"/>
-          <w:szCs w:val="24"/>
-        </w:rPr>
-        <w:t xml:space="preserve">                           </w:t>
-      </w:r>
-      <w:r>
-        <w:rPr>
-          <w:rFonts w:ascii="Times New Roman" w:hAnsi="Times New Roman"/>
-          <w:b/>
-          <w:bCs/>
-          <w:sz w:val="24"/>
-          <w:szCs w:val="24"/>
-        </w:rPr>
-        <w:t>September 2021</w:t>
-      </w:r>
-      <w:r>
-        <w:rPr>
-          <w:rFonts w:ascii="Times New Roman" w:hAnsi="Times New Roman"/>
-          <w:b/>
-          <w:bCs/>
-          <w:sz w:val="24"/>
-          <w:szCs w:val="24"/>
-        </w:rPr>
-        <w:t xml:space="preserve"> </w:t>
-      </w:r>
-      <w:r>
-        <w:rPr>
-          <w:rFonts w:ascii="Times New Roman" w:hAnsi="Times New Roman"/>
-          <w:b/>
-          <w:bCs/>
-          <w:sz w:val="24"/>
-          <w:szCs w:val="24"/>
-        </w:rPr>
-        <w:t>–</w:t>
-      </w:r>
-      <w:r>
-        <w:rPr>
-          <w:rFonts w:ascii="Times New Roman" w:hAnsi="Times New Roman"/>
-          <w:b/>
-          <w:bCs/>
-          <w:sz w:val="24"/>
-          <w:szCs w:val="24"/>
-        </w:rPr>
-        <w:t xml:space="preserve"> </w:t>
-      </w:r>
-      <w:r>
-        <w:rPr>
-          <w:rFonts w:ascii="Times New Roman" w:hAnsi="Times New Roman"/>
-          <w:b/>
-          <w:bCs/>
-          <w:sz w:val="24"/>
-          <w:szCs w:val="24"/>
-        </w:rPr>
-        <w:t>Present</w:t>
-      </w:r>
-    </w:p>
-    <w:p>
-      <w:pPr>
-        <w:widowControl w:val="0"/>
-        <w:autoSpaceDE w:val="0"/>
-        <w:autoSpaceDN w:val="0"/>
-        <w:adjustRightInd w:val="0"/>
-        <w:spacing w:after="0" w:line="240" w:lineRule="auto"/>
-        <w:rPr>
-          <w:rFonts w:ascii="Times New Roman" w:hAnsi="Times New Roman"/>
-          <w:b/>
-          <w:bCs/>
-        </w:rPr>
-      </w:pPr>
-      <w:r>
-        <w:rPr>
-          <w:rFonts w:ascii="Times New Roman" w:hAnsi="Times New Roman"/>
-          <w:b/>
-          <w:bCs/>
-        </w:rPr>
-        <w:t>Data Analytics, Internship</w:t>
-      </w:r>
-    </w:p>
-    <w:p>
-      <w:pPr>
-        <w:pStyle w:val="ListParagraph"/>
-        <w:widowControl w:val="0"/>
-        <w:numPr>
-          <w:ilvl w:val="0"/>
-          <w:numId w:val="11"/>
-        </w:numPr>
-        <w:autoSpaceDE w:val="0"/>
-        <w:autoSpaceDN w:val="0"/>
-        <w:adjustRightInd w:val="0"/>
-        <w:spacing w:after="0" w:line="240" w:lineRule="auto"/>
-        <w:rPr>
-          <w:rFonts w:ascii="Times New Roman" w:hAnsi="Times New Roman"/>
-          <w:b/>
-          <w:bCs/>
-        </w:rPr>
-      </w:pPr>
-      <w:r>
-        <w:rPr>
-          <w:rFonts w:ascii="Times New Roman" w:hAnsi="Times New Roman"/>
-          <w:b/>
-          <w:bCs/>
-        </w:rPr>
-        <w:t>Data Analysis</w:t>
-      </w:r>
-      <w:r>
-        <w:rPr>
-          <w:rFonts w:ascii="Times New Roman" w:hAnsi="Times New Roman"/>
-          <w:b/>
-          <w:bCs/>
-        </w:rPr>
-        <w:t xml:space="preserve">: </w:t>
-      </w:r>
-      <w:r>
-        <w:rPr>
-          <w:rFonts w:ascii="Times New Roman" w:hAnsi="Times New Roman"/>
-          <w:bCs/>
-        </w:rPr>
-        <w:t xml:space="preserve">Conducted comprehensive analyses using </w:t>
-      </w:r>
-      <w:r>
-        <w:rPr>
-          <w:rFonts w:ascii="Times New Roman" w:hAnsi="Times New Roman"/>
-          <w:b/>
-          <w:bCs/>
-        </w:rPr>
-        <w:t>SQL</w:t>
-      </w:r>
-      <w:r>
-        <w:rPr>
-          <w:rFonts w:ascii="Times New Roman" w:hAnsi="Times New Roman"/>
-          <w:bCs/>
-        </w:rPr>
-        <w:t xml:space="preserve"> and </w:t>
-      </w:r>
-      <w:r>
-        <w:rPr>
-          <w:rFonts w:ascii="Times New Roman" w:hAnsi="Times New Roman"/>
-          <w:b/>
-          <w:bCs/>
-        </w:rPr>
-        <w:t>Excel</w:t>
-      </w:r>
-      <w:r>
-        <w:rPr>
-          <w:rFonts w:ascii="Times New Roman" w:hAnsi="Times New Roman"/>
-          <w:bCs/>
-        </w:rPr>
-        <w:t xml:space="preserve">, processing large datasets to identify key trends and insights. This work directly supported strategic decisions, improving operational </w:t>
-      </w:r>
-      <w:r>
-        <w:rPr>
-          <w:rFonts w:ascii="Times New Roman" w:hAnsi="Times New Roman"/>
-          <w:b/>
-          <w:bCs/>
-        </w:rPr>
-        <w:t>efficiency by 15%.</w:t>
-      </w:r>
-    </w:p>
-    <w:p>
-      <w:pPr>
-        <w:pStyle w:val="ListParagraph"/>
-        <w:widowControl w:val="0"/>
-        <w:numPr>
-          <w:ilvl w:val="0"/>
-          <w:numId w:val="11"/>
-        </w:numPr>
-        <w:autoSpaceDE w:val="0"/>
-        <w:autoSpaceDN w:val="0"/>
-        <w:adjustRightInd w:val="0"/>
-        <w:spacing w:after="0" w:line="240" w:lineRule="auto"/>
-        <w:rPr>
-          <w:rFonts w:ascii="Times New Roman" w:hAnsi="Times New Roman"/>
-        </w:rPr>
-      </w:pPr>
-      <w:r>
-        <w:rPr>
-          <w:rFonts w:ascii="Times New Roman" w:hAnsi="Times New Roman"/>
-          <w:b/>
-          <w:bCs/>
-        </w:rPr>
-        <w:t>D</w:t>
-      </w:r>
-      <w:r>
-        <w:rPr>
-          <w:rFonts w:ascii="Times New Roman" w:hAnsi="Times New Roman"/>
-          <w:b/>
-          <w:bCs/>
-        </w:rPr>
-        <w:t>ata Visualisation</w:t>
-      </w:r>
-      <w:r>
-        <w:rPr>
-          <w:rFonts w:ascii="Times New Roman" w:hAnsi="Times New Roman"/>
-          <w:b/>
-          <w:bCs/>
-        </w:rPr>
-        <w:t xml:space="preserve">: </w:t>
-      </w:r>
-      <w:r>
-        <w:rPr>
-          <w:rFonts w:ascii="Times New Roman" w:hAnsi="Times New Roman"/>
-          <w:bCs/>
-        </w:rPr>
-        <w:t xml:space="preserve">Developed intuitive dashboards with </w:t>
-      </w:r>
-      <w:r>
-        <w:rPr>
-          <w:rFonts w:ascii="Times New Roman" w:hAnsi="Times New Roman"/>
-          <w:b/>
-          <w:bCs/>
-        </w:rPr>
-        <w:t>Power BI</w:t>
-      </w:r>
-      <w:r>
-        <w:rPr>
-          <w:rFonts w:ascii="Times New Roman" w:hAnsi="Times New Roman"/>
-          <w:bCs/>
-        </w:rPr>
-        <w:t xml:space="preserve"> to convey complex data insights clearly to stakeholders, </w:t>
-      </w:r>
-      <w:r>
-        <w:rPr>
-          <w:rFonts w:ascii="Times New Roman" w:hAnsi="Times New Roman"/>
-          <w:b/>
-          <w:bCs/>
-        </w:rPr>
-        <w:t>accelerating</w:t>
-      </w:r>
-      <w:r>
-        <w:rPr>
-          <w:rFonts w:ascii="Times New Roman" w:hAnsi="Times New Roman"/>
-          <w:bCs/>
-        </w:rPr>
-        <w:t xml:space="preserve"> decision-making processes by </w:t>
-      </w:r>
-      <w:r>
-        <w:rPr>
-          <w:rFonts w:ascii="Times New Roman" w:hAnsi="Times New Roman"/>
-          <w:b/>
-          <w:bCs/>
-        </w:rPr>
-        <w:t>20%.</w:t>
-      </w:r>
-    </w:p>
-    <w:p>
-      <w:pPr>
-        <w:pStyle w:val="ListParagraph"/>
-        <w:widowControl w:val="0"/>
-        <w:numPr>
-          <w:ilvl w:val="0"/>
-          <w:numId w:val="11"/>
-        </w:numPr>
-        <w:autoSpaceDE w:val="0"/>
-        <w:autoSpaceDN w:val="0"/>
-        <w:adjustRightInd w:val="0"/>
-        <w:spacing w:after="0" w:line="240" w:lineRule="auto"/>
-        <w:rPr>
-          <w:rFonts w:asciiTheme="minorHAnsi" w:hAnsiTheme="minorHAnsi" w:cstheme="minorHAnsi"/>
-          <w:b/>
-          <w:bCs/>
-        </w:rPr>
-      </w:pPr>
-      <w:r>
-        <w:rPr>
-          <w:rFonts w:ascii="Times New Roman" w:hAnsi="Times New Roman"/>
-          <w:b/>
-          <w:bCs/>
-        </w:rPr>
-        <w:t>Database Management</w:t>
-      </w:r>
-      <w:r>
-        <w:rPr>
-          <w:rFonts w:ascii="Times New Roman" w:hAnsi="Times New Roman"/>
-          <w:b/>
-          <w:bCs/>
-        </w:rPr>
-        <w:t xml:space="preserve">: </w:t>
-      </w:r>
-      <w:r>
-        <w:rPr>
-          <w:rFonts w:ascii="Times New Roman" w:hAnsi="Times New Roman"/>
-          <w:bCs/>
-        </w:rPr>
-        <w:t>Utilized SQL and specialized software to manage and query databases efficiently, ensuring data accuracy, integrity, and streamlined access.</w:t>
-      </w:r>
-    </w:p>
-    <w:p>
-      <w:pPr>
-        <w:pStyle w:val="ListParagraph"/>
-        <w:widowControl w:val="0"/>
-        <w:numPr>
-          <w:ilvl w:val="0"/>
-          <w:numId w:val="11"/>
-        </w:numPr>
-        <w:autoSpaceDE w:val="0"/>
-        <w:autoSpaceDN w:val="0"/>
-        <w:adjustRightInd w:val="0"/>
-        <w:spacing w:after="0" w:line="240" w:lineRule="auto"/>
-        <w:rPr>
-          <w:rFonts w:asciiTheme="minorHAnsi" w:hAnsiTheme="minorHAnsi" w:cstheme="minorHAnsi"/>
-          <w:b/>
-          <w:bCs/>
-        </w:rPr>
-      </w:pPr>
-      <w:r>
-        <w:rPr>
-          <w:rFonts w:ascii="Times New Roman" w:hAnsi="Times New Roman"/>
-          <w:b/>
-          <w:bCs/>
-        </w:rPr>
-        <w:t>Team Work:</w:t>
-      </w:r>
-      <w:r>
-        <w:rPr>
-          <w:rFonts w:asciiTheme="minorHAnsi" w:hAnsiTheme="minorHAnsi" w:cstheme="minorHAnsi"/>
-          <w:b/>
-          <w:bCs/>
-        </w:rPr>
-        <w:t xml:space="preserve"> </w:t>
-      </w:r>
-      <w:r>
-        <w:rPr>
-          <w:rFonts w:ascii="Times New Roman" w:hAnsi="Times New Roman"/>
-          <w:bCs/>
-        </w:rPr>
-        <w:t xml:space="preserve">Collaborated with IT and </w:t>
-      </w:r>
-      <w:r>
-        <w:rPr>
-          <w:rFonts w:ascii="Times New Roman" w:hAnsi="Times New Roman"/>
-          <w:b/>
-          <w:bCs/>
-        </w:rPr>
-        <w:t>database administrators</w:t>
-      </w:r>
-      <w:r>
-        <w:rPr>
-          <w:rFonts w:ascii="Times New Roman" w:hAnsi="Times New Roman"/>
-          <w:bCs/>
-        </w:rPr>
-        <w:t xml:space="preserve"> to troubleshoot and resolve data quality issues, such as missing values, duplicates, and formatting errors, improving the </w:t>
-      </w:r>
-      <w:r>
-        <w:rPr>
-          <w:rFonts w:ascii="Times New Roman" w:hAnsi="Times New Roman"/>
-          <w:b/>
-          <w:bCs/>
-        </w:rPr>
-        <w:t>reliability</w:t>
-      </w:r>
-      <w:r>
-        <w:rPr>
-          <w:rFonts w:ascii="Times New Roman" w:hAnsi="Times New Roman"/>
-          <w:bCs/>
-        </w:rPr>
-        <w:t xml:space="preserve"> of reports by</w:t>
-      </w:r>
-      <w:r>
-        <w:rPr>
-          <w:rFonts w:ascii="Times New Roman" w:hAnsi="Times New Roman"/>
-          <w:b/>
-          <w:bCs/>
-        </w:rPr>
-        <w:t xml:space="preserve"> 25%.</w:t>
-      </w:r>
-    </w:p>
-    <w:p>
-      <w:pPr>
-        <w:widowControl w:val="0"/>
-        <w:autoSpaceDE w:val="0"/>
-        <w:autoSpaceDN w:val="0"/>
-        <w:adjustRightInd w:val="0"/>
-        <w:spacing w:after="0" w:line="240" w:lineRule="auto"/>
-        <w:rPr>
-          <w:rFonts w:ascii="Times New Roman" w:hAnsi="Times New Roman"/>
-          <w:b/>
-          <w:bCs/>
-          <w:szCs w:val="20"/>
-        </w:rPr>
-      </w:pPr>
-      <w:r>
-        <w:rPr>
-          <w:rFonts w:ascii="Times New Roman" w:hAnsi="Times New Roman"/>
-          <w:b/>
-          <w:bCs/>
-          <w:sz w:val="24"/>
-          <w:szCs w:val="24"/>
-        </w:rPr>
-        <w:t xml:space="preserve">Generation UK </w:t>
-      </w:r>
-      <w:r>
-        <w:rPr>
-          <w:rFonts w:ascii="Times New Roman" w:hAnsi="Times New Roman"/>
-          <w:b/>
-          <w:bCs/>
-          <w:sz w:val="24"/>
-          <w:szCs w:val="24"/>
-        </w:rPr>
-        <w:t>&amp; Ireland</w:t>
-      </w:r>
-      <w:r>
-        <w:rPr>
-          <w:rFonts w:ascii="Times New Roman" w:hAnsi="Times New Roman"/>
-          <w:b/>
-          <w:bCs/>
-          <w:sz w:val="24"/>
-          <w:szCs w:val="24"/>
-        </w:rPr>
-        <w:t xml:space="preserve"> </w:t>
-      </w:r>
-      <w:r>
-        <w:rPr>
-          <w:rFonts w:ascii="Times New Roman" w:hAnsi="Times New Roman"/>
-          <w:b/>
-          <w:bCs/>
-          <w:sz w:val="24"/>
-          <w:szCs w:val="24"/>
-        </w:rPr>
-        <w:t xml:space="preserve">   </w:t>
+        <w:t xml:space="preserve">Generation UK &amp; Ireland    </w:t>
       </w:r>
       <w:r>
         <w:rPr>
@@ -972,8 +500,18 @@
           <w:b/>
           <w:bCs/>
         </w:rPr>
-        <w:t xml:space="preserve"> Bootcamp</w:t>
-      </w:r>
+        <w:t xml:space="preserve"> </w:t>
+      </w:r>
+      <w:proofErr w:type="spellStart"/>
+      <w:r>
+        <w:rPr>
+          <w:rFonts w:ascii="Times New Roman" w:hAnsi="Times New Roman"/>
+          <w:b/>
+          <w:bCs/>
+        </w:rPr>
+        <w:t>Bootcamp</w:t>
+      </w:r>
+      <w:proofErr w:type="spellEnd"/>
     </w:p>
     <w:p>
       <w:pPr>
@@ -1054,7 +592,21 @@
         <w:rPr>
           <w:rFonts w:ascii="Times New Roman" w:hAnsi="Times New Roman"/>
         </w:rPr>
-        <w:t xml:space="preserve"> (Pandas, NumPy) and </w:t>
+        <w:t xml:space="preserve"> (Pandas, </w:t>
+      </w:r>
+      <w:proofErr w:type="spellStart"/>
+      <w:r>
+        <w:rPr>
+          <w:rFonts w:ascii="Times New Roman" w:hAnsi="Times New Roman"/>
+        </w:rPr>
+        <w:t>NumPy</w:t>
+      </w:r>
+      <w:proofErr w:type="spellEnd"/>
+      <w:r>
+        <w:rPr>
+          <w:rFonts w:ascii="Times New Roman" w:hAnsi="Times New Roman"/>
+        </w:rPr>
+        <w:t xml:space="preserve">) and </w:t>
       </w:r>
       <w:r>
         <w:rPr>
@@ -1117,6 +669,434 @@
           <w:rFonts w:ascii="Times New Roman" w:hAnsi="Times New Roman"/>
         </w:rPr>
         <w:t xml:space="preserve"> to effectively communicate insights and findings.</w:t>
+      </w:r>
+    </w:p>
+    <w:p>
+      <w:pPr>
+        <w:widowControl w:val="0"/>
+        <w:autoSpaceDE w:val="0"/>
+        <w:autoSpaceDN w:val="0"/>
+        <w:adjustRightInd w:val="0"/>
+        <w:spacing w:after="0" w:line="240" w:lineRule="auto"/>
+        <w:rPr>
+          <w:rFonts w:ascii="Times New Roman" w:hAnsi="Times New Roman"/>
+          <w:b/>
+          <w:bCs/>
+          <w:sz w:val="24"/>
+          <w:szCs w:val="24"/>
+        </w:rPr>
+      </w:pPr>
+      <w:proofErr w:type="spellStart"/>
+      <w:r>
+        <w:rPr>
+          <w:rFonts w:ascii="Times New Roman" w:hAnsi="Times New Roman"/>
+          <w:b/>
+          <w:bCs/>
+          <w:sz w:val="24"/>
+          <w:szCs w:val="24"/>
+        </w:rPr>
+        <w:t>Irack</w:t>
+      </w:r>
+      <w:proofErr w:type="spellEnd"/>
+      <w:r>
+        <w:rPr>
+          <w:rFonts w:ascii="Times New Roman" w:hAnsi="Times New Roman"/>
+          <w:b/>
+          <w:bCs/>
+          <w:sz w:val="24"/>
+          <w:szCs w:val="24"/>
+        </w:rPr>
+        <w:t xml:space="preserve"> IT Solution        </w:t>
+      </w:r>
+      <w:r>
+        <w:rPr>
+          <w:rFonts w:ascii="Times New Roman" w:hAnsi="Times New Roman"/>
+          <w:b/>
+          <w:bCs/>
+          <w:sz w:val="24"/>
+          <w:szCs w:val="24"/>
+        </w:rPr>
+        <w:t xml:space="preserve">                                                  </w:t>
+      </w:r>
+      <w:r>
+        <w:rPr>
+          <w:rFonts w:ascii="Times New Roman" w:hAnsi="Times New Roman"/>
+          <w:b/>
+          <w:bCs/>
+          <w:sz w:val="24"/>
+          <w:szCs w:val="24"/>
+        </w:rPr>
+        <w:t xml:space="preserve"> </w:t>
+      </w:r>
+      <w:r>
+        <w:rPr>
+          <w:rFonts w:ascii="Times New Roman" w:hAnsi="Times New Roman"/>
+          <w:b/>
+          <w:bCs/>
+          <w:sz w:val="24"/>
+          <w:szCs w:val="24"/>
+        </w:rPr>
+        <w:t xml:space="preserve">                 </w:t>
+      </w:r>
+      <w:r>
+        <w:rPr>
+          <w:rFonts w:ascii="Times New Roman" w:hAnsi="Times New Roman"/>
+          <w:b/>
+          <w:bCs/>
+          <w:sz w:val="24"/>
+          <w:szCs w:val="24"/>
+        </w:rPr>
+        <w:t>September 2021</w:t>
+      </w:r>
+      <w:r>
+        <w:rPr>
+          <w:rFonts w:ascii="Times New Roman" w:hAnsi="Times New Roman"/>
+          <w:b/>
+          <w:bCs/>
+          <w:sz w:val="24"/>
+          <w:szCs w:val="24"/>
+        </w:rPr>
+        <w:t xml:space="preserve"> </w:t>
+      </w:r>
+      <w:r>
+        <w:rPr>
+          <w:rFonts w:ascii="Times New Roman" w:hAnsi="Times New Roman"/>
+          <w:b/>
+          <w:bCs/>
+          <w:sz w:val="24"/>
+          <w:szCs w:val="24"/>
+        </w:rPr>
+        <w:t>–</w:t>
+      </w:r>
+      <w:r>
+        <w:rPr>
+          <w:rFonts w:ascii="Times New Roman" w:hAnsi="Times New Roman"/>
+          <w:b/>
+          <w:bCs/>
+          <w:sz w:val="24"/>
+          <w:szCs w:val="24"/>
+        </w:rPr>
+        <w:t xml:space="preserve"> </w:t>
+      </w:r>
+      <w:r>
+        <w:rPr>
+          <w:rFonts w:ascii="Times New Roman" w:hAnsi="Times New Roman"/>
+          <w:b/>
+          <w:bCs/>
+          <w:sz w:val="24"/>
+          <w:szCs w:val="24"/>
+        </w:rPr>
+        <w:t>October 2024</w:t>
+      </w:r>
+    </w:p>
+    <w:p>
+      <w:pPr>
+        <w:widowControl w:val="0"/>
+        <w:autoSpaceDE w:val="0"/>
+        <w:autoSpaceDN w:val="0"/>
+        <w:adjustRightInd w:val="0"/>
+        <w:spacing w:after="0" w:line="240" w:lineRule="auto"/>
+        <w:rPr>
+          <w:rFonts w:ascii="Times New Roman" w:hAnsi="Times New Roman"/>
+          <w:b/>
+          <w:bCs/>
+        </w:rPr>
+      </w:pPr>
+      <w:r>
+        <w:rPr>
+          <w:rFonts w:ascii="Times New Roman" w:hAnsi="Times New Roman"/>
+          <w:b/>
+          <w:bCs/>
+        </w:rPr>
+        <w:t>Data Analyst, Intern</w:t>
+      </w:r>
+    </w:p>
+    <w:p>
+      <w:pPr>
+        <w:pStyle w:val="ListParagraph"/>
+        <w:widowControl w:val="0"/>
+        <w:numPr>
+          <w:ilvl w:val="0"/>
+          <w:numId w:val="11"/>
+        </w:numPr>
+        <w:autoSpaceDE w:val="0"/>
+        <w:autoSpaceDN w:val="0"/>
+        <w:adjustRightInd w:val="0"/>
+        <w:spacing w:after="0" w:line="240" w:lineRule="auto"/>
+        <w:rPr>
+          <w:rFonts w:ascii="Times New Roman" w:hAnsi="Times New Roman"/>
+          <w:b/>
+          <w:bCs/>
+        </w:rPr>
+      </w:pPr>
+      <w:r>
+        <w:rPr>
+          <w:rFonts w:ascii="Times New Roman" w:hAnsi="Times New Roman"/>
+          <w:b/>
+          <w:bCs/>
+        </w:rPr>
+        <w:t>Data Analysis</w:t>
+      </w:r>
+      <w:r>
+        <w:rPr>
+          <w:rFonts w:ascii="Times New Roman" w:hAnsi="Times New Roman"/>
+          <w:b/>
+          <w:bCs/>
+        </w:rPr>
+        <w:t xml:space="preserve">: </w:t>
+      </w:r>
+      <w:r>
+        <w:rPr>
+          <w:rFonts w:ascii="Times New Roman" w:hAnsi="Times New Roman"/>
+          <w:bCs/>
+        </w:rPr>
+        <w:t xml:space="preserve">Conducted comprehensive analyses using </w:t>
+      </w:r>
+      <w:r>
+        <w:rPr>
+          <w:rFonts w:ascii="Times New Roman" w:hAnsi="Times New Roman"/>
+          <w:b/>
+          <w:bCs/>
+        </w:rPr>
+        <w:t>SQL</w:t>
+      </w:r>
+      <w:r>
+        <w:rPr>
+          <w:rFonts w:ascii="Times New Roman" w:hAnsi="Times New Roman"/>
+          <w:bCs/>
+        </w:rPr>
+        <w:t xml:space="preserve"> and </w:t>
+      </w:r>
+      <w:r>
+        <w:rPr>
+          <w:rFonts w:ascii="Times New Roman" w:hAnsi="Times New Roman"/>
+          <w:b/>
+          <w:bCs/>
+        </w:rPr>
+        <w:t>Excel</w:t>
+      </w:r>
+      <w:r>
+        <w:rPr>
+          <w:rFonts w:ascii="Times New Roman" w:hAnsi="Times New Roman"/>
+          <w:bCs/>
+        </w:rPr>
+        <w:t xml:space="preserve">, processing large datasets to identify key trends and insights. This work directly supported strategic decisions, improving operational </w:t>
+      </w:r>
+      <w:r>
+        <w:rPr>
+          <w:rFonts w:ascii="Times New Roman" w:hAnsi="Times New Roman"/>
+          <w:b/>
+          <w:bCs/>
+        </w:rPr>
+        <w:t>efficiency by 15%.</w:t>
+      </w:r>
+    </w:p>
+    <w:p>
+      <w:pPr>
+        <w:pStyle w:val="ListParagraph"/>
+        <w:widowControl w:val="0"/>
+        <w:numPr>
+          <w:ilvl w:val="0"/>
+          <w:numId w:val="11"/>
+        </w:numPr>
+        <w:autoSpaceDE w:val="0"/>
+        <w:autoSpaceDN w:val="0"/>
+        <w:adjustRightInd w:val="0"/>
+        <w:spacing w:after="0" w:line="240" w:lineRule="auto"/>
+        <w:rPr>
+          <w:rFonts w:ascii="Times New Roman" w:hAnsi="Times New Roman"/>
+        </w:rPr>
+      </w:pPr>
+      <w:r>
+        <w:rPr>
+          <w:rFonts w:ascii="Times New Roman" w:hAnsi="Times New Roman"/>
+          <w:b/>
+          <w:bCs/>
+        </w:rPr>
+        <w:t>D</w:t>
+      </w:r>
+      <w:r>
+        <w:rPr>
+          <w:rFonts w:ascii="Times New Roman" w:hAnsi="Times New Roman"/>
+          <w:b/>
+          <w:bCs/>
+        </w:rPr>
+        <w:t>ata Visualisation</w:t>
+      </w:r>
+      <w:r>
+        <w:rPr>
+          <w:rFonts w:ascii="Times New Roman" w:hAnsi="Times New Roman"/>
+          <w:b/>
+          <w:bCs/>
+        </w:rPr>
+        <w:t xml:space="preserve">: </w:t>
+      </w:r>
+      <w:r>
+        <w:rPr>
+          <w:rFonts w:ascii="Times New Roman" w:hAnsi="Times New Roman"/>
+          <w:bCs/>
+        </w:rPr>
+        <w:t xml:space="preserve">Developed intuitive dashboards with </w:t>
+      </w:r>
+      <w:r>
+        <w:rPr>
+          <w:rFonts w:ascii="Times New Roman" w:hAnsi="Times New Roman"/>
+          <w:b/>
+          <w:bCs/>
+        </w:rPr>
+        <w:t>Power BI</w:t>
+      </w:r>
+      <w:r>
+        <w:rPr>
+          <w:rFonts w:ascii="Times New Roman" w:hAnsi="Times New Roman"/>
+          <w:bCs/>
+        </w:rPr>
+        <w:t xml:space="preserve"> to convey complex data insights clearly to stakeholders, </w:t>
+      </w:r>
+      <w:r>
+        <w:rPr>
+          <w:rFonts w:ascii="Times New Roman" w:hAnsi="Times New Roman"/>
+          <w:b/>
+          <w:bCs/>
+        </w:rPr>
+        <w:t>accelerating</w:t>
+      </w:r>
+      <w:r>
+        <w:rPr>
+          <w:rFonts w:ascii="Times New Roman" w:hAnsi="Times New Roman"/>
+          <w:bCs/>
+        </w:rPr>
+        <w:t xml:space="preserve"> decision-making processes by </w:t>
+      </w:r>
+      <w:r>
+        <w:rPr>
+          <w:rFonts w:ascii="Times New Roman" w:hAnsi="Times New Roman"/>
+          <w:b/>
+          <w:bCs/>
+        </w:rPr>
+        <w:t>20%.</w:t>
+      </w:r>
+    </w:p>
+    <w:p>
+      <w:pPr>
+        <w:pStyle w:val="ListParagraph"/>
+        <w:widowControl w:val="0"/>
+        <w:numPr>
+          <w:ilvl w:val="0"/>
+          <w:numId w:val="11"/>
+        </w:numPr>
+        <w:autoSpaceDE w:val="0"/>
+        <w:autoSpaceDN w:val="0"/>
+        <w:adjustRightInd w:val="0"/>
+        <w:spacing w:after="0" w:line="240" w:lineRule="auto"/>
+        <w:rPr>
+          <w:rFonts w:asciiTheme="minorHAnsi" w:hAnsiTheme="minorHAnsi" w:cstheme="minorHAnsi"/>
+          <w:b/>
+          <w:bCs/>
+        </w:rPr>
+      </w:pPr>
+      <w:r>
+        <w:rPr>
+          <w:rFonts w:ascii="Times New Roman" w:hAnsi="Times New Roman"/>
+          <w:b/>
+          <w:bCs/>
+        </w:rPr>
+        <w:t>Database Management</w:t>
+      </w:r>
+      <w:r>
+        <w:rPr>
+          <w:rFonts w:ascii="Times New Roman" w:hAnsi="Times New Roman"/>
+          <w:b/>
+          <w:bCs/>
+        </w:rPr>
+        <w:t xml:space="preserve">: </w:t>
+      </w:r>
+      <w:r>
+        <w:rPr>
+          <w:rFonts w:ascii="Times New Roman" w:hAnsi="Times New Roman"/>
+          <w:bCs/>
+        </w:rPr>
+        <w:t>Utilized SQL and specialized software to manage and query databases efficiently, ensuring data accuracy, integrity, and streamlined access.</w:t>
+      </w:r>
+    </w:p>
+    <w:p>
+      <w:pPr>
+        <w:pStyle w:val="ListParagraph"/>
+        <w:widowControl w:val="0"/>
+        <w:numPr>
+          <w:ilvl w:val="0"/>
+          <w:numId w:val="11"/>
+        </w:numPr>
+        <w:autoSpaceDE w:val="0"/>
+        <w:autoSpaceDN w:val="0"/>
+        <w:adjustRightInd w:val="0"/>
+        <w:spacing w:after="0" w:line="240" w:lineRule="auto"/>
+        <w:rPr>
+          <w:rFonts w:asciiTheme="minorHAnsi" w:hAnsiTheme="minorHAnsi" w:cstheme="minorHAnsi"/>
+          <w:b/>
+          <w:bCs/>
+        </w:rPr>
+      </w:pPr>
+      <w:r>
+        <w:rPr>
+          <w:rFonts w:ascii="Times New Roman" w:hAnsi="Times New Roman"/>
+          <w:b/>
+          <w:bCs/>
+        </w:rPr>
+        <w:t>Team Work:</w:t>
+      </w:r>
+      <w:r>
+        <w:rPr>
+          <w:rFonts w:asciiTheme="minorHAnsi" w:hAnsiTheme="minorHAnsi" w:cstheme="minorHAnsi"/>
+          <w:b/>
+          <w:bCs/>
+        </w:rPr>
+        <w:t xml:space="preserve"> </w:t>
+      </w:r>
+      <w:r>
+        <w:rPr>
+          <w:rFonts w:ascii="Times New Roman" w:hAnsi="Times New Roman"/>
+          <w:bCs/>
+        </w:rPr>
+        <w:t xml:space="preserve">Collaborated with IT and </w:t>
+      </w:r>
+      <w:r>
+        <w:rPr>
+          <w:rFonts w:ascii="Times New Roman" w:hAnsi="Times New Roman"/>
+          <w:b/>
+          <w:bCs/>
+        </w:rPr>
+        <w:t>database administrators</w:t>
+      </w:r>
+      <w:r>
+        <w:rPr>
+          <w:rFonts w:ascii="Times New Roman" w:hAnsi="Times New Roman"/>
+          <w:bCs/>
+        </w:rPr>
+        <w:t xml:space="preserve"> to troubleshoot and resolve data quality issues, such as missing values, duplicates, and formatting errors, improving the </w:t>
+      </w:r>
+      <w:r>
+        <w:rPr>
+          <w:rFonts w:ascii="Times New Roman" w:hAnsi="Times New Roman"/>
+          <w:b/>
+          <w:bCs/>
+        </w:rPr>
+        <w:t>reliability</w:t>
+      </w:r>
+      <w:r>
+        <w:rPr>
+          <w:rFonts w:ascii="Times New Roman" w:hAnsi="Times New Roman"/>
+          <w:bCs/>
+        </w:rPr>
+        <w:t xml:space="preserve"> of reports by</w:t>
+      </w:r>
+      <w:r>
+        <w:rPr>
+          <w:rFonts w:ascii="Times New Roman" w:hAnsi="Times New Roman"/>
+          <w:b/>
+          <w:bCs/>
+        </w:rPr>
+        <w:t xml:space="preserve"> 25%.</w:t>
       </w:r>
     </w:p>
     <w:p>
@@ -7406,6 +7386,17 @@
 </file>
 
 <file path=customXml/item2.xml><?xml version="1.0" encoding="utf-8"?>
+<p:properties xmlns:p="http://schemas.microsoft.com/office/2006/metadata/properties" xmlns:xsi="http://www.w3.org/2001/XMLSchema-instance" xmlns:pc="http://schemas.microsoft.com/office/infopath/2007/PartnerControls">
+  <documentManagement>
+    <TaxCatchAll xmlns="9575ee82-6e69-4c70-8b81-f0628fbfe219" xsi:nil="true"/>
+    <lcf76f155ced4ddcb4097134ff3c332f xmlns="27962032-9518-47d4-8b9c-7d7754847fbe">
+      <Terms xmlns="http://schemas.microsoft.com/office/infopath/2007/PartnerControls"/>
+    </lcf76f155ced4ddcb4097134ff3c332f>
+  </documentManagement>
+</p:properties>
+</file>
+
+<file path=customXml/item3.xml><?xml version="1.0" encoding="utf-8"?>
 <ct:contentTypeSchema xmlns:ct="http://schemas.microsoft.com/office/2006/metadata/contentType" xmlns:ma="http://schemas.microsoft.com/office/2006/metadata/properties/metaAttributes" ct:_="" ma:_="" ma:contentTypeName="Document" ma:contentTypeID="0x0101002D1EB5712ABA984D948C4F9F584C683F" ma:contentTypeVersion="16" ma:contentTypeDescription="Create a new document." ma:contentTypeScope="" ma:versionID="00ba17e56934767aac43592971d09796">
   <xsd:schema xmlns:xsd="http://www.w3.org/2001/XMLSchema" xmlns:xs="http://www.w3.org/2001/XMLSchema" xmlns:p="http://schemas.microsoft.com/office/2006/metadata/properties" xmlns:ns2="27962032-9518-47d4-8b9c-7d7754847fbe" xmlns:ns3="9575ee82-6e69-4c70-8b81-f0628fbfe219" targetNamespace="http://schemas.microsoft.com/office/2006/metadata/properties" ma:root="true" ma:fieldsID="048393c5af5a72afa24840cfebc955e4" ns2:_="" ns3:_="">
     <xsd:import namespace="27962032-9518-47d4-8b9c-7d7754847fbe"/>
@@ -7640,17 +7631,6 @@
 </ct:contentTypeSchema>
 </file>
 
-<file path=customXml/item3.xml><?xml version="1.0" encoding="utf-8"?>
-<p:properties xmlns:p="http://schemas.microsoft.com/office/2006/metadata/properties" xmlns:xsi="http://www.w3.org/2001/XMLSchema-instance" xmlns:pc="http://schemas.microsoft.com/office/infopath/2007/PartnerControls">
-  <documentManagement>
-    <TaxCatchAll xmlns="9575ee82-6e69-4c70-8b81-f0628fbfe219" xsi:nil="true"/>
-    <lcf76f155ced4ddcb4097134ff3c332f xmlns="27962032-9518-47d4-8b9c-7d7754847fbe">
-      <Terms xmlns="http://schemas.microsoft.com/office/infopath/2007/PartnerControls"/>
-    </lcf76f155ced4ddcb4097134ff3c332f>
-  </documentManagement>
-</p:properties>
-</file>
-
 <file path=customXml/item4.xml><?xml version="1.0" encoding="utf-8"?>
 <b:Sources xmlns:b="http://schemas.openxmlformats.org/officeDocument/2006/bibliography" xmlns="http://schemas.openxmlformats.org/officeDocument/2006/bibliography" SelectedStyle="/APA.XSL" StyleName="APA"/>
 </file>
@@ -7664,6 +7644,17 @@
 </file>
 
 <file path=customXml/itemProps2.xml><?xml version="1.0" encoding="utf-8"?>
+<ds:datastoreItem xmlns:ds="http://schemas.openxmlformats.org/officeDocument/2006/customXml" ds:itemID="{5FEF6592-C280-4605-9B23-3E8F6A1B1066}">
+  <ds:schemaRefs>
+    <ds:schemaRef ds:uri="http://schemas.microsoft.com/office/2006/metadata/properties"/>
+    <ds:schemaRef ds:uri="http://schemas.microsoft.com/office/infopath/2007/PartnerControls"/>
+    <ds:schemaRef ds:uri="9575ee82-6e69-4c70-8b81-f0628fbfe219"/>
+    <ds:schemaRef ds:uri="27962032-9518-47d4-8b9c-7d7754847fbe"/>
+  </ds:schemaRefs>
+</ds:datastoreItem>
+</file>
+
+<file path=customXml/itemProps3.xml><?xml version="1.0" encoding="utf-8"?>
 <ds:datastoreItem xmlns:ds="http://schemas.openxmlformats.org/officeDocument/2006/customXml" ds:itemID="{720A2B73-4CB8-49B3-AC30-AC0524949FF0}">
   <ds:schemaRefs>
     <ds:schemaRef ds:uri="http://schemas.microsoft.com/office/2006/metadata/contentType"/>
@@ -7682,19 +7673,8 @@
 </ds:datastoreItem>
 </file>
 
-<file path=customXml/itemProps3.xml><?xml version="1.0" encoding="utf-8"?>
-<ds:datastoreItem xmlns:ds="http://schemas.openxmlformats.org/officeDocument/2006/customXml" ds:itemID="{5FEF6592-C280-4605-9B23-3E8F6A1B1066}">
-  <ds:schemaRefs>
-    <ds:schemaRef ds:uri="http://schemas.microsoft.com/office/2006/metadata/properties"/>
-    <ds:schemaRef ds:uri="http://schemas.microsoft.com/office/infopath/2007/PartnerControls"/>
-    <ds:schemaRef ds:uri="9575ee82-6e69-4c70-8b81-f0628fbfe219"/>
-    <ds:schemaRef ds:uri="27962032-9518-47d4-8b9c-7d7754847fbe"/>
-  </ds:schemaRefs>
-</ds:datastoreItem>
-</file>
-
 <file path=customXml/itemProps4.xml><?xml version="1.0" encoding="utf-8"?>
-<ds:datastoreItem xmlns:ds="http://schemas.openxmlformats.org/officeDocument/2006/customXml" ds:itemID="{E40FC257-A5C0-4AF6-949E-95B26599F667}">
+<ds:datastoreItem xmlns:ds="http://schemas.openxmlformats.org/officeDocument/2006/customXml" ds:itemID="{D62CC858-7BC9-485E-8D39-5F33CB90B7CA}">
   <ds:schemaRefs>
     <ds:schemaRef ds:uri="http://schemas.openxmlformats.org/officeDocument/2006/bibliography"/>
   </ds:schemaRefs>

--- a/Dawit Atreso CV DATA ANALYST.docx
+++ b/Dawit Atreso CV DATA ANALYST.docx
@@ -1,6 +1,6 @@
 
 <file path=word/document.xml><?xml version="1.0" encoding="utf-8"?>
-<w:document xmlns:wpc="http://schemas.microsoft.com/office/word/2010/wordprocessingCanvas" xmlns:cx="http://schemas.microsoft.com/office/drawing/2014/chartex" xmlns:mc="http://schemas.openxmlformats.org/markup-compatibility/2006" xmlns:o="urn:schemas-microsoft-com:office:office" xmlns:r="http://schemas.openxmlformats.org/officeDocument/2006/relationships" xmlns:m="http://schemas.openxmlformats.org/officeDocument/2006/math" xmlns:v="urn:schemas-microsoft-com:vml" xmlns:wp14="http://schemas.microsoft.com/office/word/2010/wordprocessingDrawing" xmlns:wp="http://schemas.openxmlformats.org/drawingml/2006/wordprocessingDrawing" xmlns:w10="urn:schemas-microsoft-com:office:word" xmlns:w="http://schemas.openxmlformats.org/wordprocessingml/2006/main" xmlns:w14="http://schemas.microsoft.com/office/word/2010/wordml" xmlns:w15="http://schemas.microsoft.com/office/word/2012/wordml" xmlns:w16se="http://schemas.microsoft.com/office/word/2015/wordml/symex" xmlns:wpg="http://schemas.microsoft.com/office/word/2010/wordprocessingGroup" xmlns:wpi="http://schemas.microsoft.com/office/word/2010/wordprocessingInk" xmlns:wne="http://schemas.microsoft.com/office/word/2006/wordml" xmlns:wps="http://schemas.microsoft.com/office/word/2010/wordprocessingShape" mc:Ignorable="w14 w15 w16se wp14">
+<w:document xmlns:wpc="http://schemas.microsoft.com/office/word/2010/wordprocessingCanvas" xmlns:cx="http://schemas.microsoft.com/office/drawing/2014/chartex" xmlns:cx1="http://schemas.microsoft.com/office/drawing/2015/9/8/chartex" xmlns:cx2="http://schemas.microsoft.com/office/drawing/2015/10/21/chartex" xmlns:cx3="http://schemas.microsoft.com/office/drawing/2016/5/9/chartex" xmlns:cx4="http://schemas.microsoft.com/office/drawing/2016/5/10/chartex" xmlns:cx5="http://schemas.microsoft.com/office/drawing/2016/5/11/chartex" xmlns:cx6="http://schemas.microsoft.com/office/drawing/2016/5/12/chartex" xmlns:cx7="http://schemas.microsoft.com/office/drawing/2016/5/13/chartex" xmlns:cx8="http://schemas.microsoft.com/office/drawing/2016/5/14/chartex" xmlns:mc="http://schemas.openxmlformats.org/markup-compatibility/2006" xmlns:aink="http://schemas.microsoft.com/office/drawing/2016/ink" xmlns:am3d="http://schemas.microsoft.com/office/drawing/2017/model3d" xmlns:o="urn:schemas-microsoft-com:office:office" xmlns:oel="http://schemas.microsoft.com/office/2019/extlst" xmlns:r="http://schemas.openxmlformats.org/officeDocument/2006/relationships" xmlns:m="http://schemas.openxmlformats.org/officeDocument/2006/math" xmlns:v="urn:schemas-microsoft-com:vml" xmlns:wp14="http://schemas.microsoft.com/office/word/2010/wordprocessingDrawing" xmlns:wp="http://schemas.openxmlformats.org/drawingml/2006/wordprocessingDrawing" xmlns:w10="urn:schemas-microsoft-com:office:word" xmlns:w="http://schemas.openxmlformats.org/wordprocessingml/2006/main" xmlns:w14="http://schemas.microsoft.com/office/word/2010/wordml" xmlns:w15="http://schemas.microsoft.com/office/word/2012/wordml" xmlns:w16cex="http://schemas.microsoft.com/office/word/2018/wordml/cex" xmlns:w16cid="http://schemas.microsoft.com/office/word/2016/wordml/cid" xmlns:w16="http://schemas.microsoft.com/office/word/2018/wordml" xmlns:w16du="http://schemas.microsoft.com/office/word/2023/wordml/word16du" xmlns:w16sdtdh="http://schemas.microsoft.com/office/word/2020/wordml/sdtdatahash" xmlns:w16sdtfl="http://schemas.microsoft.com/office/word/2024/wordml/sdtformatlock" xmlns:w16se="http://schemas.microsoft.com/office/word/2015/wordml/symex" xmlns:wpg="http://schemas.microsoft.com/office/word/2010/wordprocessingGroup" xmlns:wpi="http://schemas.microsoft.com/office/word/2010/wordprocessingInk" xmlns:wne="http://schemas.microsoft.com/office/word/2006/wordml" xmlns:wps="http://schemas.microsoft.com/office/word/2010/wordprocessingShape" mc:Ignorable="w14 w15 w16se w16cid w16 w16cex w16sdtdh w16sdtfl w16du wp14">
   <w:body>
     <w:p>
       <w:pPr>
@@ -37,7 +37,7 @@
         <w:autoSpaceDE w:val="0"/>
         <w:autoSpaceDN w:val="0"/>
         <w:adjustRightInd w:val="0"/>
-        <w:spacing w:after="100" w:line="240" w:lineRule="auto"/>
+        <w:spacing w:after="0" w:line="240" w:lineRule="auto"/>
         <w:jc w:val="center"/>
         <w:rPr>
           <w:rFonts w:ascii="Garamond" w:hAnsi="Garamond"/>
@@ -57,29 +57,7 @@
           <w:sz w:val="32"/>
           <w:szCs w:val="32"/>
         </w:rPr>
-        <w:t>Data Analyst</w:t>
-      </w:r>
-      <w:r>
-        <w:rPr>
-          <w:rFonts w:ascii="Garamond" w:hAnsi="Garamond"/>
-          <w:b/>
-          <w:bCs/>
-          <w:color w:val="000000" w:themeColor="text1"/>
-          <w:sz w:val="32"/>
-          <w:szCs w:val="32"/>
-        </w:rPr>
-        <w:t>/</w:t>
-      </w:r>
-      <w:r>
-        <w:rPr>
-          <w:rFonts w:ascii="Garamond" w:hAnsi="Garamond"/>
-          <w:b/>
-          <w:bCs/>
-          <w:color w:val="000000" w:themeColor="text1"/>
-          <w:sz w:val="32"/>
-          <w:szCs w:val="32"/>
-        </w:rPr>
-        <w:t>Data Steward</w:t>
+        <w:t>Data Analyst | Operation Analyst</w:t>
       </w:r>
     </w:p>
     <w:p>
@@ -237,10 +215,13 @@
     <w:p>
       <w:pPr>
         <w:widowControl w:val="0"/>
+        <w:pBdr>
+          <w:bottom w:val="single" w:sz="4" w:space="1" w:color="auto"/>
+        </w:pBdr>
         <w:autoSpaceDE w:val="0"/>
         <w:autoSpaceDN w:val="0"/>
         <w:adjustRightInd w:val="0"/>
-        <w:spacing w:after="0"/>
+        <w:spacing w:before="180" w:after="120" w:line="240" w:lineRule="auto"/>
         <w:jc w:val="both"/>
         <w:rPr>
           <w:rStyle w:val="ui-provider"/>
@@ -249,83 +230,6 @@
           <w:szCs w:val="32"/>
         </w:rPr>
       </w:pPr>
-      <w:r>
-        <w:rPr>
-          <w:rFonts w:ascii="Times New Roman" w:hAnsi="Times New Roman"/>
-          <w:noProof/>
-          <w:sz w:val="32"/>
-          <w:szCs w:val="32"/>
-        </w:rPr>
-        <mc:AlternateContent>
-          <mc:Choice Requires="wps">
-            <w:drawing>
-              <wp:anchor distT="0" distB="0" distL="114300" distR="114300" simplePos="0" relativeHeight="251659264" behindDoc="0" locked="0" layoutInCell="1" allowOverlap="1" wp14:anchorId="15F40A99" wp14:editId="252815FF">
-                <wp:simplePos x="0" y="0"/>
-                <wp:positionH relativeFrom="column">
-                  <wp:posOffset>306</wp:posOffset>
-                </wp:positionH>
-                <wp:positionV relativeFrom="paragraph">
-                  <wp:posOffset>267335</wp:posOffset>
-                </wp:positionV>
-                <wp:extent cx="6089650" cy="36000"/>
-                <wp:effectExtent l="0" t="0" r="25400" b="21590"/>
-                <wp:wrapNone/>
-                <wp:docPr id="1" name="Rectangle 1"/>
-                <wp:cNvGraphicFramePr/>
-                <a:graphic xmlns:a="http://schemas.openxmlformats.org/drawingml/2006/main">
-                  <a:graphicData uri="http://schemas.microsoft.com/office/word/2010/wordprocessingShape">
-                    <wps:wsp>
-                      <wps:cNvSpPr/>
-                      <wps:spPr>
-                        <a:xfrm>
-                          <a:off x="0" y="0"/>
-                          <a:ext cx="6089650" cy="36000"/>
-                        </a:xfrm>
-                        <a:prstGeom prst="rect">
-                          <a:avLst/>
-                        </a:prstGeom>
-                      </wps:spPr>
-                      <wps:style>
-                        <a:lnRef idx="2">
-                          <a:schemeClr val="dk1">
-                            <a:shade val="50000"/>
-                          </a:schemeClr>
-                        </a:lnRef>
-                        <a:fillRef idx="1">
-                          <a:schemeClr val="dk1"/>
-                        </a:fillRef>
-                        <a:effectRef idx="0">
-                          <a:schemeClr val="dk1"/>
-                        </a:effectRef>
-                        <a:fontRef idx="minor">
-                          <a:schemeClr val="lt1"/>
-                        </a:fontRef>
-                      </wps:style>
-                      <wps:bodyPr rot="0" spcFirstLastPara="0" vertOverflow="overflow" horzOverflow="overflow" vert="horz" wrap="square" lIns="91440" tIns="45720" rIns="91440" bIns="45720" numCol="1" spcCol="0" rtlCol="0" fromWordArt="0" anchor="ctr" anchorCtr="0" forceAA="0" compatLnSpc="1">
-                        <a:prstTxWarp prst="textNoShape">
-                          <a:avLst/>
-                        </a:prstTxWarp>
-                        <a:noAutofit/>
-                      </wps:bodyPr>
-                    </wps:wsp>
-                  </a:graphicData>
-                </a:graphic>
-                <wp14:sizeRelH relativeFrom="margin">
-                  <wp14:pctWidth>0</wp14:pctWidth>
-                </wp14:sizeRelH>
-                <wp14:sizeRelV relativeFrom="margin">
-                  <wp14:pctHeight>0</wp14:pctHeight>
-                </wp14:sizeRelV>
-              </wp:anchor>
-            </w:drawing>
-          </mc:Choice>
-          <mc:Fallback>
-            <w:pict>
-              <v:rect w14:anchorId="6D2E02B7" id="Rectangle 1" o:spid="_x0000_s1026" style="position:absolute;margin-left:0;margin-top:21.05pt;width:479.5pt;height:2.85pt;z-index:251659264;visibility:visible;mso-wrap-style:square;mso-width-percent:0;mso-height-percent:0;mso-wrap-distance-left:9pt;mso-wrap-distance-top:0;mso-wrap-distance-right:9pt;mso-wrap-distance-bottom:0;mso-position-horizontal:absolute;mso-position-horizontal-relative:text;mso-position-vertical:absolute;mso-position-vertical-relative:text;mso-width-percent:0;mso-height-percent:0;mso-width-relative:margin;mso-height-relative:margin;v-text-anchor:middle" o:gfxdata="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" fillcolor="black [3200]" strokecolor="black [1600]" strokeweight="2pt"/>
-            </w:pict>
-          </mc:Fallback>
-        </mc:AlternateContent>
-      </w:r>
       <w:r>
         <w:rPr>
           <w:rStyle w:val="ui-provider"/>
@@ -343,75 +247,191 @@
         <w:autoSpaceDN w:val="0"/>
         <w:adjustRightInd w:val="0"/>
         <w:spacing w:after="120" w:line="240" w:lineRule="auto"/>
+        <w:rPr>
+          <w:rFonts w:ascii="Times New Roman" w:hAnsi="Times New Roman"/>
+        </w:rPr>
+      </w:pPr>
+      <w:r>
+        <w:rPr>
+          <w:rFonts w:ascii="Times New Roman" w:hAnsi="Times New Roman"/>
+        </w:rPr>
+        <w:t>I am an a</w:t>
+      </w:r>
+      <w:r>
+        <w:rPr>
+          <w:rFonts w:ascii="Times New Roman" w:hAnsi="Times New Roman"/>
+        </w:rPr>
+        <w:t>nalytical and detail-oriented Data Analyst with</w:t>
+      </w:r>
+      <w:r>
+        <w:rPr>
+          <w:rFonts w:ascii="Times New Roman" w:hAnsi="Times New Roman"/>
+        </w:rPr>
+        <w:t xml:space="preserve"> 3 years of</w:t>
+      </w:r>
+      <w:r>
+        <w:rPr>
+          <w:rFonts w:ascii="Times New Roman" w:hAnsi="Times New Roman"/>
+        </w:rPr>
+        <w:t xml:space="preserve"> experience</w:t>
+      </w:r>
+      <w:r>
+        <w:rPr>
+          <w:rFonts w:ascii="Times New Roman" w:hAnsi="Times New Roman"/>
+        </w:rPr>
+        <w:t xml:space="preserve"> in</w:t>
+      </w:r>
+      <w:r>
+        <w:rPr>
+          <w:rFonts w:ascii="Times New Roman" w:hAnsi="Times New Roman"/>
+        </w:rPr>
+        <w:t xml:space="preserve"> Data analysis</w:t>
+      </w:r>
+      <w:r>
+        <w:rPr>
+          <w:rFonts w:ascii="Times New Roman" w:hAnsi="Times New Roman"/>
+        </w:rPr>
+        <w:t>, Data visualisation</w:t>
+      </w:r>
+      <w:r>
+        <w:rPr>
+          <w:rFonts w:ascii="Times New Roman" w:hAnsi="Times New Roman"/>
+        </w:rPr>
+        <w:t xml:space="preserve"> and</w:t>
+      </w:r>
+      <w:r>
+        <w:rPr>
+          <w:rFonts w:ascii="Times New Roman" w:hAnsi="Times New Roman"/>
+        </w:rPr>
+        <w:t xml:space="preserve"> Database management</w:t>
+      </w:r>
+      <w:r>
+        <w:rPr>
+          <w:rFonts w:ascii="Times New Roman" w:hAnsi="Times New Roman"/>
+        </w:rPr>
+        <w:t xml:space="preserve">. </w:t>
+      </w:r>
+      <w:r>
+        <w:rPr>
+          <w:rFonts w:ascii="Times New Roman" w:hAnsi="Times New Roman"/>
+        </w:rPr>
+        <w:t xml:space="preserve">I am also </w:t>
+      </w:r>
+      <w:r>
+        <w:rPr>
+          <w:rFonts w:ascii="Times New Roman" w:hAnsi="Times New Roman"/>
+        </w:rPr>
+        <w:t>s</w:t>
+      </w:r>
+      <w:r>
+        <w:rPr>
+          <w:rFonts w:ascii="Times New Roman" w:hAnsi="Times New Roman"/>
+        </w:rPr>
+        <w:t>killed in transforming raw data into actionable insights with a passion for solving problems and delivering compelling</w:t>
+      </w:r>
+      <w:r>
+        <w:rPr>
+          <w:rFonts w:ascii="Times New Roman" w:hAnsi="Times New Roman"/>
+        </w:rPr>
+        <w:t xml:space="preserve"> Automated</w:t>
+      </w:r>
+      <w:r>
+        <w:rPr>
+          <w:rFonts w:ascii="Times New Roman" w:hAnsi="Times New Roman"/>
+        </w:rPr>
+        <w:t xml:space="preserve"> visuali</w:t>
+      </w:r>
+      <w:r>
+        <w:rPr>
+          <w:rFonts w:ascii="Times New Roman" w:hAnsi="Times New Roman"/>
+        </w:rPr>
+        <w:t>s</w:t>
+      </w:r>
+      <w:r>
+        <w:rPr>
+          <w:rFonts w:ascii="Times New Roman" w:hAnsi="Times New Roman"/>
+        </w:rPr>
+        <w:t xml:space="preserve">ations to enhance strategic decision-making. </w:t>
+      </w:r>
+      <w:r>
+        <w:rPr>
+          <w:rFonts w:ascii="Times New Roman" w:hAnsi="Times New Roman"/>
+        </w:rPr>
+        <w:t xml:space="preserve">I look forward to </w:t>
+      </w:r>
+      <w:r>
+        <w:rPr>
+          <w:rFonts w:ascii="Times New Roman" w:hAnsi="Times New Roman"/>
+        </w:rPr>
+        <w:t>applying</w:t>
+      </w:r>
+      <w:r>
+        <w:rPr>
+          <w:rFonts w:ascii="Times New Roman" w:hAnsi="Times New Roman"/>
+        </w:rPr>
+        <w:t xml:space="preserve"> my skillset to contribute substantially and facilitate your </w:t>
+      </w:r>
+      <w:r>
+        <w:rPr>
+          <w:rFonts w:ascii="Times New Roman" w:hAnsi="Times New Roman"/>
+        </w:rPr>
+        <w:t>company’s</w:t>
+      </w:r>
+      <w:r>
+        <w:rPr>
+          <w:rFonts w:ascii="Times New Roman" w:hAnsi="Times New Roman"/>
+        </w:rPr>
+        <w:t xml:space="preserve"> growth and ongoing success.</w:t>
+      </w:r>
+    </w:p>
+    <w:p>
+      <w:pPr>
+        <w:widowControl w:val="0"/>
+        <w:pBdr>
+          <w:bottom w:val="single" w:sz="4" w:space="0" w:color="auto"/>
+        </w:pBdr>
+        <w:autoSpaceDE w:val="0"/>
+        <w:autoSpaceDN w:val="0"/>
+        <w:adjustRightInd w:val="0"/>
+        <w:spacing w:before="180" w:after="120" w:line="240" w:lineRule="auto"/>
         <w:jc w:val="both"/>
         <w:rPr>
-          <w:rStyle w:val="ui-provider"/>
-          <w:rFonts w:ascii="Times New Roman" w:hAnsi="Times New Roman"/>
-          <w:sz w:val="2"/>
-          <w:szCs w:val="2"/>
-        </w:rPr>
-      </w:pPr>
-      <w:r>
-        <w:rPr>
-          <w:rFonts w:ascii="Times New Roman" w:hAnsi="Times New Roman"/>
-          <w:sz w:val="2"/>
-          <w:szCs w:val="2"/>
-        </w:rPr>
-        <w:t xml:space="preserve">Marketing Data and Analytics Specialist, Manchester, Fitch Group, Marketing &amp; Communications, Marketing Data Insights Specialist, Marketing Operations, Power BI, AI </w:t>
-      </w:r>
-      <w:proofErr w:type="spellStart"/>
-      <w:r>
-        <w:rPr>
-          <w:rFonts w:ascii="Times New Roman" w:hAnsi="Times New Roman"/>
-          <w:sz w:val="2"/>
-          <w:szCs w:val="2"/>
-        </w:rPr>
-        <w:t>modeling</w:t>
-      </w:r>
-      <w:proofErr w:type="spellEnd"/>
-      <w:r>
-        <w:rPr>
-          <w:rFonts w:ascii="Times New Roman" w:hAnsi="Times New Roman"/>
-          <w:sz w:val="2"/>
-          <w:szCs w:val="2"/>
-        </w:rPr>
-        <w:t xml:space="preserve">, </w:t>
-      </w:r>
-      <w:proofErr w:type="spellStart"/>
-      <w:r>
-        <w:rPr>
-          <w:rFonts w:ascii="Times New Roman" w:hAnsi="Times New Roman"/>
-          <w:sz w:val="2"/>
-          <w:szCs w:val="2"/>
-        </w:rPr>
-        <w:t>Marketo</w:t>
-      </w:r>
-      <w:proofErr w:type="spellEnd"/>
-      <w:r>
-        <w:rPr>
-          <w:rFonts w:ascii="Times New Roman" w:hAnsi="Times New Roman"/>
-          <w:sz w:val="2"/>
-          <w:szCs w:val="2"/>
-        </w:rPr>
-        <w:t xml:space="preserve">, </w:t>
-      </w:r>
-      <w:proofErr w:type="spellStart"/>
-      <w:r>
-        <w:rPr>
-          <w:rFonts w:ascii="Times New Roman" w:hAnsi="Times New Roman"/>
-          <w:sz w:val="2"/>
-          <w:szCs w:val="2"/>
-        </w:rPr>
-        <w:t>HubSpot</w:t>
-      </w:r>
-      <w:proofErr w:type="spellEnd"/>
-      <w:r>
-        <w:rPr>
-          <w:rFonts w:ascii="Times New Roman" w:hAnsi="Times New Roman"/>
-          <w:sz w:val="2"/>
-          <w:szCs w:val="2"/>
-        </w:rPr>
-        <w:t>, Salesforce, Adobe Analytics, dashboards, reports, data analysis, machine learning, LLMs, marketing performance, strategic recommendations, financial organization, data visualization, marketing metrics, problem-solving, marketing trends, credit ratings, Fitch Ratings, Fitch Solutions, Fitch Learning, financial information services, global perspectives, independent credit opinions, Equal Opportunity Employer, career advancement, data-driven marketing.</w:t>
+          <w:rFonts w:ascii="Times New Roman" w:hAnsi="Times New Roman"/>
+          <w:sz w:val="32"/>
+          <w:szCs w:val="32"/>
+        </w:rPr>
+      </w:pPr>
+      <w:r>
+        <w:rPr>
+          <w:rFonts w:ascii="Times New Roman" w:hAnsi="Times New Roman"/>
+          <w:sz w:val="32"/>
+          <w:szCs w:val="32"/>
+        </w:rPr>
+        <w:t>Technical</w:t>
+      </w:r>
+      <w:r>
+        <w:rPr>
+          <w:rFonts w:ascii="Times New Roman" w:hAnsi="Times New Roman"/>
+          <w:sz w:val="32"/>
+          <w:szCs w:val="32"/>
+        </w:rPr>
+        <w:t xml:space="preserve"> </w:t>
+      </w:r>
+      <w:r>
+        <w:rPr>
+          <w:rFonts w:ascii="Times New Roman" w:hAnsi="Times New Roman"/>
+          <w:sz w:val="32"/>
+          <w:szCs w:val="32"/>
+        </w:rPr>
+        <w:t>S</w:t>
+      </w:r>
+      <w:r>
+        <w:rPr>
+          <w:rFonts w:ascii="Times New Roman" w:hAnsi="Times New Roman"/>
+          <w:sz w:val="32"/>
+          <w:szCs w:val="32"/>
+        </w:rPr>
+        <w:t>kills</w:t>
       </w:r>
     </w:p>
     <w:p>
@@ -420,129 +440,36 @@
         <w:autoSpaceDE w:val="0"/>
         <w:autoSpaceDN w:val="0"/>
         <w:adjustRightInd w:val="0"/>
-        <w:spacing w:after="120" w:line="240" w:lineRule="auto"/>
-        <w:rPr>
-          <w:rFonts w:ascii="Times New Roman" w:hAnsi="Times New Roman"/>
-        </w:rPr>
-      </w:pPr>
-      <w:r>
-        <w:rPr>
-          <w:rFonts w:ascii="Times New Roman" w:hAnsi="Times New Roman"/>
-        </w:rPr>
-        <w:t>I am an a</w:t>
-      </w:r>
-      <w:r>
-        <w:rPr>
-          <w:rFonts w:ascii="Times New Roman" w:hAnsi="Times New Roman"/>
-        </w:rPr>
-        <w:t>nalytical and detail-oriented Data Analyst with</w:t>
-      </w:r>
-      <w:r>
-        <w:rPr>
-          <w:rFonts w:ascii="Times New Roman" w:hAnsi="Times New Roman"/>
-        </w:rPr>
-        <w:t xml:space="preserve"> 3 years of</w:t>
-      </w:r>
-      <w:r>
-        <w:rPr>
-          <w:rFonts w:ascii="Times New Roman" w:hAnsi="Times New Roman"/>
-        </w:rPr>
-        <w:t xml:space="preserve"> experience</w:t>
-      </w:r>
-      <w:r>
-        <w:rPr>
-          <w:rFonts w:ascii="Times New Roman" w:hAnsi="Times New Roman"/>
-        </w:rPr>
-        <w:t xml:space="preserve"> in</w:t>
-      </w:r>
-      <w:r>
-        <w:rPr>
-          <w:rFonts w:ascii="Times New Roman" w:hAnsi="Times New Roman"/>
-        </w:rPr>
-        <w:t xml:space="preserve"> Data analysis and tools such </w:t>
-      </w:r>
-      <w:r>
-        <w:rPr>
-          <w:rFonts w:ascii="Times New Roman" w:hAnsi="Times New Roman"/>
-        </w:rPr>
-        <w:t>as</w:t>
-      </w:r>
-      <w:r>
-        <w:rPr>
-          <w:rFonts w:ascii="Times New Roman" w:hAnsi="Times New Roman"/>
-        </w:rPr>
-        <w:t xml:space="preserve"> </w:t>
-      </w:r>
-      <w:r>
-        <w:rPr>
-          <w:rFonts w:ascii="Times New Roman" w:hAnsi="Times New Roman"/>
-          <w:b/>
-        </w:rPr>
-        <w:t>Python</w:t>
-      </w:r>
-      <w:r>
-        <w:rPr>
-          <w:rFonts w:ascii="Times New Roman" w:hAnsi="Times New Roman"/>
-        </w:rPr>
-        <w:t xml:space="preserve">, </w:t>
-      </w:r>
-      <w:r>
-        <w:rPr>
-          <w:rFonts w:ascii="Times New Roman" w:hAnsi="Times New Roman"/>
-          <w:b/>
-        </w:rPr>
-        <w:t>SQL</w:t>
-      </w:r>
-      <w:r>
-        <w:rPr>
-          <w:rFonts w:ascii="Times New Roman" w:hAnsi="Times New Roman"/>
-        </w:rPr>
-        <w:t xml:space="preserve">, </w:t>
-      </w:r>
-      <w:r>
-        <w:rPr>
-          <w:rFonts w:ascii="Times New Roman" w:hAnsi="Times New Roman"/>
-          <w:b/>
-        </w:rPr>
-        <w:t>Excel</w:t>
-      </w:r>
-      <w:r>
-        <w:rPr>
-          <w:rFonts w:ascii="Times New Roman" w:hAnsi="Times New Roman"/>
-          <w:b/>
-        </w:rPr>
-        <w:t>, Snowflake</w:t>
-      </w:r>
-      <w:r>
-        <w:rPr>
-          <w:rFonts w:ascii="Times New Roman" w:hAnsi="Times New Roman"/>
-        </w:rPr>
-        <w:t xml:space="preserve"> and </w:t>
-      </w:r>
-      <w:r>
-        <w:rPr>
-          <w:rFonts w:ascii="Times New Roman" w:hAnsi="Times New Roman"/>
-          <w:b/>
-        </w:rPr>
-        <w:t>Power BI</w:t>
-      </w:r>
-      <w:r>
-        <w:rPr>
-          <w:rFonts w:ascii="Times New Roman" w:hAnsi="Times New Roman"/>
-        </w:rPr>
-        <w:t>. Skilled in transforming raw data into actionable insights</w:t>
-      </w:r>
-      <w:r>
-        <w:rPr>
-          <w:rFonts w:ascii="Times New Roman" w:hAnsi="Times New Roman"/>
-        </w:rPr>
-        <w:t xml:space="preserve"> with a passion for solving problems</w:t>
-      </w:r>
-      <w:r>
-        <w:rPr>
-          <w:rFonts w:ascii="Times New Roman" w:hAnsi="Times New Roman"/>
-        </w:rPr>
-        <w:t xml:space="preserve"> and delivering compelling visualizations to enhance strategic decision-making. </w:t>
+        <w:spacing w:after="0" w:line="240" w:lineRule="auto"/>
+        <w:rPr>
+          <w:rFonts w:ascii="Times New Roman" w:hAnsi="Times New Roman"/>
+        </w:rPr>
+      </w:pPr>
+      <w:r>
+        <w:rPr>
+          <w:rFonts w:ascii="Times New Roman" w:hAnsi="Times New Roman"/>
+          <w:b/>
+          <w:bCs/>
+        </w:rPr>
+        <w:t>Data Analysis:</w:t>
+      </w:r>
+      <w:r>
+        <w:rPr>
+          <w:rFonts w:ascii="Times New Roman" w:hAnsi="Times New Roman"/>
+        </w:rPr>
+        <w:t xml:space="preserve"> Regression Analysis, A/B Testing, Forecasting Models, Time series Analysis (Trends)</w:t>
+      </w:r>
+      <w:r>
+        <w:rPr>
+          <w:rFonts w:ascii="Times New Roman" w:hAnsi="Times New Roman"/>
+        </w:rPr>
+        <w:t xml:space="preserve"> &amp; </w:t>
+      </w:r>
+      <w:r>
+        <w:rPr>
+          <w:rFonts w:ascii="Times New Roman" w:hAnsi="Times New Roman"/>
+        </w:rPr>
+        <w:t>Clustering or Classification Algorithms.</w:t>
       </w:r>
     </w:p>
     <w:p>
@@ -551,98 +478,54 @@
         <w:autoSpaceDE w:val="0"/>
         <w:autoSpaceDN w:val="0"/>
         <w:adjustRightInd w:val="0"/>
-        <w:spacing w:after="0"/>
-        <w:jc w:val="both"/>
-        <w:rPr>
-          <w:rFonts w:ascii="Times New Roman" w:hAnsi="Times New Roman"/>
-          <w:sz w:val="32"/>
-          <w:szCs w:val="32"/>
-        </w:rPr>
-      </w:pPr>
-      <w:r>
-        <w:rPr>
-          <w:rFonts w:ascii="Times New Roman" w:hAnsi="Times New Roman"/>
-          <w:noProof/>
-          <w:sz w:val="2"/>
-          <w:szCs w:val="2"/>
-        </w:rPr>
-        <mc:AlternateContent>
-          <mc:Choice Requires="wps">
-            <w:drawing>
-              <wp:anchor distT="0" distB="0" distL="114300" distR="114300" simplePos="0" relativeHeight="251661312" behindDoc="0" locked="0" layoutInCell="1" allowOverlap="1" wp14:anchorId="3E96843E" wp14:editId="02C86E33">
-                <wp:simplePos x="0" y="0"/>
-                <wp:positionH relativeFrom="column">
-                  <wp:posOffset>0</wp:posOffset>
-                </wp:positionH>
-                <wp:positionV relativeFrom="paragraph">
-                  <wp:posOffset>256752</wp:posOffset>
-                </wp:positionV>
-                <wp:extent cx="6089650" cy="35560"/>
-                <wp:effectExtent l="0" t="0" r="25400" b="21590"/>
-                <wp:wrapNone/>
-                <wp:docPr id="3" name="Rectangle 3"/>
-                <wp:cNvGraphicFramePr/>
-                <a:graphic xmlns:a="http://schemas.openxmlformats.org/drawingml/2006/main">
-                  <a:graphicData uri="http://schemas.microsoft.com/office/word/2010/wordprocessingShape">
-                    <wps:wsp>
-                      <wps:cNvSpPr/>
-                      <wps:spPr>
-                        <a:xfrm>
-                          <a:off x="0" y="0"/>
-                          <a:ext cx="6089650" cy="35560"/>
-                        </a:xfrm>
-                        <a:prstGeom prst="rect">
-                          <a:avLst/>
-                        </a:prstGeom>
-                      </wps:spPr>
-                      <wps:style>
-                        <a:lnRef idx="2">
-                          <a:schemeClr val="dk1">
-                            <a:shade val="50000"/>
-                          </a:schemeClr>
-                        </a:lnRef>
-                        <a:fillRef idx="1">
-                          <a:schemeClr val="dk1"/>
-                        </a:fillRef>
-                        <a:effectRef idx="0">
-                          <a:schemeClr val="dk1"/>
-                        </a:effectRef>
-                        <a:fontRef idx="minor">
-                          <a:schemeClr val="lt1"/>
-                        </a:fontRef>
-                      </wps:style>
-                      <wps:bodyPr rot="0" spcFirstLastPara="0" vertOverflow="overflow" horzOverflow="overflow" vert="horz" wrap="square" lIns="91440" tIns="45720" rIns="91440" bIns="45720" numCol="1" spcCol="0" rtlCol="0" fromWordArt="0" anchor="ctr" anchorCtr="0" forceAA="0" compatLnSpc="1">
-                        <a:prstTxWarp prst="textNoShape">
-                          <a:avLst/>
-                        </a:prstTxWarp>
-                        <a:noAutofit/>
-                      </wps:bodyPr>
-                    </wps:wsp>
-                  </a:graphicData>
-                </a:graphic>
-                <wp14:sizeRelH relativeFrom="margin">
-                  <wp14:pctWidth>0</wp14:pctWidth>
-                </wp14:sizeRelH>
-                <wp14:sizeRelV relativeFrom="margin">
-                  <wp14:pctHeight>0</wp14:pctHeight>
-                </wp14:sizeRelV>
-              </wp:anchor>
-            </w:drawing>
-          </mc:Choice>
-          <mc:Fallback>
-            <w:pict>
-              <v:rect w14:anchorId="0CC72940" id="Rectangle 3" o:spid="_x0000_s1026" style="position:absolute;margin-left:0;margin-top:20.2pt;width:479.5pt;height:2.8pt;z-index:251661312;visibility:visible;mso-wrap-style:square;mso-width-percent:0;mso-height-percent:0;mso-wrap-distance-left:9pt;mso-wrap-distance-top:0;mso-wrap-distance-right:9pt;mso-wrap-distance-bottom:0;mso-position-horizontal:absolute;mso-position-horizontal-relative:text;mso-position-vertical:absolute;mso-position-vertical-relative:text;mso-width-percent:0;mso-height-percent:0;mso-width-relative:margin;mso-height-relative:margin;v-text-anchor:middle" o:gfxdata="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" fillcolor="black [3200]" strokecolor="black [1600]" strokeweight="2pt"/>
-            </w:pict>
-          </mc:Fallback>
-        </mc:AlternateContent>
-      </w:r>
-      <w:r>
-        <w:rPr>
-          <w:rFonts w:ascii="Times New Roman" w:hAnsi="Times New Roman"/>
-          <w:sz w:val="32"/>
-          <w:szCs w:val="32"/>
-        </w:rPr>
-        <w:t>Professional Experience</w:t>
+        <w:spacing w:after="0" w:line="240" w:lineRule="auto"/>
+        <w:rPr>
+          <w:rFonts w:ascii="Times New Roman" w:hAnsi="Times New Roman"/>
+        </w:rPr>
+      </w:pPr>
+      <w:r>
+        <w:rPr>
+          <w:rFonts w:ascii="Times New Roman" w:hAnsi="Times New Roman"/>
+          <w:b/>
+          <w:bCs/>
+        </w:rPr>
+        <w:t>Data Visualisation &amp; Reporting:</w:t>
+      </w:r>
+      <w:r>
+        <w:rPr>
+          <w:rFonts w:ascii="Times New Roman" w:hAnsi="Times New Roman"/>
+        </w:rPr>
+        <w:t xml:space="preserve"> Power BI</w:t>
+      </w:r>
+      <w:r>
+        <w:rPr>
+          <w:rFonts w:ascii="Times New Roman" w:hAnsi="Times New Roman"/>
+        </w:rPr>
+        <w:t xml:space="preserve"> (DAX)</w:t>
+      </w:r>
+      <w:r>
+        <w:rPr>
+          <w:rFonts w:ascii="Times New Roman" w:hAnsi="Times New Roman"/>
+        </w:rPr>
+        <w:t>, Tableau, Seaborn (Python)</w:t>
+      </w:r>
+      <w:r>
+        <w:rPr>
+          <w:rFonts w:ascii="Times New Roman" w:hAnsi="Times New Roman"/>
+        </w:rPr>
+        <w:t xml:space="preserve"> &amp;</w:t>
+      </w:r>
+      <w:r>
+        <w:rPr>
+          <w:rFonts w:ascii="Times New Roman" w:hAnsi="Times New Roman"/>
+        </w:rPr>
+        <w:t xml:space="preserve"> </w:t>
+      </w:r>
+      <w:r>
+        <w:rPr>
+          <w:rFonts w:ascii="Times New Roman" w:hAnsi="Times New Roman"/>
+        </w:rPr>
+        <w:t>Excel (pivot tables, charts, Power Query).</w:t>
       </w:r>
     </w:p>
     <w:p>
@@ -651,77 +534,302 @@
         <w:autoSpaceDE w:val="0"/>
         <w:autoSpaceDN w:val="0"/>
         <w:adjustRightInd w:val="0"/>
-        <w:spacing w:after="120" w:line="240" w:lineRule="auto"/>
-        <w:jc w:val="both"/>
-        <w:rPr>
-          <w:rFonts w:ascii="Times New Roman" w:hAnsi="Times New Roman"/>
-          <w:sz w:val="2"/>
-          <w:szCs w:val="2"/>
-        </w:rPr>
-      </w:pPr>
-      <w:r>
-        <w:rPr>
-          <w:rFonts w:ascii="Times New Roman" w:hAnsi="Times New Roman"/>
-          <w:sz w:val="2"/>
-          <w:szCs w:val="2"/>
-        </w:rPr>
-        <w:t xml:space="preserve">Sustainability, Diversity &amp; Inclusion, Employee Benefits, Pension Plan, Profit Share Bonus, Learning &amp; Development, Work-Life Balance, Gym Membership Discounts, Cycle-to-Work Scheme, Subsidized Canteen, Volunteer Day, Secure Parking, Wellness Initiatives, Entrepreneurial Spirit, Regatta Group, </w:t>
-      </w:r>
-      <w:proofErr w:type="spellStart"/>
-      <w:r>
-        <w:rPr>
-          <w:rFonts w:ascii="Times New Roman" w:hAnsi="Times New Roman"/>
-          <w:sz w:val="2"/>
-          <w:szCs w:val="2"/>
-        </w:rPr>
-        <w:t>Craghoppers</w:t>
-      </w:r>
-      <w:proofErr w:type="spellEnd"/>
-      <w:r>
-        <w:rPr>
-          <w:rFonts w:ascii="Times New Roman" w:hAnsi="Times New Roman"/>
-          <w:sz w:val="2"/>
-          <w:szCs w:val="2"/>
-        </w:rPr>
-        <w:t>, Dare2b, Outdoor Clothing, Sustainability Committee.</w:t>
-      </w:r>
-      <w:r>
-        <w:rPr>
-          <w:rFonts w:ascii="Times New Roman" w:hAnsi="Times New Roman"/>
-          <w:sz w:val="2"/>
-          <w:szCs w:val="2"/>
-        </w:rPr>
-        <w:t xml:space="preserve"> </w:t>
-      </w:r>
-      <w:r>
-        <w:rPr>
-          <w:rFonts w:ascii="Times New Roman" w:hAnsi="Times New Roman"/>
-          <w:sz w:val="2"/>
-          <w:szCs w:val="2"/>
-        </w:rPr>
-        <w:t xml:space="preserve">Customer Intelligence, Customer and Product teams, data needs, dashboards, reports, visualizations, key business metrics, data analysis, trends, anomalies, actionable insights, data models, research, behavioural data, panel data, economic data, customer insights, competitor insights, market insights, brand strategy, customer strategy, collaboration, analysts, insight roles, Customer Intelligence Business Partner, CRM, Data Science, strategic planning, decision-making, data accuracy, compliance, Power BI, Microsoft Excel, quantitative methodologies, qualitative methodologies, statistical data analyses, data visualizations, surveys, interviews, focus groups, stakeholder influence, risk assessment, recommendations, senior stakeholders, proactive approach, self-starter, inquisitive </w:t>
-      </w:r>
-      <w:proofErr w:type="spellStart"/>
-      <w:r>
-        <w:rPr>
-          <w:rFonts w:ascii="Times New Roman" w:hAnsi="Times New Roman"/>
-          <w:sz w:val="2"/>
-          <w:szCs w:val="2"/>
-        </w:rPr>
-        <w:t>mindset</w:t>
-      </w:r>
-      <w:proofErr w:type="spellEnd"/>
-      <w:r>
-        <w:rPr>
-          <w:rFonts w:ascii="Times New Roman" w:hAnsi="Times New Roman"/>
-          <w:sz w:val="2"/>
-          <w:szCs w:val="2"/>
-        </w:rPr>
-        <w:t>.</w:t>
+        <w:spacing w:after="0" w:line="240" w:lineRule="auto"/>
+        <w:rPr>
+          <w:rFonts w:ascii="Times New Roman" w:hAnsi="Times New Roman"/>
+        </w:rPr>
+      </w:pPr>
+      <w:r>
+        <w:rPr>
+          <w:rFonts w:ascii="Times New Roman" w:hAnsi="Times New Roman"/>
+          <w:b/>
+          <w:bCs/>
+        </w:rPr>
+        <w:t xml:space="preserve">Database Management: </w:t>
+      </w:r>
+      <w:r>
+        <w:rPr>
+          <w:rFonts w:ascii="Times New Roman" w:hAnsi="Times New Roman"/>
+        </w:rPr>
+        <w:t>AWS</w:t>
+      </w:r>
+      <w:r>
+        <w:rPr>
+          <w:rFonts w:ascii="Times New Roman" w:hAnsi="Times New Roman"/>
+          <w:b/>
+          <w:bCs/>
+        </w:rPr>
+        <w:t xml:space="preserve">, </w:t>
+      </w:r>
+      <w:r>
+        <w:rPr>
+          <w:rFonts w:ascii="Times New Roman" w:hAnsi="Times New Roman"/>
+        </w:rPr>
+        <w:t>SSMS &amp; Snowflake.</w:t>
       </w:r>
     </w:p>
     <w:p>
       <w:pPr>
+        <w:widowControl w:val="0"/>
+        <w:autoSpaceDE w:val="0"/>
+        <w:autoSpaceDN w:val="0"/>
+        <w:adjustRightInd w:val="0"/>
+        <w:spacing w:after="0" w:line="240" w:lineRule="auto"/>
+        <w:rPr>
+          <w:rFonts w:ascii="Times New Roman" w:hAnsi="Times New Roman"/>
+        </w:rPr>
+      </w:pPr>
+      <w:bookmarkStart w:id="0" w:name="_Hlk196290064"/>
+      <w:r>
+        <w:rPr>
+          <w:rFonts w:ascii="Times New Roman" w:hAnsi="Times New Roman"/>
+          <w:b/>
+          <w:bCs/>
+        </w:rPr>
+        <w:t>Libraries:</w:t>
+      </w:r>
+      <w:r>
+        <w:rPr>
+          <w:rFonts w:ascii="Times New Roman" w:hAnsi="Times New Roman"/>
+        </w:rPr>
+        <w:t xml:space="preserve"> Pandas, NumPy &amp; Matplotlib.</w:t>
+      </w:r>
+    </w:p>
+    <w:bookmarkEnd w:id="0"/>
+    <w:p>
+      <w:pPr>
+        <w:widowControl w:val="0"/>
+        <w:autoSpaceDE w:val="0"/>
+        <w:autoSpaceDN w:val="0"/>
+        <w:adjustRightInd w:val="0"/>
+        <w:spacing w:after="0" w:line="240" w:lineRule="auto"/>
+        <w:rPr>
+          <w:rFonts w:ascii="Times New Roman" w:hAnsi="Times New Roman"/>
+        </w:rPr>
+      </w:pPr>
+      <w:r>
+        <w:rPr>
+          <w:rFonts w:ascii="Times New Roman" w:hAnsi="Times New Roman"/>
+          <w:b/>
+          <w:bCs/>
+        </w:rPr>
+        <w:t>Languages</w:t>
+      </w:r>
+      <w:r>
+        <w:rPr>
+          <w:rFonts w:ascii="Times New Roman" w:hAnsi="Times New Roman"/>
+          <w:b/>
+          <w:bCs/>
+        </w:rPr>
+        <w:t>:</w:t>
+      </w:r>
+      <w:r>
+        <w:rPr>
+          <w:rFonts w:ascii="Times New Roman" w:hAnsi="Times New Roman"/>
+        </w:rPr>
+        <w:t xml:space="preserve"> </w:t>
+      </w:r>
+      <w:r>
+        <w:rPr>
+          <w:rFonts w:ascii="Times New Roman" w:hAnsi="Times New Roman"/>
+        </w:rPr>
+        <w:t>Python, SQL (Postgres), HTML, CSS</w:t>
+      </w:r>
+      <w:r>
+        <w:rPr>
+          <w:rFonts w:ascii="Times New Roman" w:hAnsi="Times New Roman"/>
+        </w:rPr>
+        <w:t xml:space="preserve"> &amp; </w:t>
+      </w:r>
+      <w:r>
+        <w:rPr>
+          <w:rFonts w:ascii="Times New Roman" w:hAnsi="Times New Roman"/>
+        </w:rPr>
+        <w:t>JavaScript.</w:t>
+      </w:r>
+    </w:p>
+    <w:p>
+      <w:pPr>
+        <w:widowControl w:val="0"/>
+        <w:autoSpaceDE w:val="0"/>
+        <w:autoSpaceDN w:val="0"/>
+        <w:adjustRightInd w:val="0"/>
+        <w:spacing w:after="0" w:line="240" w:lineRule="auto"/>
+        <w:rPr>
+          <w:rFonts w:ascii="Times New Roman" w:hAnsi="Times New Roman"/>
+        </w:rPr>
+      </w:pPr>
+      <w:r>
+        <w:rPr>
+          <w:rFonts w:ascii="Times New Roman" w:hAnsi="Times New Roman"/>
+          <w:b/>
+          <w:bCs/>
+        </w:rPr>
+        <w:t>Developer Tools</w:t>
+      </w:r>
+      <w:r>
+        <w:rPr>
+          <w:rFonts w:ascii="Times New Roman" w:hAnsi="Times New Roman"/>
+          <w:b/>
+          <w:bCs/>
+        </w:rPr>
+        <w:t>:</w:t>
+      </w:r>
+      <w:r>
+        <w:rPr>
+          <w:rFonts w:ascii="Times New Roman" w:hAnsi="Times New Roman"/>
+        </w:rPr>
+        <w:t xml:space="preserve"> </w:t>
+      </w:r>
+      <w:r>
+        <w:rPr>
+          <w:rFonts w:ascii="Times New Roman" w:hAnsi="Times New Roman"/>
+        </w:rPr>
+        <w:t>Git</w:t>
+      </w:r>
+      <w:r>
+        <w:rPr>
+          <w:rFonts w:ascii="Times New Roman" w:hAnsi="Times New Roman"/>
+        </w:rPr>
+        <w:t xml:space="preserve">, </w:t>
+      </w:r>
+      <w:r>
+        <w:rPr>
+          <w:rFonts w:ascii="Times New Roman" w:hAnsi="Times New Roman"/>
+        </w:rPr>
+        <w:t>GitHub</w:t>
+      </w:r>
+      <w:r>
+        <w:rPr>
+          <w:rFonts w:ascii="Times New Roman" w:hAnsi="Times New Roman"/>
+        </w:rPr>
+        <w:t>, V</w:t>
+      </w:r>
+      <w:r>
+        <w:rPr>
+          <w:rFonts w:ascii="Times New Roman" w:hAnsi="Times New Roman"/>
+        </w:rPr>
+        <w:t>S</w:t>
+      </w:r>
+      <w:r>
+        <w:rPr>
+          <w:rFonts w:ascii="Times New Roman" w:hAnsi="Times New Roman"/>
+        </w:rPr>
+        <w:t xml:space="preserve"> Code</w:t>
+      </w:r>
+      <w:r>
+        <w:rPr>
+          <w:rFonts w:ascii="Times New Roman" w:hAnsi="Times New Roman"/>
+        </w:rPr>
+        <w:t>,</w:t>
+      </w:r>
+      <w:r>
+        <w:rPr>
+          <w:rFonts w:ascii="Times New Roman" w:hAnsi="Times New Roman"/>
+        </w:rPr>
+        <w:t xml:space="preserve"> Windows, Ms Office, Linux &amp; Adobe.</w:t>
+      </w:r>
+    </w:p>
+    <w:p>
+      <w:pPr>
+        <w:widowControl w:val="0"/>
+        <w:autoSpaceDE w:val="0"/>
+        <w:autoSpaceDN w:val="0"/>
+        <w:adjustRightInd w:val="0"/>
+        <w:spacing w:after="0" w:line="240" w:lineRule="auto"/>
+        <w:rPr>
+          <w:rFonts w:ascii="Times New Roman" w:hAnsi="Times New Roman"/>
+        </w:rPr>
+      </w:pPr>
+      <w:r>
+        <w:rPr>
+          <w:rFonts w:ascii="Times New Roman" w:hAnsi="Times New Roman"/>
+          <w:b/>
+          <w:bCs/>
+        </w:rPr>
+        <w:t xml:space="preserve">Soft </w:t>
+      </w:r>
+      <w:r>
+        <w:rPr>
+          <w:rFonts w:ascii="Times New Roman" w:hAnsi="Times New Roman"/>
+          <w:b/>
+          <w:bCs/>
+        </w:rPr>
+        <w:t>S</w:t>
+      </w:r>
+      <w:r>
+        <w:rPr>
+          <w:rFonts w:ascii="Times New Roman" w:hAnsi="Times New Roman"/>
+          <w:b/>
+          <w:bCs/>
+        </w:rPr>
+        <w:t>kills:</w:t>
+      </w:r>
+      <w:r>
+        <w:rPr>
+          <w:rFonts w:ascii="Times New Roman" w:hAnsi="Times New Roman"/>
+        </w:rPr>
+        <w:t xml:space="preserve"> </w:t>
+      </w:r>
+      <w:r>
+        <w:rPr>
+          <w:rFonts w:ascii="Times New Roman" w:hAnsi="Times New Roman"/>
+        </w:rPr>
+        <w:t>Team-Oriented Mindset, Communication Skills, Problem Solving, Attention to Details</w:t>
+      </w:r>
+      <w:r>
+        <w:rPr>
+          <w:rFonts w:ascii="Times New Roman" w:hAnsi="Times New Roman"/>
+        </w:rPr>
+        <w:t xml:space="preserve">, </w:t>
+      </w:r>
+      <w:r>
+        <w:rPr>
+          <w:rFonts w:ascii="Times New Roman" w:hAnsi="Times New Roman"/>
+        </w:rPr>
+        <w:t xml:space="preserve">Adaptability &amp; </w:t>
+      </w:r>
+      <w:r>
+        <w:rPr>
+          <w:rFonts w:ascii="Times New Roman" w:hAnsi="Times New Roman"/>
+        </w:rPr>
+        <w:t>Coaching</w:t>
+      </w:r>
+      <w:r>
+        <w:rPr>
+          <w:rFonts w:ascii="Times New Roman" w:hAnsi="Times New Roman"/>
+        </w:rPr>
+        <w:t>.</w:t>
+      </w:r>
+    </w:p>
+    <w:p>
+      <w:pPr>
+        <w:widowControl w:val="0"/>
+        <w:pBdr>
+          <w:bottom w:val="single" w:sz="4" w:space="1" w:color="auto"/>
+        </w:pBdr>
+        <w:autoSpaceDE w:val="0"/>
+        <w:autoSpaceDN w:val="0"/>
+        <w:adjustRightInd w:val="0"/>
+        <w:spacing w:before="240" w:after="120" w:line="240" w:lineRule="auto"/>
+        <w:jc w:val="both"/>
+        <w:rPr>
+          <w:rFonts w:ascii="Times New Roman" w:hAnsi="Times New Roman"/>
+          <w:sz w:val="32"/>
+          <w:szCs w:val="32"/>
+        </w:rPr>
+      </w:pPr>
+      <w:r>
+        <w:rPr>
+          <w:rFonts w:ascii="Times New Roman" w:hAnsi="Times New Roman"/>
+          <w:sz w:val="32"/>
+          <w:szCs w:val="32"/>
+        </w:rPr>
+        <w:t>Professional Experience</w:t>
+      </w:r>
+    </w:p>
+    <w:p>
+      <w:pPr>
         <w:spacing w:after="0" w:line="240" w:lineRule="auto"/>
         <w:rPr>
           <w:rFonts w:ascii="Times New Roman" w:hAnsi="Times New Roman"/>
@@ -739,7 +847,7 @@
           <w:sz w:val="24"/>
           <w:szCs w:val="24"/>
         </w:rPr>
-        <w:t xml:space="preserve">Voice ET News Media                                                             </w:t>
+        <w:t xml:space="preserve">NEX       </w:t>
       </w:r>
       <w:r>
         <w:rPr>
@@ -749,7 +857,7 @@
           <w:sz w:val="24"/>
           <w:szCs w:val="24"/>
         </w:rPr>
-        <w:t xml:space="preserve">               </w:t>
+        <w:t xml:space="preserve">                      </w:t>
       </w:r>
       <w:r>
         <w:rPr>
@@ -759,7 +867,7 @@
           <w:sz w:val="24"/>
           <w:szCs w:val="24"/>
         </w:rPr>
-        <w:t xml:space="preserve">       </w:t>
+        <w:t xml:space="preserve">                                                                                </w:t>
       </w:r>
       <w:r>
         <w:rPr>
@@ -769,7 +877,27 @@
           <w:sz w:val="24"/>
           <w:szCs w:val="24"/>
         </w:rPr>
-        <w:t>January 2025 - Present</w:t>
+        <w:t xml:space="preserve"> </w:t>
+      </w:r>
+      <w:r>
+        <w:rPr>
+          <w:rFonts w:ascii="Times New Roman" w:hAnsi="Times New Roman"/>
+          <w:b/>
+          <w:bCs/>
+          <w:sz w:val="24"/>
+          <w:szCs w:val="24"/>
+        </w:rPr>
+        <w:t>February</w:t>
+      </w:r>
+      <w:r>
+        <w:rPr>
+          <w:rFonts w:ascii="Times New Roman" w:hAnsi="Times New Roman"/>
+          <w:b/>
+          <w:bCs/>
+          <w:sz w:val="24"/>
+          <w:szCs w:val="24"/>
+        </w:rPr>
+        <w:t xml:space="preserve"> 2025 - Present</w:t>
       </w:r>
     </w:p>
     <w:p>
@@ -787,23 +915,7 @@
           <w:b/>
           <w:bCs/>
         </w:rPr>
-        <w:t>Data Analyst</w:t>
-      </w:r>
-      <w:r>
-        <w:rPr>
-          <w:rFonts w:ascii="Times New Roman" w:hAnsi="Times New Roman"/>
-          <w:b/>
-          <w:bCs/>
-        </w:rPr>
-        <w:t xml:space="preserve">, </w:t>
-      </w:r>
-      <w:r>
-        <w:rPr>
-          <w:rFonts w:ascii="Times New Roman" w:hAnsi="Times New Roman"/>
-          <w:b/>
-          <w:bCs/>
-        </w:rPr>
-        <w:t xml:space="preserve">(Internship), </w:t>
+        <w:t xml:space="preserve">Data Analyst, (Internship), </w:t>
       </w:r>
       <w:r>
         <w:rPr>
@@ -817,22 +929,20 @@
     <w:p>
       <w:pPr>
         <w:pStyle w:val="NoSpacing"/>
-      </w:pPr>
-      <w:r>
         <w:rPr>
           <w:rFonts w:ascii="Times New Roman" w:hAnsi="Times New Roman"/>
           <w:sz w:val="22"/>
           <w:szCs w:val="22"/>
         </w:rPr>
-        <w:t>Serving as a</w:t>
-      </w:r>
+      </w:pPr>
+      <w:bookmarkStart w:id="1" w:name="_Hlk193118495"/>
       <w:r>
         <w:rPr>
           <w:rFonts w:ascii="Times New Roman" w:hAnsi="Times New Roman"/>
           <w:sz w:val="22"/>
           <w:szCs w:val="22"/>
         </w:rPr>
-        <w:t>n</w:t>
+        <w:t xml:space="preserve">As an Intern Data Analyst at </w:t>
       </w:r>
       <w:r>
         <w:rPr>
@@ -840,7 +950,7 @@
           <w:sz w:val="22"/>
           <w:szCs w:val="22"/>
         </w:rPr>
-        <w:t xml:space="preserve"> </w:t>
+        <w:t>NEX</w:t>
       </w:r>
       <w:r>
         <w:rPr>
@@ -848,15 +958,7 @@
           <w:sz w:val="22"/>
           <w:szCs w:val="22"/>
         </w:rPr>
-        <w:t>Intern Data Analyst at Voice ET Media</w:t>
-      </w:r>
-      <w:r>
-        <w:rPr>
-          <w:rFonts w:ascii="Times New Roman" w:hAnsi="Times New Roman"/>
-          <w:sz w:val="22"/>
-          <w:szCs w:val="22"/>
-        </w:rPr>
-        <w:t>, I leverage my analytical skills to derive actionable insights from data, supporting the company's strategic and operational goals.</w:t>
+        <w:t>, I apply analytical skills to extract meaningful insights from data, contributing to the company's strategic and operational objectives.</w:t>
       </w:r>
     </w:p>
     <w:p>
@@ -873,6 +975,7 @@
         <w:t>Key Responsibilities:</w:t>
       </w:r>
     </w:p>
+    <w:bookmarkEnd w:id="1"/>
     <w:p>
       <w:pPr>
         <w:pStyle w:val="NoSpacing"/>
@@ -1064,7 +1167,15 @@
         <w:autoSpaceDE w:val="0"/>
         <w:autoSpaceDN w:val="0"/>
         <w:adjustRightInd w:val="0"/>
-        <w:spacing w:after="0" w:line="240" w:lineRule="auto"/>
+        <w:spacing w:before="240" w:after="0" w:line="240" w:lineRule="auto"/>
+        <w:rPr>
+          <w:rFonts w:ascii="Times New Roman" w:hAnsi="Times New Roman"/>
+          <w:b/>
+          <w:bCs/>
+          <w:szCs w:val="20"/>
+        </w:rPr>
+      </w:pPr>
+      <w:r>
         <w:rPr>
           <w:rFonts w:ascii="Times New Roman" w:hAnsi="Times New Roman"/>
           <w:b/>
@@ -1072,67 +1183,16 @@
           <w:sz w:val="24"/>
           <w:szCs w:val="24"/>
         </w:rPr>
-      </w:pPr>
-    </w:p>
-    <w:p>
-      <w:pPr>
-        <w:widowControl w:val="0"/>
-        <w:autoSpaceDE w:val="0"/>
-        <w:autoSpaceDN w:val="0"/>
-        <w:adjustRightInd w:val="0"/>
-        <w:spacing w:after="0" w:line="240" w:lineRule="auto"/>
+        <w:t xml:space="preserve">Generation UK &amp; Ireland    </w:t>
+      </w:r>
+      <w:r>
         <w:rPr>
           <w:rFonts w:ascii="Times New Roman" w:hAnsi="Times New Roman"/>
           <w:b/>
           <w:bCs/>
           <w:szCs w:val="20"/>
         </w:rPr>
-      </w:pPr>
-      <w:r>
-        <w:rPr>
-          <w:rFonts w:ascii="Times New Roman" w:hAnsi="Times New Roman"/>
-          <w:b/>
-          <w:bCs/>
-          <w:sz w:val="24"/>
-          <w:szCs w:val="24"/>
-        </w:rPr>
-        <w:t xml:space="preserve">Generation UK &amp; Ireland    </w:t>
-      </w:r>
-      <w:r>
-        <w:rPr>
-          <w:rFonts w:ascii="Times New Roman" w:hAnsi="Times New Roman"/>
-          <w:b/>
-          <w:bCs/>
-          <w:szCs w:val="20"/>
-        </w:rPr>
-        <w:t xml:space="preserve">                                     </w:t>
-      </w:r>
-      <w:r>
-        <w:rPr>
-          <w:rFonts w:ascii="Times New Roman" w:hAnsi="Times New Roman"/>
-          <w:b/>
-          <w:bCs/>
-          <w:szCs w:val="20"/>
-        </w:rPr>
-        <w:t xml:space="preserve">                     </w:t>
-      </w:r>
-      <w:r>
-        <w:rPr>
-          <w:rFonts w:ascii="Times New Roman" w:hAnsi="Times New Roman"/>
-          <w:b/>
-          <w:bCs/>
-          <w:szCs w:val="20"/>
-        </w:rPr>
-        <w:t xml:space="preserve">              </w:t>
-      </w:r>
-      <w:r>
-        <w:rPr>
-          <w:rFonts w:ascii="Times New Roman" w:hAnsi="Times New Roman"/>
-          <w:b/>
-          <w:bCs/>
-          <w:szCs w:val="20"/>
-        </w:rPr>
-        <w:t>October 2024 – January 2025</w:t>
+        <w:t xml:space="preserve">                                                                        October 2024 – January 2025</w:t>
       </w:r>
     </w:p>
     <w:p>
@@ -1145,8 +1205,8 @@
         <w:jc w:val="both"/>
         <w:rPr>
           <w:rFonts w:ascii="Times New Roman" w:hAnsi="Times New Roman"/>
-          <w:b/>
-          <w:bCs/>
+          <w:bCs/>
+          <w:i/>
         </w:rPr>
       </w:pPr>
       <w:r>
@@ -1163,15 +1223,7 @@
           <w:b/>
           <w:bCs/>
         </w:rPr>
-        <w:t>,</w:t>
-      </w:r>
-      <w:r>
-        <w:rPr>
-          <w:rFonts w:ascii="Times New Roman" w:hAnsi="Times New Roman"/>
-          <w:b/>
-          <w:bCs/>
-        </w:rPr>
-        <w:t xml:space="preserve"> Bootcamp</w:t>
+        <w:t xml:space="preserve"> Trainee</w:t>
       </w:r>
       <w:r>
         <w:rPr>
@@ -1188,6 +1240,69 @@
           <w:i/>
         </w:rPr>
         <w:t>Manchester, UK</w:t>
+      </w:r>
+    </w:p>
+    <w:p>
+      <w:pPr>
+        <w:widowControl w:val="0"/>
+        <w:autoSpaceDE w:val="0"/>
+        <w:autoSpaceDN w:val="0"/>
+        <w:adjustRightInd w:val="0"/>
+        <w:spacing w:after="0" w:line="240" w:lineRule="auto"/>
+        <w:jc w:val="both"/>
+        <w:rPr>
+          <w:rFonts w:ascii="Times New Roman" w:hAnsi="Times New Roman"/>
+        </w:rPr>
+      </w:pPr>
+      <w:r>
+        <w:rPr>
+          <w:rFonts w:ascii="Times New Roman" w:hAnsi="Times New Roman"/>
+        </w:rPr>
+        <w:t xml:space="preserve">Completed </w:t>
+      </w:r>
+      <w:r>
+        <w:rPr>
+          <w:rFonts w:ascii="Times New Roman" w:hAnsi="Times New Roman"/>
+        </w:rPr>
+        <w:t>a</w:t>
+      </w:r>
+      <w:r>
+        <w:rPr>
+          <w:rFonts w:ascii="Times New Roman" w:hAnsi="Times New Roman"/>
+        </w:rPr>
+        <w:t xml:space="preserve"> comprehensive course in data analysis, covering essential skills in data cleaning, manipulation, and visuali</w:t>
+      </w:r>
+      <w:r>
+        <w:rPr>
+          <w:rFonts w:ascii="Times New Roman" w:hAnsi="Times New Roman"/>
+        </w:rPr>
+        <w:t>s</w:t>
+      </w:r>
+      <w:r>
+        <w:rPr>
+          <w:rFonts w:ascii="Times New Roman" w:hAnsi="Times New Roman"/>
+        </w:rPr>
+        <w:t>ation.</w:t>
+      </w:r>
+    </w:p>
+    <w:p>
+      <w:pPr>
+        <w:widowControl w:val="0"/>
+        <w:autoSpaceDE w:val="0"/>
+        <w:autoSpaceDN w:val="0"/>
+        <w:adjustRightInd w:val="0"/>
+        <w:spacing w:after="0" w:line="240" w:lineRule="auto"/>
+        <w:rPr>
+          <w:rFonts w:ascii="Times New Roman" w:hAnsi="Times New Roman"/>
+        </w:rPr>
+      </w:pPr>
+      <w:r>
+        <w:rPr>
+          <w:rFonts w:ascii="Times New Roman" w:hAnsi="Times New Roman"/>
+          <w:b/>
+          <w:bCs/>
+        </w:rPr>
+        <w:t>Key Responsibilities:</w:t>
       </w:r>
     </w:p>
     <w:p>
@@ -1392,6 +1507,154 @@
     </w:p>
     <w:p>
       <w:pPr>
+        <w:pStyle w:val="ListParagraph"/>
+        <w:widowControl w:val="0"/>
+        <w:numPr>
+          <w:ilvl w:val="0"/>
+          <w:numId w:val="21"/>
+        </w:numPr>
+        <w:autoSpaceDE w:val="0"/>
+        <w:autoSpaceDN w:val="0"/>
+        <w:adjustRightInd w:val="0"/>
+        <w:spacing w:after="0" w:line="240" w:lineRule="auto"/>
+        <w:jc w:val="both"/>
+        <w:rPr>
+          <w:rFonts w:ascii="Times New Roman" w:hAnsi="Times New Roman"/>
+        </w:rPr>
+      </w:pPr>
+      <w:r>
+        <w:rPr>
+          <w:rFonts w:ascii="Times New Roman" w:hAnsi="Times New Roman"/>
+        </w:rPr>
+        <w:t>Developed strong analytical thinking and problem-solving skills through collaborative projects and individual assignments.</w:t>
+      </w:r>
+    </w:p>
+    <w:p>
+      <w:pPr>
+        <w:pStyle w:val="ListParagraph"/>
+        <w:widowControl w:val="0"/>
+        <w:numPr>
+          <w:ilvl w:val="0"/>
+          <w:numId w:val="21"/>
+        </w:numPr>
+        <w:autoSpaceDE w:val="0"/>
+        <w:autoSpaceDN w:val="0"/>
+        <w:adjustRightInd w:val="0"/>
+        <w:spacing w:after="0" w:line="240" w:lineRule="auto"/>
+        <w:jc w:val="both"/>
+        <w:rPr>
+          <w:rFonts w:ascii="Times New Roman" w:hAnsi="Times New Roman"/>
+        </w:rPr>
+      </w:pPr>
+      <w:r>
+        <w:rPr>
+          <w:rFonts w:ascii="Times New Roman" w:hAnsi="Times New Roman"/>
+        </w:rPr>
+        <w:t xml:space="preserve">Collaborated in teams using </w:t>
+      </w:r>
+      <w:r>
+        <w:rPr>
+          <w:rFonts w:ascii="Times New Roman" w:hAnsi="Times New Roman"/>
+          <w:b/>
+          <w:bCs/>
+        </w:rPr>
+        <w:t>Agile methodologies</w:t>
+      </w:r>
+      <w:r>
+        <w:rPr>
+          <w:rFonts w:ascii="Times New Roman" w:hAnsi="Times New Roman"/>
+        </w:rPr>
+        <w:t>, improving teamwork, time management, and adaptability in fast-paced environments.</w:t>
+      </w:r>
+    </w:p>
+    <w:p>
+      <w:pPr>
+        <w:widowControl w:val="0"/>
+        <w:autoSpaceDE w:val="0"/>
+        <w:autoSpaceDN w:val="0"/>
+        <w:adjustRightInd w:val="0"/>
+        <w:spacing w:before="240" w:after="0" w:line="240" w:lineRule="auto"/>
+        <w:rPr>
+          <w:rFonts w:ascii="Times New Roman" w:hAnsi="Times New Roman"/>
+          <w:b/>
+          <w:bCs/>
+          <w:sz w:val="24"/>
+          <w:szCs w:val="24"/>
+        </w:rPr>
+      </w:pPr>
+      <w:r>
+        <w:rPr>
+          <w:rFonts w:ascii="Times New Roman" w:hAnsi="Times New Roman"/>
+          <w:b/>
+          <w:bCs/>
+          <w:sz w:val="24"/>
+          <w:szCs w:val="24"/>
+        </w:rPr>
+        <w:t>Irack</w:t>
+      </w:r>
+      <w:r>
+        <w:rPr>
+          <w:rFonts w:ascii="Times New Roman" w:hAnsi="Times New Roman"/>
+          <w:b/>
+          <w:bCs/>
+          <w:sz w:val="24"/>
+          <w:szCs w:val="24"/>
+        </w:rPr>
+        <w:t xml:space="preserve"> IT Solution        </w:t>
+      </w:r>
+      <w:r>
+        <w:rPr>
+          <w:rFonts w:ascii="Times New Roman" w:hAnsi="Times New Roman"/>
+          <w:b/>
+          <w:bCs/>
+          <w:sz w:val="24"/>
+          <w:szCs w:val="24"/>
+        </w:rPr>
+        <w:t xml:space="preserve">                                                   </w:t>
+      </w:r>
+      <w:r>
+        <w:rPr>
+          <w:rFonts w:ascii="Times New Roman" w:hAnsi="Times New Roman"/>
+          <w:b/>
+          <w:bCs/>
+          <w:sz w:val="24"/>
+          <w:szCs w:val="24"/>
+        </w:rPr>
+        <w:t xml:space="preserve">                 </w:t>
+      </w:r>
+      <w:r>
+        <w:rPr>
+          <w:rFonts w:ascii="Times New Roman" w:hAnsi="Times New Roman"/>
+          <w:b/>
+          <w:bCs/>
+          <w:sz w:val="24"/>
+          <w:szCs w:val="24"/>
+        </w:rPr>
+        <w:t>September 2021</w:t>
+      </w:r>
+      <w:r>
+        <w:rPr>
+          <w:rFonts w:ascii="Times New Roman" w:hAnsi="Times New Roman"/>
+          <w:b/>
+          <w:bCs/>
+          <w:sz w:val="24"/>
+          <w:szCs w:val="24"/>
+        </w:rPr>
+        <w:t xml:space="preserve"> – </w:t>
+      </w:r>
+      <w:r>
+        <w:rPr>
+          <w:rFonts w:ascii="Times New Roman" w:hAnsi="Times New Roman"/>
+          <w:b/>
+          <w:bCs/>
+          <w:sz w:val="24"/>
+          <w:szCs w:val="24"/>
+        </w:rPr>
+        <w:t>October 2023</w:t>
+      </w:r>
+    </w:p>
+    <w:p>
+      <w:pPr>
         <w:widowControl w:val="0"/>
         <w:autoSpaceDE w:val="0"/>
         <w:autoSpaceDN w:val="0"/>
@@ -1401,109 +1664,16 @@
           <w:rFonts w:ascii="Times New Roman" w:hAnsi="Times New Roman"/>
           <w:b/>
           <w:bCs/>
-          <w:sz w:val="24"/>
-          <w:szCs w:val="24"/>
-        </w:rPr>
-      </w:pPr>
-      <w:r>
-        <w:rPr>
-          <w:rFonts w:ascii="Times New Roman" w:hAnsi="Times New Roman"/>
-          <w:b/>
-          <w:bCs/>
-          <w:sz w:val="24"/>
-          <w:szCs w:val="24"/>
-        </w:rPr>
-        <w:t>Irack</w:t>
-      </w:r>
-      <w:r>
-        <w:rPr>
-          <w:rFonts w:ascii="Times New Roman" w:hAnsi="Times New Roman"/>
-          <w:b/>
-          <w:bCs/>
-          <w:sz w:val="24"/>
-          <w:szCs w:val="24"/>
-        </w:rPr>
-        <w:t xml:space="preserve"> IT Solution        </w:t>
-      </w:r>
-      <w:r>
-        <w:rPr>
-          <w:rFonts w:ascii="Times New Roman" w:hAnsi="Times New Roman"/>
-          <w:b/>
-          <w:bCs/>
-          <w:sz w:val="24"/>
-          <w:szCs w:val="24"/>
-        </w:rPr>
-        <w:t xml:space="preserve">                                                  </w:t>
-      </w:r>
-      <w:r>
-        <w:rPr>
-          <w:rFonts w:ascii="Times New Roman" w:hAnsi="Times New Roman"/>
-          <w:b/>
-          <w:bCs/>
-          <w:sz w:val="24"/>
-          <w:szCs w:val="24"/>
-        </w:rPr>
-        <w:t xml:space="preserve"> </w:t>
-      </w:r>
-      <w:r>
-        <w:rPr>
-          <w:rFonts w:ascii="Times New Roman" w:hAnsi="Times New Roman"/>
-          <w:b/>
-          <w:bCs/>
-          <w:sz w:val="24"/>
-          <w:szCs w:val="24"/>
-        </w:rPr>
-        <w:t xml:space="preserve">                 </w:t>
-      </w:r>
-      <w:r>
-        <w:rPr>
-          <w:rFonts w:ascii="Times New Roman" w:hAnsi="Times New Roman"/>
-          <w:b/>
-          <w:bCs/>
-          <w:sz w:val="24"/>
-          <w:szCs w:val="24"/>
-        </w:rPr>
-        <w:t>September 2021</w:t>
-      </w:r>
-      <w:r>
-        <w:rPr>
-          <w:rFonts w:ascii="Times New Roman" w:hAnsi="Times New Roman"/>
-          <w:b/>
-          <w:bCs/>
-          <w:sz w:val="24"/>
-          <w:szCs w:val="24"/>
-        </w:rPr>
-        <w:t xml:space="preserve"> </w:t>
-      </w:r>
-      <w:r>
-        <w:rPr>
-          <w:rFonts w:ascii="Times New Roman" w:hAnsi="Times New Roman"/>
-          <w:b/>
-          <w:bCs/>
-          <w:sz w:val="24"/>
-          <w:szCs w:val="24"/>
-        </w:rPr>
-        <w:t>–</w:t>
-      </w:r>
-      <w:r>
-        <w:rPr>
-          <w:rFonts w:ascii="Times New Roman" w:hAnsi="Times New Roman"/>
-          <w:b/>
-          <w:bCs/>
-          <w:sz w:val="24"/>
-          <w:szCs w:val="24"/>
-        </w:rPr>
-        <w:t xml:space="preserve"> </w:t>
-      </w:r>
-      <w:r>
-        <w:rPr>
-          <w:rFonts w:ascii="Times New Roman" w:hAnsi="Times New Roman"/>
-          <w:b/>
-          <w:bCs/>
-          <w:sz w:val="24"/>
-          <w:szCs w:val="24"/>
-        </w:rPr>
-        <w:t>October 2023</w:t>
+        </w:rPr>
+      </w:pPr>
+      <w:r>
+        <w:rPr>
+          <w:rFonts w:ascii="Times New Roman" w:hAnsi="Times New Roman"/>
+          <w:b/>
+          <w:bCs/>
+        </w:rPr>
+        <w:lastRenderedPageBreak/>
+        <w:t>Operations Analyst</w:t>
       </w:r>
     </w:p>
     <w:p>
@@ -1513,19 +1683,18 @@
         <w:autoSpaceDN w:val="0"/>
         <w:adjustRightInd w:val="0"/>
         <w:spacing w:after="0" w:line="240" w:lineRule="auto"/>
-        <w:rPr>
-          <w:rFonts w:ascii="Times New Roman" w:hAnsi="Times New Roman"/>
-          <w:b/>
-          <w:bCs/>
-        </w:rPr>
-      </w:pPr>
-      <w:r>
-        <w:rPr>
-          <w:rFonts w:ascii="Times New Roman" w:hAnsi="Times New Roman"/>
-          <w:b/>
-          <w:bCs/>
-        </w:rPr>
-        <w:t>Data Analyst</w:t>
+        <w:jc w:val="both"/>
+        <w:rPr>
+          <w:rFonts w:ascii="Times New Roman" w:hAnsi="Times New Roman"/>
+        </w:rPr>
+      </w:pPr>
+      <w:r>
+        <w:rPr>
+          <w:rFonts w:ascii="Times New Roman" w:hAnsi="Times New Roman"/>
+          <w:b/>
+          <w:bCs/>
+        </w:rPr>
+        <w:t>Key Responsibilities:</w:t>
       </w:r>
     </w:p>
     <w:p>
@@ -1552,7 +1721,7 @@
           <w:b/>
           <w:bCs/>
         </w:rPr>
-        <w:t>Data Analysis</w:t>
+        <w:t>Data Examination</w:t>
       </w:r>
       <w:r>
         <w:rPr>
@@ -1567,7 +1736,21 @@
           <w:rFonts w:ascii="Times New Roman" w:hAnsi="Times New Roman"/>
           <w:bCs/>
         </w:rPr>
-        <w:t xml:space="preserve">Conducted comprehensive analyses using </w:t>
+        <w:t>Conducted comprehensive analys</w:t>
+      </w:r>
+      <w:r>
+        <w:rPr>
+          <w:rFonts w:ascii="Times New Roman" w:hAnsi="Times New Roman"/>
+          <w:bCs/>
+        </w:rPr>
+        <w:t>i</w:t>
+      </w:r>
+      <w:r>
+        <w:rPr>
+          <w:rFonts w:ascii="Times New Roman" w:hAnsi="Times New Roman"/>
+          <w:bCs/>
+        </w:rPr>
+        <w:t xml:space="preserve">s using </w:t>
       </w:r>
       <w:r>
         <w:rPr>
@@ -1597,7 +1780,49 @@
           <w:rFonts w:ascii="Times New Roman" w:hAnsi="Times New Roman"/>
           <w:bCs/>
         </w:rPr>
-        <w:t xml:space="preserve">, processing large datasets to identify key trends and insights. This work directly supported strategic decisions, improving operational </w:t>
+        <w:t>, processing large datasets to identify key trends and insights</w:t>
+      </w:r>
+      <w:r>
+        <w:rPr>
+          <w:rFonts w:ascii="Times New Roman" w:hAnsi="Times New Roman"/>
+          <w:bCs/>
+        </w:rPr>
+        <w:t xml:space="preserve"> </w:t>
+      </w:r>
+      <w:r>
+        <w:rPr>
+          <w:rFonts w:ascii="Times New Roman" w:hAnsi="Times New Roman"/>
+          <w:b/>
+        </w:rPr>
+        <w:t>(KPIs)</w:t>
+      </w:r>
+      <w:r>
+        <w:rPr>
+          <w:rFonts w:ascii="Times New Roman" w:hAnsi="Times New Roman"/>
+          <w:b/>
+        </w:rPr>
+        <w:t>.</w:t>
+      </w:r>
+      <w:r>
+        <w:rPr>
+          <w:rFonts w:ascii="Times New Roman" w:hAnsi="Times New Roman"/>
+          <w:bCs/>
+        </w:rPr>
+        <w:t xml:space="preserve"> This</w:t>
+      </w:r>
+      <w:r>
+        <w:rPr>
+          <w:rFonts w:ascii="Times New Roman" w:hAnsi="Times New Roman"/>
+          <w:bCs/>
+        </w:rPr>
+        <w:t xml:space="preserve"> assessment </w:t>
+      </w:r>
+      <w:r>
+        <w:rPr>
+          <w:rFonts w:ascii="Times New Roman" w:hAnsi="Times New Roman"/>
+          <w:bCs/>
+        </w:rPr>
+        <w:t xml:space="preserve">directly supported strategic decisions, improving operational </w:t>
       </w:r>
       <w:r>
         <w:rPr>
@@ -1621,24 +1846,16 @@
         <w:adjustRightInd w:val="0"/>
         <w:spacing w:after="0" w:line="240" w:lineRule="auto"/>
         <w:rPr>
-          <w:rFonts w:ascii="Times New Roman" w:hAnsi="Times New Roman"/>
-        </w:rPr>
-      </w:pPr>
-      <w:r>
-        <w:rPr>
-          <w:rFonts w:ascii="Times New Roman" w:hAnsi="Times New Roman"/>
-          <w:b/>
-          <w:bCs/>
-        </w:rPr>
-        <w:t>D</w:t>
-      </w:r>
-      <w:r>
-        <w:rPr>
-          <w:rFonts w:ascii="Times New Roman" w:hAnsi="Times New Roman"/>
-          <w:b/>
-          <w:bCs/>
-        </w:rPr>
-        <w:t>ata Visualisation</w:t>
+          <w:rFonts w:asciiTheme="minorHAnsi" w:hAnsiTheme="minorHAnsi" w:cstheme="minorHAnsi"/>
+        </w:rPr>
+      </w:pPr>
+      <w:r>
+        <w:rPr>
+          <w:rFonts w:ascii="Times New Roman" w:hAnsi="Times New Roman"/>
+          <w:b/>
+          <w:bCs/>
+        </w:rPr>
+        <w:t>Data Reporting</w:t>
       </w:r>
       <w:r>
         <w:rPr>
@@ -1653,45 +1870,7 @@
           <w:rFonts w:ascii="Times New Roman" w:hAnsi="Times New Roman"/>
           <w:bCs/>
         </w:rPr>
-        <w:t xml:space="preserve">Developed intuitive dashboards with </w:t>
-      </w:r>
-      <w:r>
-        <w:rPr>
-          <w:rFonts w:ascii="Times New Roman" w:hAnsi="Times New Roman"/>
-          <w:b/>
-          <w:bCs/>
-        </w:rPr>
-        <w:t>Power BI</w:t>
-      </w:r>
-      <w:r>
-        <w:rPr>
-          <w:rFonts w:ascii="Times New Roman" w:hAnsi="Times New Roman"/>
-          <w:bCs/>
-        </w:rPr>
-        <w:t xml:space="preserve"> to convey complex data insights clearly to stakeholders, </w:t>
-      </w:r>
-      <w:r>
-        <w:rPr>
-          <w:rFonts w:ascii="Times New Roman" w:hAnsi="Times New Roman"/>
-          <w:b/>
-          <w:bCs/>
-        </w:rPr>
-        <w:t>accelerating</w:t>
-      </w:r>
-      <w:r>
-        <w:rPr>
-          <w:rFonts w:ascii="Times New Roman" w:hAnsi="Times New Roman"/>
-          <w:bCs/>
-        </w:rPr>
-        <w:t xml:space="preserve"> decision-making processes by </w:t>
-      </w:r>
-      <w:r>
-        <w:rPr>
-          <w:rFonts w:ascii="Times New Roman" w:hAnsi="Times New Roman"/>
-          <w:b/>
-          <w:bCs/>
-        </w:rPr>
-        <w:t>20%.</w:t>
+        <w:t>Automated data reporting processes to enhance decision-making and reduce manual effort.</w:t>
       </w:r>
     </w:p>
     <w:p>
@@ -1708,32 +1887,33 @@
         <w:spacing w:after="0" w:line="240" w:lineRule="auto"/>
         <w:rPr>
           <w:rFonts w:asciiTheme="minorHAnsi" w:hAnsiTheme="minorHAnsi" w:cstheme="minorHAnsi"/>
-          <w:b/>
-          <w:bCs/>
-        </w:rPr>
-      </w:pPr>
-      <w:r>
-        <w:rPr>
-          <w:rFonts w:ascii="Times New Roman" w:hAnsi="Times New Roman"/>
-          <w:b/>
-          <w:bCs/>
-        </w:rPr>
-        <w:t>Database Management</w:t>
-      </w:r>
-      <w:r>
-        <w:rPr>
-          <w:rFonts w:ascii="Times New Roman" w:hAnsi="Times New Roman"/>
-          <w:b/>
-          <w:bCs/>
-        </w:rPr>
-        <w:t xml:space="preserve">: </w:t>
-      </w:r>
-      <w:r>
-        <w:rPr>
-          <w:rFonts w:ascii="Times New Roman" w:hAnsi="Times New Roman"/>
-          <w:bCs/>
-        </w:rPr>
-        <w:t>Utilized SQL and specialized software to manage and query databases efficiently, ensuring data accuracy, integrity, and streamlined access.</w:t>
+        </w:rPr>
+      </w:pPr>
+      <w:r>
+        <w:rPr>
+          <w:rFonts w:ascii="Times New Roman" w:hAnsi="Times New Roman"/>
+          <w:b/>
+          <w:bCs/>
+        </w:rPr>
+        <w:t xml:space="preserve">Data Administration: </w:t>
+      </w:r>
+      <w:r>
+        <w:rPr>
+          <w:rFonts w:ascii="Times New Roman" w:hAnsi="Times New Roman"/>
+        </w:rPr>
+        <w:t>Utilized SQL and ERP systems to efficiently manage</w:t>
+      </w:r>
+      <w:r>
+        <w:rPr>
+          <w:rFonts w:ascii="Times New Roman" w:hAnsi="Times New Roman"/>
+        </w:rPr>
+        <w:t>, Extract</w:t>
+      </w:r>
+      <w:r>
+        <w:rPr>
+          <w:rFonts w:ascii="Times New Roman" w:hAnsi="Times New Roman"/>
+        </w:rPr>
+        <w:t xml:space="preserve"> and query databases, ensuring accurate data entry, integrity, and streamlined access.</w:t>
       </w:r>
     </w:p>
     <w:p>
@@ -1760,7 +1940,39 @@
           <w:b/>
           <w:bCs/>
         </w:rPr>
-        <w:t>Team Work:</w:t>
+        <w:t xml:space="preserve">Organisational </w:t>
+      </w:r>
+      <w:r>
+        <w:rPr>
+          <w:rFonts w:ascii="Times New Roman" w:hAnsi="Times New Roman"/>
+          <w:b/>
+          <w:bCs/>
+        </w:rPr>
+        <w:t>S</w:t>
+      </w:r>
+      <w:r>
+        <w:rPr>
+          <w:rFonts w:ascii="Times New Roman" w:hAnsi="Times New Roman"/>
+          <w:b/>
+          <w:bCs/>
+        </w:rPr>
+        <w:t>kill</w:t>
+      </w:r>
+      <w:r>
+        <w:rPr>
+          <w:rFonts w:ascii="Times New Roman" w:hAnsi="Times New Roman"/>
+          <w:b/>
+          <w:bCs/>
+        </w:rPr>
+        <w:t>s</w:t>
+      </w:r>
+      <w:r>
+        <w:rPr>
+          <w:rFonts w:ascii="Times New Roman" w:hAnsi="Times New Roman"/>
+          <w:b/>
+          <w:bCs/>
+        </w:rPr>
+        <w:t>:</w:t>
       </w:r>
       <w:r>
         <w:rPr>
@@ -1819,10 +2031,13 @@
     <w:p>
       <w:pPr>
         <w:widowControl w:val="0"/>
+        <w:pBdr>
+          <w:bottom w:val="single" w:sz="4" w:space="0" w:color="auto"/>
+        </w:pBdr>
         <w:autoSpaceDE w:val="0"/>
         <w:autoSpaceDN w:val="0"/>
         <w:adjustRightInd w:val="0"/>
-        <w:spacing w:before="180" w:after="120" w:line="240" w:lineRule="auto"/>
+        <w:spacing w:after="120" w:line="240" w:lineRule="auto"/>
         <w:jc w:val="both"/>
         <w:rPr>
           <w:rFonts w:ascii="Times New Roman" w:hAnsi="Times New Roman"/>
@@ -1830,125 +2045,17 @@
           <w:szCs w:val="32"/>
         </w:rPr>
       </w:pPr>
-      <w:r>
-        <w:rPr>
-          <w:rFonts w:ascii="Times New Roman" w:hAnsi="Times New Roman"/>
-          <w:noProof/>
+      <w:bookmarkStart w:id="2" w:name="_Hlk193115787"/>
+      <w:r>
+        <w:rPr>
+          <w:rFonts w:ascii="Times New Roman" w:hAnsi="Times New Roman"/>
           <w:sz w:val="32"/>
           <w:szCs w:val="32"/>
         </w:rPr>
-        <mc:AlternateContent>
-          <mc:Choice Requires="wps">
-            <w:drawing>
-              <wp:anchor distT="0" distB="0" distL="114300" distR="114300" simplePos="0" relativeHeight="251663360" behindDoc="0" locked="0" layoutInCell="1" allowOverlap="1" wp14:anchorId="4686AE97" wp14:editId="3A0EC011">
-                <wp:simplePos x="0" y="0"/>
-                <wp:positionH relativeFrom="column">
-                  <wp:posOffset>-400</wp:posOffset>
-                </wp:positionH>
-                <wp:positionV relativeFrom="paragraph">
-                  <wp:posOffset>400850</wp:posOffset>
-                </wp:positionV>
-                <wp:extent cx="6089650" cy="36000"/>
-                <wp:effectExtent l="0" t="0" r="25400" b="21590"/>
-                <wp:wrapNone/>
-                <wp:docPr id="4" name="Rectangle 4"/>
-                <wp:cNvGraphicFramePr/>
-                <a:graphic xmlns:a="http://schemas.openxmlformats.org/drawingml/2006/main">
-                  <a:graphicData uri="http://schemas.microsoft.com/office/word/2010/wordprocessingShape">
-                    <wps:wsp>
-                      <wps:cNvSpPr/>
-                      <wps:spPr>
-                        <a:xfrm>
-                          <a:off x="0" y="0"/>
-                          <a:ext cx="6089650" cy="36000"/>
-                        </a:xfrm>
-                        <a:prstGeom prst="rect">
-                          <a:avLst/>
-                        </a:prstGeom>
-                      </wps:spPr>
-                      <wps:style>
-                        <a:lnRef idx="2">
-                          <a:schemeClr val="dk1">
-                            <a:shade val="50000"/>
-                          </a:schemeClr>
-                        </a:lnRef>
-                        <a:fillRef idx="1">
-                          <a:schemeClr val="dk1"/>
-                        </a:fillRef>
-                        <a:effectRef idx="0">
-                          <a:schemeClr val="dk1"/>
-                        </a:effectRef>
-                        <a:fontRef idx="minor">
-                          <a:schemeClr val="lt1"/>
-                        </a:fontRef>
-                      </wps:style>
-                      <wps:bodyPr rot="0" spcFirstLastPara="0" vertOverflow="overflow" horzOverflow="overflow" vert="horz" wrap="square" lIns="91440" tIns="45720" rIns="91440" bIns="45720" numCol="1" spcCol="0" rtlCol="0" fromWordArt="0" anchor="ctr" anchorCtr="0" forceAA="0" compatLnSpc="1">
-                        <a:prstTxWarp prst="textNoShape">
-                          <a:avLst/>
-                        </a:prstTxWarp>
-                        <a:noAutofit/>
-                      </wps:bodyPr>
-                    </wps:wsp>
-                  </a:graphicData>
-                </a:graphic>
-                <wp14:sizeRelH relativeFrom="margin">
-                  <wp14:pctWidth>0</wp14:pctWidth>
-                </wp14:sizeRelH>
-                <wp14:sizeRelV relativeFrom="margin">
-                  <wp14:pctHeight>0</wp14:pctHeight>
-                </wp14:sizeRelV>
-              </wp:anchor>
-            </w:drawing>
-          </mc:Choice>
-          <mc:Fallback>
-            <w:pict>
-              <v:rect w14:anchorId="5EEBA237" id="Rectangle 4" o:spid="_x0000_s1026" style="position:absolute;margin-left:-.05pt;margin-top:31.55pt;width:479.5pt;height:2.85pt;z-index:251663360;visibility:visible;mso-wrap-style:square;mso-width-percent:0;mso-height-percent:0;mso-wrap-distance-left:9pt;mso-wrap-distance-top:0;mso-wrap-distance-right:9pt;mso-wrap-distance-bottom:0;mso-position-horizontal:absolute;mso-position-horizontal-relative:text;mso-position-vertical:absolute;mso-position-vertical-relative:text;mso-width-percent:0;mso-height-percent:0;mso-width-relative:margin;mso-height-relative:margin;v-text-anchor:middle" o:gfxdata="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" fillcolor="black [3200]" strokecolor="black [1600]" strokeweight="2pt"/>
-            </w:pict>
-          </mc:Fallback>
-        </mc:AlternateContent>
-      </w:r>
-      <w:r>
-        <w:rPr>
-          <w:rFonts w:ascii="Times New Roman" w:hAnsi="Times New Roman"/>
-          <w:sz w:val="32"/>
-          <w:szCs w:val="32"/>
-        </w:rPr>
         <w:t>Education</w:t>
       </w:r>
     </w:p>
-    <w:p>
-      <w:pPr>
-        <w:widowControl w:val="0"/>
-        <w:autoSpaceDE w:val="0"/>
-        <w:autoSpaceDN w:val="0"/>
-        <w:adjustRightInd w:val="0"/>
-        <w:spacing w:line="240" w:lineRule="auto"/>
-        <w:jc w:val="both"/>
-        <w:rPr>
-          <w:rFonts w:ascii="Times New Roman" w:hAnsi="Times New Roman"/>
-          <w:sz w:val="2"/>
-          <w:szCs w:val="2"/>
-        </w:rPr>
-      </w:pPr>
-      <w:proofErr w:type="spellStart"/>
-      <w:r>
-        <w:rPr>
-          <w:rFonts w:ascii="Times New Roman" w:hAnsi="Times New Roman"/>
-          <w:sz w:val="2"/>
-          <w:szCs w:val="2"/>
-        </w:rPr>
-        <w:t>ata</w:t>
-      </w:r>
-      <w:proofErr w:type="spellEnd"/>
-      <w:r>
-        <w:rPr>
-          <w:rFonts w:ascii="Times New Roman" w:hAnsi="Times New Roman"/>
-          <w:sz w:val="2"/>
-          <w:szCs w:val="2"/>
-        </w:rPr>
-        <w:t xml:space="preserve"> Steward, Sysco GB, Data and Analytics, Data Governance, Data Architecture, Compliance, Risk Management, Analytics Development Process, Data Catalogue, Lineage Mapping, Data Quality, Privacy, Security, KPI Consistency, IT Transformation, Data Asset Standards, Data Policies, Stakeholder Communication, Automation, Data Governance Processes, Project Management, Data Movement Reduction, Reporting and Insights, Business Impact Assessment, Data Documentation, Hybrid Working, Career Progression, Foodservice Industry, Competitive Salary, Employee Benefits.</w:t>
-      </w:r>
-    </w:p>
+    <w:bookmarkEnd w:id="2"/>
     <w:p>
       <w:pPr>
         <w:widowControl w:val="0"/>
@@ -1975,7 +2082,7 @@
           <w:sz w:val="24"/>
           <w:szCs w:val="24"/>
         </w:rPr>
-        <w:t>Mechanical Engineering</w:t>
+        <w:t xml:space="preserve">Mechanical Engineering, </w:t>
       </w:r>
       <w:r>
         <w:rPr>
@@ -1984,9 +2091,8 @@
           <w:sz w:val="24"/>
           <w:szCs w:val="24"/>
         </w:rPr>
-        <w:t xml:space="preserve">, </w:t>
-      </w:r>
-      <w:proofErr w:type="spellStart"/>
+        <w:t>Arba Minch</w:t>
+      </w:r>
       <w:r>
         <w:rPr>
           <w:rFonts w:ascii="Times New Roman" w:hAnsi="Times New Roman"/>
@@ -1994,9 +2100,8 @@
           <w:sz w:val="24"/>
           <w:szCs w:val="24"/>
         </w:rPr>
-        <w:t>Arba</w:t>
-      </w:r>
-      <w:proofErr w:type="spellEnd"/>
+        <w:t xml:space="preserve"> </w:t>
+      </w:r>
       <w:r>
         <w:rPr>
           <w:rFonts w:ascii="Times New Roman" w:hAnsi="Times New Roman"/>
@@ -2004,81 +2109,7 @@
           <w:sz w:val="24"/>
           <w:szCs w:val="24"/>
         </w:rPr>
-        <w:t xml:space="preserve"> Minch</w:t>
-      </w:r>
-      <w:r>
-        <w:rPr>
-          <w:rFonts w:ascii="Times New Roman" w:hAnsi="Times New Roman"/>
-          <w:b/>
-          <w:sz w:val="24"/>
-          <w:szCs w:val="24"/>
-        </w:rPr>
-        <w:t xml:space="preserve"> </w:t>
-      </w:r>
-      <w:r>
-        <w:rPr>
-          <w:rFonts w:ascii="Times New Roman" w:hAnsi="Times New Roman"/>
-          <w:b/>
-          <w:sz w:val="24"/>
-          <w:szCs w:val="24"/>
-        </w:rPr>
         <w:t>University</w:t>
-      </w:r>
-      <w:r>
-        <w:rPr>
-          <w:rFonts w:ascii="Times New Roman" w:hAnsi="Times New Roman"/>
-          <w:b/>
-          <w:sz w:val="24"/>
-          <w:szCs w:val="24"/>
-        </w:rPr>
-        <w:t xml:space="preserve">     </w:t>
-      </w:r>
-      <w:r>
-        <w:rPr>
-          <w:rFonts w:ascii="Times New Roman" w:hAnsi="Times New Roman"/>
-          <w:b/>
-          <w:sz w:val="24"/>
-          <w:szCs w:val="24"/>
-        </w:rPr>
-        <w:t xml:space="preserve">    </w:t>
-      </w:r>
-      <w:r>
-        <w:rPr>
-          <w:rFonts w:ascii="Times New Roman" w:hAnsi="Times New Roman"/>
-          <w:b/>
-          <w:sz w:val="24"/>
-          <w:szCs w:val="24"/>
-        </w:rPr>
-        <w:t xml:space="preserve">       </w:t>
-      </w:r>
-      <w:bookmarkStart w:id="0" w:name="_GoBack"/>
-      <w:bookmarkEnd w:id="0"/>
-      <w:r>
-        <w:rPr>
-          <w:rFonts w:ascii="Times New Roman" w:hAnsi="Times New Roman"/>
-          <w:b/>
-          <w:sz w:val="24"/>
-          <w:szCs w:val="24"/>
-        </w:rPr>
-        <w:t xml:space="preserve">                 Sep 2018</w:t>
-      </w:r>
-      <w:r>
-        <w:rPr>
-          <w:rFonts w:ascii="Times New Roman" w:hAnsi="Times New Roman"/>
-          <w:b/>
-          <w:sz w:val="24"/>
-          <w:szCs w:val="24"/>
-        </w:rPr>
-        <w:t xml:space="preserve"> – Jun 202</w:t>
-      </w:r>
-      <w:r>
-        <w:rPr>
-          <w:rFonts w:ascii="Times New Roman" w:hAnsi="Times New Roman"/>
-          <w:b/>
-          <w:sz w:val="24"/>
-          <w:szCs w:val="24"/>
-        </w:rPr>
-        <w:t>0</w:t>
       </w:r>
     </w:p>
     <w:p>
@@ -2206,79 +2237,19 @@
         </w:rPr>
         <w:t>Salford City College (SCC Group), Manchester, UK</w:t>
       </w:r>
-      <w:r>
-        <w:rPr>
-          <w:rFonts w:ascii="Times New Roman" w:hAnsi="Times New Roman"/>
-          <w:b/>
-          <w:sz w:val="24"/>
-          <w:szCs w:val="24"/>
-        </w:rPr>
-        <w:t xml:space="preserve">         </w:t>
-      </w:r>
-      <w:r>
-        <w:rPr>
-          <w:rFonts w:ascii="Times New Roman" w:hAnsi="Times New Roman"/>
-          <w:b/>
-          <w:sz w:val="24"/>
-          <w:szCs w:val="24"/>
-        </w:rPr>
-        <w:t xml:space="preserve">   </w:t>
-      </w:r>
-      <w:r>
-        <w:rPr>
-          <w:rFonts w:ascii="Times New Roman" w:hAnsi="Times New Roman"/>
-          <w:b/>
-          <w:sz w:val="24"/>
-          <w:szCs w:val="24"/>
-        </w:rPr>
-        <w:t xml:space="preserve">     </w:t>
-      </w:r>
-      <w:r>
-        <w:rPr>
-          <w:rFonts w:ascii="Times New Roman" w:hAnsi="Times New Roman"/>
-          <w:b/>
-          <w:sz w:val="24"/>
-          <w:szCs w:val="24"/>
-        </w:rPr>
-        <w:t xml:space="preserve">                  </w:t>
-      </w:r>
-      <w:r>
-        <w:rPr>
-          <w:rFonts w:ascii="Times New Roman" w:hAnsi="Times New Roman"/>
-          <w:b/>
-          <w:sz w:val="24"/>
-          <w:szCs w:val="24"/>
-        </w:rPr>
-        <w:t xml:space="preserve">   </w:t>
-      </w:r>
-      <w:r>
-        <w:rPr>
-          <w:rFonts w:ascii="Times New Roman" w:hAnsi="Times New Roman"/>
-          <w:b/>
-          <w:sz w:val="24"/>
-          <w:szCs w:val="24"/>
-        </w:rPr>
-        <w:t>Aug 2021</w:t>
-      </w:r>
-      <w:r>
-        <w:rPr>
-          <w:rFonts w:ascii="Times New Roman" w:hAnsi="Times New Roman"/>
-          <w:bCs/>
-          <w:szCs w:val="20"/>
-        </w:rPr>
-        <w:t xml:space="preserve"> </w:t>
-      </w:r>
     </w:p>
     <w:p>
       <w:pPr>
+        <w:pStyle w:val="ListParagraph"/>
         <w:widowControl w:val="0"/>
         <w:autoSpaceDE w:val="0"/>
         <w:autoSpaceDN w:val="0"/>
         <w:adjustRightInd w:val="0"/>
-        <w:spacing w:before="180" w:after="120" w:line="240" w:lineRule="auto"/>
+        <w:spacing w:after="0" w:line="240" w:lineRule="auto"/>
         <w:jc w:val="both"/>
         <w:rPr>
           <w:rFonts w:ascii="Times New Roman" w:hAnsi="Times New Roman"/>
+          <w:bCs/>
           <w:sz w:val="24"/>
           <w:szCs w:val="24"/>
         </w:rPr>
@@ -2286,530 +2257,35 @@
       <w:r>
         <w:rPr>
           <w:rFonts w:ascii="Times New Roman" w:hAnsi="Times New Roman"/>
-          <w:noProof/>
+          <w:bCs/>
+          <w:sz w:val="24"/>
+          <w:szCs w:val="24"/>
+        </w:rPr>
+        <w:t>Achieved A-level in all Subjects including English &amp; Maths. (NEAEA - NARIC Certified)</w:t>
+      </w:r>
+    </w:p>
+    <w:p>
+      <w:pPr>
+        <w:widowControl w:val="0"/>
+        <w:pBdr>
+          <w:bottom w:val="single" w:sz="4" w:space="0" w:color="auto"/>
+        </w:pBdr>
+        <w:autoSpaceDE w:val="0"/>
+        <w:autoSpaceDN w:val="0"/>
+        <w:adjustRightInd w:val="0"/>
+        <w:spacing w:after="120" w:line="240" w:lineRule="auto"/>
+        <w:jc w:val="both"/>
+        <w:rPr>
+          <w:rFonts w:ascii="Times New Roman" w:hAnsi="Times New Roman"/>
           <w:sz w:val="32"/>
           <w:szCs w:val="32"/>
         </w:rPr>
-        <mc:AlternateContent>
-          <mc:Choice Requires="wps">
-            <w:drawing>
-              <wp:anchor distT="0" distB="0" distL="114300" distR="114300" simplePos="0" relativeHeight="251665408" behindDoc="0" locked="0" layoutInCell="1" allowOverlap="1" wp14:anchorId="005068E3" wp14:editId="38F8242B">
-                <wp:simplePos x="0" y="0"/>
-                <wp:positionH relativeFrom="column">
-                  <wp:posOffset>0</wp:posOffset>
-                </wp:positionH>
-                <wp:positionV relativeFrom="paragraph">
-                  <wp:posOffset>368300</wp:posOffset>
-                </wp:positionV>
-                <wp:extent cx="6089650" cy="36000"/>
-                <wp:effectExtent l="0" t="0" r="25400" b="21590"/>
-                <wp:wrapNone/>
-                <wp:docPr id="5" name="Rectangle 5"/>
-                <wp:cNvGraphicFramePr/>
-                <a:graphic xmlns:a="http://schemas.openxmlformats.org/drawingml/2006/main">
-                  <a:graphicData uri="http://schemas.microsoft.com/office/word/2010/wordprocessingShape">
-                    <wps:wsp>
-                      <wps:cNvSpPr/>
-                      <wps:spPr>
-                        <a:xfrm>
-                          <a:off x="0" y="0"/>
-                          <a:ext cx="6089650" cy="36000"/>
-                        </a:xfrm>
-                        <a:prstGeom prst="rect">
-                          <a:avLst/>
-                        </a:prstGeom>
-                      </wps:spPr>
-                      <wps:style>
-                        <a:lnRef idx="2">
-                          <a:schemeClr val="dk1">
-                            <a:shade val="50000"/>
-                          </a:schemeClr>
-                        </a:lnRef>
-                        <a:fillRef idx="1">
-                          <a:schemeClr val="dk1"/>
-                        </a:fillRef>
-                        <a:effectRef idx="0">
-                          <a:schemeClr val="dk1"/>
-                        </a:effectRef>
-                        <a:fontRef idx="minor">
-                          <a:schemeClr val="lt1"/>
-                        </a:fontRef>
-                      </wps:style>
-                      <wps:bodyPr rot="0" spcFirstLastPara="0" vertOverflow="overflow" horzOverflow="overflow" vert="horz" wrap="square" lIns="91440" tIns="45720" rIns="91440" bIns="45720" numCol="1" spcCol="0" rtlCol="0" fromWordArt="0" anchor="ctr" anchorCtr="0" forceAA="0" compatLnSpc="1">
-                        <a:prstTxWarp prst="textNoShape">
-                          <a:avLst/>
-                        </a:prstTxWarp>
-                        <a:noAutofit/>
-                      </wps:bodyPr>
-                    </wps:wsp>
-                  </a:graphicData>
-                </a:graphic>
-                <wp14:sizeRelH relativeFrom="margin">
-                  <wp14:pctWidth>0</wp14:pctWidth>
-                </wp14:sizeRelH>
-                <wp14:sizeRelV relativeFrom="margin">
-                  <wp14:pctHeight>0</wp14:pctHeight>
-                </wp14:sizeRelV>
-              </wp:anchor>
-            </w:drawing>
-          </mc:Choice>
-          <mc:Fallback>
-            <w:pict>
-              <v:rect w14:anchorId="494C4229" id="Rectangle 5" o:spid="_x0000_s1026" style="position:absolute;margin-left:0;margin-top:29pt;width:479.5pt;height:2.85pt;z-index:251665408;visibility:visible;mso-wrap-style:square;mso-width-percent:0;mso-height-percent:0;mso-wrap-distance-left:9pt;mso-wrap-distance-top:0;mso-wrap-distance-right:9pt;mso-wrap-distance-bottom:0;mso-position-horizontal:absolute;mso-position-horizontal-relative:text;mso-position-vertical:absolute;mso-position-vertical-relative:text;mso-width-percent:0;mso-height-percent:0;mso-width-relative:margin;mso-height-relative:margin;v-text-anchor:middle" o:gfxdata="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" fillcolor="black [3200]" strokecolor="black [1600]" strokeweight="2pt"/>
-            </w:pict>
-          </mc:Fallback>
-        </mc:AlternateContent>
-      </w:r>
+      </w:pPr>
       <w:r>
         <w:rPr>
           <w:rFonts w:ascii="Times New Roman" w:hAnsi="Times New Roman"/>
           <w:sz w:val="32"/>
           <w:szCs w:val="32"/>
-        </w:rPr>
-        <w:t>Key</w:t>
-      </w:r>
-      <w:r>
-        <w:rPr>
-          <w:rFonts w:ascii="Times New Roman" w:hAnsi="Times New Roman"/>
-          <w:sz w:val="32"/>
-          <w:szCs w:val="32"/>
-        </w:rPr>
-        <w:t xml:space="preserve"> skills</w:t>
-      </w:r>
-    </w:p>
-    <w:tbl>
-      <w:tblPr>
-        <w:tblW w:w="15777" w:type="dxa"/>
-        <w:tblLook w:val="04A0" w:firstRow="1" w:lastRow="0" w:firstColumn="1" w:lastColumn="0" w:noHBand="0" w:noVBand="1"/>
-      </w:tblPr>
-      <w:tblGrid>
-        <w:gridCol w:w="3190"/>
-        <w:gridCol w:w="3190"/>
-        <w:gridCol w:w="3190"/>
-        <w:gridCol w:w="3190"/>
-        <w:gridCol w:w="3017"/>
-      </w:tblGrid>
-      <w:tr>
-        <w:trPr>
-          <w:trHeight w:val="715"/>
-        </w:trPr>
-        <w:tc>
-          <w:tcPr>
-            <w:tcW w:w="3190" w:type="dxa"/>
-          </w:tcPr>
-          <w:p>
-            <w:pPr>
-              <w:widowControl w:val="0"/>
-              <w:numPr>
-                <w:ilvl w:val="0"/>
-                <w:numId w:val="4"/>
-              </w:numPr>
-              <w:autoSpaceDE w:val="0"/>
-              <w:autoSpaceDN w:val="0"/>
-              <w:adjustRightInd w:val="0"/>
-              <w:spacing w:after="0" w:line="240" w:lineRule="auto"/>
-              <w:jc w:val="both"/>
-              <w:rPr>
-                <w:rFonts w:ascii="Times New Roman" w:hAnsi="Times New Roman"/>
-                <w:bCs/>
-                <w:szCs w:val="20"/>
-              </w:rPr>
-            </w:pPr>
-            <w:r>
-              <w:rPr>
-                <w:rFonts w:ascii="Times New Roman" w:hAnsi="Times New Roman"/>
-                <w:bCs/>
-                <w:szCs w:val="20"/>
-              </w:rPr>
-              <w:lastRenderedPageBreak/>
-              <w:t>Data Analysis</w:t>
-            </w:r>
-          </w:p>
-          <w:p>
-            <w:pPr>
-              <w:widowControl w:val="0"/>
-              <w:numPr>
-                <w:ilvl w:val="0"/>
-                <w:numId w:val="4"/>
-              </w:numPr>
-              <w:autoSpaceDE w:val="0"/>
-              <w:autoSpaceDN w:val="0"/>
-              <w:adjustRightInd w:val="0"/>
-              <w:spacing w:after="0" w:line="240" w:lineRule="auto"/>
-              <w:jc w:val="both"/>
-              <w:rPr>
-                <w:rFonts w:ascii="Times New Roman" w:hAnsi="Times New Roman"/>
-                <w:b/>
-                <w:szCs w:val="20"/>
-              </w:rPr>
-            </w:pPr>
-            <w:r>
-              <w:rPr>
-                <w:rFonts w:ascii="Times New Roman" w:hAnsi="Times New Roman"/>
-                <w:b/>
-                <w:szCs w:val="20"/>
-              </w:rPr>
-              <w:t xml:space="preserve">Python </w:t>
-            </w:r>
-          </w:p>
-          <w:p>
-            <w:pPr>
-              <w:widowControl w:val="0"/>
-              <w:numPr>
-                <w:ilvl w:val="0"/>
-                <w:numId w:val="4"/>
-              </w:numPr>
-              <w:autoSpaceDE w:val="0"/>
-              <w:autoSpaceDN w:val="0"/>
-              <w:adjustRightInd w:val="0"/>
-              <w:spacing w:after="0" w:line="240" w:lineRule="auto"/>
-              <w:jc w:val="both"/>
-              <w:rPr>
-                <w:rFonts w:ascii="Times New Roman" w:hAnsi="Times New Roman"/>
-                <w:b/>
-                <w:szCs w:val="20"/>
-              </w:rPr>
-            </w:pPr>
-            <w:r>
-              <w:rPr>
-                <w:rFonts w:ascii="Times New Roman" w:hAnsi="Times New Roman"/>
-                <w:b/>
-                <w:szCs w:val="20"/>
-              </w:rPr>
-              <w:t>Power BI</w:t>
-            </w:r>
-          </w:p>
-        </w:tc>
-        <w:tc>
-          <w:tcPr>
-            <w:tcW w:w="3190" w:type="dxa"/>
-          </w:tcPr>
-          <w:p>
-            <w:pPr>
-              <w:widowControl w:val="0"/>
-              <w:numPr>
-                <w:ilvl w:val="0"/>
-                <w:numId w:val="4"/>
-              </w:numPr>
-              <w:autoSpaceDE w:val="0"/>
-              <w:autoSpaceDN w:val="0"/>
-              <w:adjustRightInd w:val="0"/>
-              <w:spacing w:after="0" w:line="240" w:lineRule="auto"/>
-              <w:jc w:val="both"/>
-              <w:rPr>
-                <w:rFonts w:ascii="Times New Roman" w:hAnsi="Times New Roman"/>
-                <w:b/>
-                <w:szCs w:val="20"/>
-              </w:rPr>
-            </w:pPr>
-            <w:r>
-              <w:rPr>
-                <w:rFonts w:ascii="Times New Roman" w:hAnsi="Times New Roman"/>
-                <w:b/>
-                <w:szCs w:val="20"/>
-              </w:rPr>
-              <w:t>MS Excel</w:t>
-            </w:r>
-          </w:p>
-          <w:p>
-            <w:pPr>
-              <w:widowControl w:val="0"/>
-              <w:numPr>
-                <w:ilvl w:val="0"/>
-                <w:numId w:val="4"/>
-              </w:numPr>
-              <w:autoSpaceDE w:val="0"/>
-              <w:autoSpaceDN w:val="0"/>
-              <w:adjustRightInd w:val="0"/>
-              <w:spacing w:after="0" w:line="240" w:lineRule="auto"/>
-              <w:jc w:val="both"/>
-              <w:rPr>
-                <w:rFonts w:ascii="Times New Roman" w:hAnsi="Times New Roman"/>
-                <w:b/>
-                <w:szCs w:val="20"/>
-              </w:rPr>
-            </w:pPr>
-            <w:r>
-              <w:rPr>
-                <w:rFonts w:ascii="Times New Roman" w:hAnsi="Times New Roman"/>
-                <w:b/>
-                <w:szCs w:val="20"/>
-              </w:rPr>
-              <w:t>SQL</w:t>
-            </w:r>
-          </w:p>
-          <w:p>
-            <w:pPr>
-              <w:widowControl w:val="0"/>
-              <w:numPr>
-                <w:ilvl w:val="0"/>
-                <w:numId w:val="4"/>
-              </w:numPr>
-              <w:autoSpaceDE w:val="0"/>
-              <w:autoSpaceDN w:val="0"/>
-              <w:adjustRightInd w:val="0"/>
-              <w:spacing w:after="0" w:line="240" w:lineRule="auto"/>
-              <w:jc w:val="both"/>
-              <w:rPr>
-                <w:rFonts w:ascii="Times New Roman" w:hAnsi="Times New Roman"/>
-                <w:bCs/>
-                <w:szCs w:val="20"/>
-              </w:rPr>
-            </w:pPr>
-            <w:r>
-              <w:rPr>
-                <w:rFonts w:ascii="Times New Roman" w:hAnsi="Times New Roman"/>
-                <w:b/>
-                <w:szCs w:val="20"/>
-              </w:rPr>
-              <w:t>Statistics</w:t>
-            </w:r>
-            <w:r>
-              <w:rPr>
-                <w:rFonts w:ascii="Times New Roman" w:hAnsi="Times New Roman"/>
-                <w:bCs/>
-                <w:szCs w:val="20"/>
-              </w:rPr>
-              <w:t xml:space="preserve"> </w:t>
-            </w:r>
-          </w:p>
-        </w:tc>
-        <w:tc>
-          <w:tcPr>
-            <w:tcW w:w="3190" w:type="dxa"/>
-          </w:tcPr>
-          <w:p>
-            <w:pPr>
-              <w:widowControl w:val="0"/>
-              <w:numPr>
-                <w:ilvl w:val="0"/>
-                <w:numId w:val="4"/>
-              </w:numPr>
-              <w:autoSpaceDE w:val="0"/>
-              <w:autoSpaceDN w:val="0"/>
-              <w:adjustRightInd w:val="0"/>
-              <w:spacing w:after="0" w:line="240" w:lineRule="auto"/>
-              <w:jc w:val="both"/>
-              <w:rPr>
-                <w:rFonts w:ascii="Times New Roman" w:hAnsi="Times New Roman"/>
-                <w:b/>
-                <w:szCs w:val="20"/>
-              </w:rPr>
-            </w:pPr>
-            <w:r>
-              <w:rPr>
-                <w:rFonts w:ascii="Times New Roman" w:hAnsi="Times New Roman"/>
-                <w:b/>
-                <w:szCs w:val="20"/>
-              </w:rPr>
-              <w:t xml:space="preserve">Tableau </w:t>
-            </w:r>
-          </w:p>
-          <w:p>
-            <w:pPr>
-              <w:widowControl w:val="0"/>
-              <w:numPr>
-                <w:ilvl w:val="0"/>
-                <w:numId w:val="4"/>
-              </w:numPr>
-              <w:autoSpaceDE w:val="0"/>
-              <w:autoSpaceDN w:val="0"/>
-              <w:adjustRightInd w:val="0"/>
-              <w:spacing w:after="0" w:line="240" w:lineRule="auto"/>
-              <w:jc w:val="both"/>
-              <w:rPr>
-                <w:rFonts w:ascii="Times New Roman" w:hAnsi="Times New Roman"/>
-                <w:bCs/>
-                <w:szCs w:val="20"/>
-              </w:rPr>
-            </w:pPr>
-            <w:r>
-              <w:rPr>
-                <w:rFonts w:ascii="Times New Roman" w:hAnsi="Times New Roman"/>
-                <w:bCs/>
-                <w:szCs w:val="20"/>
-              </w:rPr>
-              <w:t xml:space="preserve">Data </w:t>
-            </w:r>
-            <w:r>
-              <w:rPr>
-                <w:rFonts w:ascii="Times New Roman" w:hAnsi="Times New Roman"/>
-                <w:bCs/>
-                <w:szCs w:val="20"/>
-              </w:rPr>
-              <w:t>Visualization</w:t>
-            </w:r>
-          </w:p>
-          <w:p>
-            <w:pPr>
-              <w:widowControl w:val="0"/>
-              <w:numPr>
-                <w:ilvl w:val="0"/>
-                <w:numId w:val="4"/>
-              </w:numPr>
-              <w:autoSpaceDE w:val="0"/>
-              <w:autoSpaceDN w:val="0"/>
-              <w:adjustRightInd w:val="0"/>
-              <w:spacing w:after="0" w:line="240" w:lineRule="auto"/>
-              <w:jc w:val="both"/>
-              <w:rPr>
-                <w:rFonts w:ascii="Times New Roman" w:hAnsi="Times New Roman"/>
-                <w:bCs/>
-                <w:szCs w:val="20"/>
-              </w:rPr>
-            </w:pPr>
-            <w:r>
-              <w:rPr>
-                <w:rFonts w:ascii="Times New Roman" w:hAnsi="Times New Roman"/>
-                <w:bCs/>
-                <w:szCs w:val="20"/>
-              </w:rPr>
-              <w:t>Data Base Management</w:t>
-            </w:r>
-          </w:p>
-        </w:tc>
-        <w:tc>
-          <w:tcPr>
-            <w:tcW w:w="3190" w:type="dxa"/>
-            <w:shd w:val="clear" w:color="auto" w:fill="auto"/>
-          </w:tcPr>
-          <w:p>
-            <w:pPr>
-              <w:widowControl w:val="0"/>
-              <w:autoSpaceDE w:val="0"/>
-              <w:autoSpaceDN w:val="0"/>
-              <w:adjustRightInd w:val="0"/>
-              <w:spacing w:after="0" w:line="240" w:lineRule="auto"/>
-              <w:jc w:val="both"/>
-              <w:rPr>
-                <w:rFonts w:ascii="Times New Roman" w:hAnsi="Times New Roman"/>
-                <w:szCs w:val="20"/>
-              </w:rPr>
-            </w:pPr>
-          </w:p>
-        </w:tc>
-        <w:tc>
-          <w:tcPr>
-            <w:tcW w:w="3017" w:type="dxa"/>
-            <w:shd w:val="clear" w:color="auto" w:fill="auto"/>
-          </w:tcPr>
-          <w:p>
-            <w:pPr>
-              <w:widowControl w:val="0"/>
-              <w:autoSpaceDE w:val="0"/>
-              <w:autoSpaceDN w:val="0"/>
-              <w:adjustRightInd w:val="0"/>
-              <w:spacing w:after="0" w:line="240" w:lineRule="auto"/>
-              <w:jc w:val="both"/>
-              <w:rPr>
-                <w:rFonts w:ascii="Times New Roman" w:hAnsi="Times New Roman"/>
-                <w:szCs w:val="20"/>
-              </w:rPr>
-            </w:pPr>
-          </w:p>
-        </w:tc>
-      </w:tr>
-    </w:tbl>
-    <w:p>
-      <w:pPr>
-        <w:spacing w:after="0" w:line="240" w:lineRule="auto"/>
-        <w:rPr>
-          <w:rFonts w:ascii="Times New Roman" w:hAnsi="Times New Roman"/>
-          <w:b/>
-          <w:bCs/>
-        </w:rPr>
-      </w:pPr>
-    </w:p>
-    <w:p>
-      <w:pPr>
-        <w:rPr>
-          <w:rFonts w:ascii="Times New Roman" w:hAnsi="Times New Roman"/>
-          <w:sz w:val="28"/>
-          <w:szCs w:val="28"/>
-        </w:rPr>
-      </w:pPr>
-      <w:r>
-        <w:rPr>
-          <w:rFonts w:ascii="Times New Roman" w:hAnsi="Times New Roman"/>
-          <w:noProof/>
-          <w:sz w:val="32"/>
-          <w:szCs w:val="32"/>
-        </w:rPr>
-        <mc:AlternateContent>
-          <mc:Choice Requires="wps">
-            <w:drawing>
-              <wp:anchor distT="0" distB="0" distL="114300" distR="114300" simplePos="0" relativeHeight="251667456" behindDoc="0" locked="0" layoutInCell="1" allowOverlap="1" wp14:anchorId="0657B77A" wp14:editId="375BB9C9">
-                <wp:simplePos x="0" y="0"/>
-                <wp:positionH relativeFrom="column">
-                  <wp:posOffset>-1270</wp:posOffset>
-                </wp:positionH>
-                <wp:positionV relativeFrom="paragraph">
-                  <wp:posOffset>221615</wp:posOffset>
-                </wp:positionV>
-                <wp:extent cx="6089650" cy="36000"/>
-                <wp:effectExtent l="0" t="0" r="25400" b="21590"/>
-                <wp:wrapNone/>
-                <wp:docPr id="6" name="Rectangle 6"/>
-                <wp:cNvGraphicFramePr/>
-                <a:graphic xmlns:a="http://schemas.openxmlformats.org/drawingml/2006/main">
-                  <a:graphicData uri="http://schemas.microsoft.com/office/word/2010/wordprocessingShape">
-                    <wps:wsp>
-                      <wps:cNvSpPr/>
-                      <wps:spPr>
-                        <a:xfrm>
-                          <a:off x="0" y="0"/>
-                          <a:ext cx="6089650" cy="36000"/>
-                        </a:xfrm>
-                        <a:prstGeom prst="rect">
-                          <a:avLst/>
-                        </a:prstGeom>
-                      </wps:spPr>
-                      <wps:style>
-                        <a:lnRef idx="2">
-                          <a:schemeClr val="dk1">
-                            <a:shade val="50000"/>
-                          </a:schemeClr>
-                        </a:lnRef>
-                        <a:fillRef idx="1">
-                          <a:schemeClr val="dk1"/>
-                        </a:fillRef>
-                        <a:effectRef idx="0">
-                          <a:schemeClr val="dk1"/>
-                        </a:effectRef>
-                        <a:fontRef idx="minor">
-                          <a:schemeClr val="lt1"/>
-                        </a:fontRef>
-                      </wps:style>
-                      <wps:bodyPr rot="0" spcFirstLastPara="0" vertOverflow="overflow" horzOverflow="overflow" vert="horz" wrap="square" lIns="91440" tIns="45720" rIns="91440" bIns="45720" numCol="1" spcCol="0" rtlCol="0" fromWordArt="0" anchor="ctr" anchorCtr="0" forceAA="0" compatLnSpc="1">
-                        <a:prstTxWarp prst="textNoShape">
-                          <a:avLst/>
-                        </a:prstTxWarp>
-                        <a:noAutofit/>
-                      </wps:bodyPr>
-                    </wps:wsp>
-                  </a:graphicData>
-                </a:graphic>
-                <wp14:sizeRelH relativeFrom="margin">
-                  <wp14:pctWidth>0</wp14:pctWidth>
-                </wp14:sizeRelH>
-                <wp14:sizeRelV relativeFrom="margin">
-                  <wp14:pctHeight>0</wp14:pctHeight>
-                </wp14:sizeRelV>
-              </wp:anchor>
-            </w:drawing>
-          </mc:Choice>
-          <mc:Fallback>
-            <w:pict>
-              <v:rect w14:anchorId="6BF0A8D6" id="Rectangle 6" o:spid="_x0000_s1026" style="position:absolute;margin-left:-.1pt;margin-top:17.45pt;width:479.5pt;height:2.85pt;z-index:251667456;visibility:visible;mso-wrap-style:square;mso-width-percent:0;mso-height-percent:0;mso-wrap-distance-left:9pt;mso-wrap-distance-top:0;mso-wrap-distance-right:9pt;mso-wrap-distance-bottom:0;mso-position-horizontal:absolute;mso-position-horizontal-relative:text;mso-position-vertical:absolute;mso-position-vertical-relative:text;mso-width-percent:0;mso-height-percent:0;mso-width-relative:margin;mso-height-relative:margin;v-text-anchor:middle" o:gfxdata="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" fillcolor="black [3200]" strokecolor="black [1600]" strokeweight="2pt"/>
-            </w:pict>
-          </mc:Fallback>
-        </mc:AlternateContent>
-      </w:r>
-      <w:r>
-        <w:rPr>
-          <w:rFonts w:ascii="Times New Roman" w:hAnsi="Times New Roman"/>
-          <w:sz w:val="28"/>
-          <w:szCs w:val="28"/>
         </w:rPr>
         <w:t>Certifications</w:t>
       </w:r>
@@ -2823,6 +2299,7 @@
         </w:numPr>
         <w:rPr>
           <w:rFonts w:ascii="Times New Roman" w:hAnsi="Times New Roman"/>
+          <w:color w:val="0000FF"/>
         </w:rPr>
       </w:pPr>
       <w:hyperlink r:id="rId14" w:history="1">
@@ -2844,6 +2321,7 @@
         </w:numPr>
         <w:rPr>
           <w:rFonts w:ascii="Times New Roman" w:hAnsi="Times New Roman"/>
+          <w:color w:val="0000FF"/>
         </w:rPr>
       </w:pPr>
       <w:hyperlink r:id="rId15" w:history="1">
@@ -2852,7 +2330,21 @@
             <w:rStyle w:val="Hyperlink"/>
             <w:rFonts w:ascii="Times New Roman" w:hAnsi="Times New Roman"/>
           </w:rPr>
-          <w:t>Data Analytics Essentials Issued by Cisco</w:t>
+          <w:t xml:space="preserve">Data Analytics Essentials </w:t>
+        </w:r>
+        <w:r>
+          <w:rPr>
+            <w:rStyle w:val="Hyperlink"/>
+            <w:rFonts w:ascii="Times New Roman" w:hAnsi="Times New Roman"/>
+          </w:rPr>
+          <w:t>i</w:t>
+        </w:r>
+        <w:r>
+          <w:rPr>
+            <w:rStyle w:val="Hyperlink"/>
+            <w:rFonts w:ascii="Times New Roman" w:hAnsi="Times New Roman"/>
+          </w:rPr>
+          <w:t>ssued by Cisco</w:t>
         </w:r>
       </w:hyperlink>
     </w:p>
@@ -2866,7 +2358,6 @@
         <w:rPr>
           <w:rStyle w:val="Hyperlink"/>
           <w:rFonts w:ascii="Times New Roman" w:hAnsi="Times New Roman"/>
-          <w:color w:val="auto"/>
           <w:u w:val="none"/>
         </w:rPr>
       </w:pPr>
@@ -2878,7 +2369,25 @@
             <w:sz w:val="21"/>
             <w:szCs w:val="21"/>
           </w:rPr>
-          <w:t>Data Protection (GDPR) Issued by High speed Training UK</w:t>
+          <w:t xml:space="preserve">Data Protection (GDPR) </w:t>
+        </w:r>
+        <w:r>
+          <w:rPr>
+            <w:rStyle w:val="Hyperlink"/>
+            <w:rFonts w:ascii="Segoe UI" w:hAnsi="Segoe UI" w:cs="Segoe UI"/>
+            <w:sz w:val="21"/>
+            <w:szCs w:val="21"/>
+          </w:rPr>
+          <w:t>i</w:t>
+        </w:r>
+        <w:r>
+          <w:rPr>
+            <w:rStyle w:val="Hyperlink"/>
+            <w:rFonts w:ascii="Segoe UI" w:hAnsi="Segoe UI" w:cs="Segoe UI"/>
+            <w:sz w:val="21"/>
+            <w:szCs w:val="21"/>
+          </w:rPr>
+          <w:t>ssued by High speed Training UK</w:t>
         </w:r>
       </w:hyperlink>
     </w:p>
@@ -2891,6 +2400,7 @@
         </w:numPr>
         <w:rPr>
           <w:rFonts w:ascii="Times New Roman" w:hAnsi="Times New Roman"/>
+          <w:color w:val="0000FF"/>
         </w:rPr>
       </w:pPr>
       <w:hyperlink r:id="rId17" w:history="1">
@@ -2905,6 +2415,7 @@
       <w:r>
         <w:rPr>
           <w:rFonts w:ascii="Times New Roman" w:hAnsi="Times New Roman"/>
+          <w:color w:val="0000FF"/>
         </w:rPr>
         <w:t xml:space="preserve"> </w:t>
       </w:r>
@@ -2912,6 +2423,9 @@
     <w:p>
       <w:pPr>
         <w:widowControl w:val="0"/>
+        <w:pBdr>
+          <w:bottom w:val="single" w:sz="4" w:space="0" w:color="auto"/>
+        </w:pBdr>
         <w:autoSpaceDE w:val="0"/>
         <w:autoSpaceDN w:val="0"/>
         <w:adjustRightInd w:val="0"/>
@@ -2919,126 +2433,34 @@
         <w:jc w:val="both"/>
         <w:rPr>
           <w:rFonts w:ascii="Times New Roman" w:hAnsi="Times New Roman"/>
-          <w:sz w:val="28"/>
-          <w:szCs w:val="28"/>
-        </w:rPr>
-      </w:pPr>
-      <w:r>
-        <w:rPr>
-          <w:rFonts w:ascii="Times New Roman" w:hAnsi="Times New Roman"/>
-          <w:noProof/>
           <w:sz w:val="32"/>
           <w:szCs w:val="32"/>
         </w:rPr>
-        <mc:AlternateContent>
-          <mc:Choice Requires="wps">
-            <w:drawing>
-              <wp:anchor distT="0" distB="0" distL="114300" distR="114300" simplePos="0" relativeHeight="251669504" behindDoc="0" locked="0" layoutInCell="1" allowOverlap="1" wp14:anchorId="78A669F7" wp14:editId="44061AEC">
-                <wp:simplePos x="0" y="0"/>
-                <wp:positionH relativeFrom="column">
-                  <wp:posOffset>0</wp:posOffset>
-                </wp:positionH>
-                <wp:positionV relativeFrom="paragraph">
-                  <wp:posOffset>221615</wp:posOffset>
-                </wp:positionV>
-                <wp:extent cx="6089650" cy="36000"/>
-                <wp:effectExtent l="0" t="0" r="25400" b="21590"/>
-                <wp:wrapNone/>
-                <wp:docPr id="7" name="Rectangle 7"/>
-                <wp:cNvGraphicFramePr/>
-                <a:graphic xmlns:a="http://schemas.openxmlformats.org/drawingml/2006/main">
-                  <a:graphicData uri="http://schemas.microsoft.com/office/word/2010/wordprocessingShape">
-                    <wps:wsp>
-                      <wps:cNvSpPr/>
-                      <wps:spPr>
-                        <a:xfrm>
-                          <a:off x="0" y="0"/>
-                          <a:ext cx="6089650" cy="36000"/>
-                        </a:xfrm>
-                        <a:prstGeom prst="rect">
-                          <a:avLst/>
-                        </a:prstGeom>
-                      </wps:spPr>
-                      <wps:style>
-                        <a:lnRef idx="2">
-                          <a:schemeClr val="dk1">
-                            <a:shade val="50000"/>
-                          </a:schemeClr>
-                        </a:lnRef>
-                        <a:fillRef idx="1">
-                          <a:schemeClr val="dk1"/>
-                        </a:fillRef>
-                        <a:effectRef idx="0">
-                          <a:schemeClr val="dk1"/>
-                        </a:effectRef>
-                        <a:fontRef idx="minor">
-                          <a:schemeClr val="lt1"/>
-                        </a:fontRef>
-                      </wps:style>
-                      <wps:bodyPr rot="0" spcFirstLastPara="0" vertOverflow="overflow" horzOverflow="overflow" vert="horz" wrap="square" lIns="91440" tIns="45720" rIns="91440" bIns="45720" numCol="1" spcCol="0" rtlCol="0" fromWordArt="0" anchor="ctr" anchorCtr="0" forceAA="0" compatLnSpc="1">
-                        <a:prstTxWarp prst="textNoShape">
-                          <a:avLst/>
-                        </a:prstTxWarp>
-                        <a:noAutofit/>
-                      </wps:bodyPr>
-                    </wps:wsp>
-                  </a:graphicData>
-                </a:graphic>
-                <wp14:sizeRelH relativeFrom="margin">
-                  <wp14:pctWidth>0</wp14:pctWidth>
-                </wp14:sizeRelH>
-                <wp14:sizeRelV relativeFrom="margin">
-                  <wp14:pctHeight>0</wp14:pctHeight>
-                </wp14:sizeRelV>
-              </wp:anchor>
-            </w:drawing>
-          </mc:Choice>
-          <mc:Fallback>
-            <w:pict>
-              <v:rect w14:anchorId="13823802" id="Rectangle 7" o:spid="_x0000_s1026" style="position:absolute;margin-left:0;margin-top:17.45pt;width:479.5pt;height:2.85pt;z-index:251669504;visibility:visible;mso-wrap-style:square;mso-width-percent:0;mso-height-percent:0;mso-wrap-distance-left:9pt;mso-wrap-distance-top:0;mso-wrap-distance-right:9pt;mso-wrap-distance-bottom:0;mso-position-horizontal:absolute;mso-position-horizontal-relative:text;mso-position-vertical:absolute;mso-position-vertical-relative:text;mso-width-percent:0;mso-height-percent:0;mso-width-relative:margin;mso-height-relative:margin;v-text-anchor:middle" o:gfxdata="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" fillcolor="black [3200]" strokecolor="black [1600]" strokeweight="2pt"/>
-            </w:pict>
-          </mc:Fallback>
-        </mc:AlternateContent>
-      </w:r>
-      <w:r>
-        <w:rPr>
-          <w:rFonts w:ascii="Times New Roman" w:hAnsi="Times New Roman"/>
-          <w:sz w:val="28"/>
-          <w:szCs w:val="28"/>
+      </w:pPr>
+      <w:r>
+        <w:rPr>
+          <w:rFonts w:ascii="Times New Roman" w:hAnsi="Times New Roman"/>
+          <w:sz w:val="32"/>
+          <w:szCs w:val="32"/>
         </w:rPr>
         <w:t>Projects</w:t>
       </w:r>
     </w:p>
     <w:p>
       <w:pPr>
-        <w:rPr>
-          <w:b/>
-          <w:bCs/>
-        </w:rPr>
-      </w:pPr>
-      <w:r>
-        <w:rPr>
-          <w:rFonts w:ascii="Times New Roman" w:hAnsi="Times New Roman"/>
-          <w:b/>
-          <w:bCs/>
-        </w:rPr>
-        <w:t xml:space="preserve">Project </w:t>
-      </w:r>
-      <w:r>
-        <w:rPr>
-          <w:rFonts w:ascii="Times New Roman" w:hAnsi="Times New Roman"/>
-          <w:b/>
-          <w:bCs/>
-        </w:rPr>
-        <w:t>1</w:t>
-      </w:r>
-      <w:r>
-        <w:rPr>
-          <w:rFonts w:ascii="Times New Roman" w:hAnsi="Times New Roman"/>
-          <w:b/>
-          <w:bCs/>
-        </w:rPr>
-        <w:t xml:space="preserve">: </w:t>
+        <w:spacing w:after="0" w:line="360" w:lineRule="auto"/>
+        <w:rPr>
+          <w:b/>
+          <w:bCs/>
+        </w:rPr>
+      </w:pPr>
+      <w:r>
+        <w:rPr>
+          <w:rFonts w:ascii="Times New Roman" w:hAnsi="Times New Roman"/>
+          <w:b/>
+          <w:bCs/>
+        </w:rPr>
+        <w:t xml:space="preserve">Project 1: </w:t>
       </w:r>
       <w:hyperlink r:id="rId18" w:history="1">
         <w:r>
@@ -3048,7 +2470,7 @@
             <w:b/>
             <w:bCs/>
           </w:rPr>
-          <w:t>Electric Vehicles EDA Dashboard</w:t>
+          <w:t>Olist E-Commerce Store Analysis</w:t>
         </w:r>
       </w:hyperlink>
     </w:p>
@@ -3169,45 +2591,34 @@
         <w:spacing w:before="100" w:beforeAutospacing="1" w:after="100" w:afterAutospacing="1" w:line="240" w:lineRule="auto"/>
         <w:rPr>
           <w:rFonts w:ascii="Times New Roman" w:hAnsi="Times New Roman"/>
-        </w:rPr>
-      </w:pPr>
-      <w:r>
-        <w:rPr>
-          <w:rFonts w:ascii="Times New Roman" w:hAnsi="Times New Roman"/>
-          <w:b/>
-          <w:bCs/>
-        </w:rPr>
-        <w:t>Data Analysis:</w:t>
-      </w:r>
-      <w:r>
-        <w:rPr>
-          <w:rFonts w:ascii="Times New Roman" w:hAnsi="Times New Roman"/>
-        </w:rPr>
-        <w:t xml:space="preserve"> </w:t>
-      </w:r>
-      <w:r>
-        <w:rPr>
-          <w:rFonts w:ascii="Times New Roman" w:hAnsi="Times New Roman"/>
-        </w:rPr>
-        <w:t>Led the analysis of the electric</w:t>
-      </w:r>
-      <w:r>
-        <w:rPr>
-          <w:rFonts w:ascii="Times New Roman" w:hAnsi="Times New Roman"/>
-        </w:rPr>
-        <w:t xml:space="preserve"> vehicle (EV) in USA</w:t>
-      </w:r>
-      <w:r>
-        <w:rPr>
-          <w:rFonts w:ascii="Times New Roman" w:hAnsi="Times New Roman"/>
-        </w:rPr>
-        <w:t>, uncovering critical insights into geographic distribution, market trends, and opportunities for increasing EV adoption</w:t>
-      </w:r>
-      <w:r>
-        <w:rPr>
-          <w:rFonts w:ascii="Times New Roman" w:hAnsi="Times New Roman"/>
-        </w:rPr>
-        <w:t>.</w:t>
+          <w:b/>
+        </w:rPr>
+      </w:pPr>
+      <w:r>
+        <w:rPr>
+          <w:rFonts w:ascii="Times New Roman" w:hAnsi="Times New Roman"/>
+          <w:b/>
+          <w:bCs/>
+        </w:rPr>
+        <w:t xml:space="preserve">Data Extraction and Visualization: </w:t>
+      </w:r>
+      <w:r>
+        <w:rPr>
+          <w:rFonts w:ascii="Times New Roman" w:hAnsi="Times New Roman"/>
+        </w:rPr>
+        <w:t>Extracted and Transformed dataset using Power BI and Excel, with DAX used for advanced calculations. Automated dashboards</w:t>
+      </w:r>
+      <w:r>
+        <w:rPr>
+          <w:rFonts w:ascii="Times New Roman" w:hAnsi="Times New Roman"/>
+        </w:rPr>
+        <w:t xml:space="preserve"> &amp;</w:t>
+      </w:r>
+      <w:r>
+        <w:rPr>
+          <w:rFonts w:ascii="Times New Roman" w:hAnsi="Times New Roman"/>
+        </w:rPr>
+        <w:t xml:space="preserve"> highlighted key trends (KPIs) in sales and customer behaviour. This process improved decision-making by 25%.</w:t>
       </w:r>
     </w:p>
     <w:p>
@@ -3228,7 +2639,14 @@
           <w:rFonts w:ascii="Times New Roman" w:hAnsi="Times New Roman"/>
           <w:b/>
         </w:rPr>
-        <w:t>Data Exploration and Cleaning:</w:t>
+        <w:t xml:space="preserve">Performance Analysis: </w:t>
+      </w:r>
+      <w:r>
+        <w:rPr>
+          <w:rFonts w:ascii="Times New Roman" w:hAnsi="Times New Roman"/>
+          <w:bCs/>
+        </w:rPr>
+        <w:t>Assessed that</w:t>
       </w:r>
       <w:r>
         <w:rPr>
@@ -3240,8 +2658,30 @@
       <w:r>
         <w:rPr>
           <w:rFonts w:ascii="Times New Roman" w:hAnsi="Times New Roman"/>
-        </w:rPr>
-        <w:t>Conducted preliminary analysis of the electric vehicle population dataset (USA) using Excel, cleaning approximately 15-20% of the data by identifying and correcting inconsistencies, missing values, and outliers.</w:t>
+          <w:bCs/>
+        </w:rPr>
+        <w:t>the</w:t>
+      </w:r>
+      <w:r>
+        <w:rPr>
+          <w:rFonts w:ascii="Times New Roman" w:hAnsi="Times New Roman"/>
+          <w:bCs/>
+        </w:rPr>
+        <w:t xml:space="preserve"> on-time delivery rate </w:t>
+      </w:r>
+      <w:r>
+        <w:rPr>
+          <w:rFonts w:ascii="Times New Roman" w:hAnsi="Times New Roman"/>
+          <w:bCs/>
+        </w:rPr>
+        <w:t>was</w:t>
+      </w:r>
+      <w:r>
+        <w:rPr>
+          <w:rFonts w:ascii="Times New Roman" w:hAnsi="Times New Roman"/>
+          <w:bCs/>
+        </w:rPr>
+        <w:t xml:space="preserve"> 89%, with 89K early deliveries and 8K delays. Average delivery times are 12 days (store to client) and 9 days (carrier to client). </w:t>
       </w:r>
     </w:p>
     <w:p>
@@ -3261,79 +2701,41 @@
         <w:rPr>
           <w:rFonts w:ascii="Times New Roman" w:hAnsi="Times New Roman"/>
           <w:b/>
-          <w:bCs/>
-        </w:rPr>
-        <w:t xml:space="preserve">Data Visualization: </w:t>
-      </w:r>
-      <w:r>
-        <w:rPr>
-          <w:rFonts w:ascii="Times New Roman" w:hAnsi="Times New Roman"/>
-          <w:bCs/>
-        </w:rPr>
-        <w:t>Developed dynam</w:t>
-      </w:r>
-      <w:r>
-        <w:rPr>
-          <w:rFonts w:ascii="Times New Roman" w:hAnsi="Times New Roman"/>
-          <w:bCs/>
-        </w:rPr>
-        <w:t xml:space="preserve">ic and </w:t>
-      </w:r>
-      <w:r>
-        <w:rPr>
-          <w:rFonts w:ascii="Times New Roman" w:hAnsi="Times New Roman"/>
-          <w:bCs/>
-        </w:rPr>
-        <w:t xml:space="preserve">interactive dashboards using </w:t>
-      </w:r>
-      <w:r>
-        <w:rPr>
-          <w:rFonts w:ascii="Times New Roman" w:hAnsi="Times New Roman"/>
-          <w:b/>
-          <w:bCs/>
-        </w:rPr>
-        <w:t>Power BI</w:t>
-      </w:r>
-      <w:r>
-        <w:rPr>
-          <w:rFonts w:ascii="Times New Roman" w:hAnsi="Times New Roman"/>
-          <w:bCs/>
-        </w:rPr>
-        <w:t xml:space="preserve">, presenting key findings related to electric vehicle distribution, price ranges, and utility company roles. </w:t>
-      </w:r>
-      <w:r>
-        <w:rPr>
-          <w:rFonts w:ascii="Times New Roman" w:hAnsi="Times New Roman"/>
-          <w:bCs/>
-        </w:rPr>
-        <w:t>Also, t</w:t>
-      </w:r>
-      <w:r>
-        <w:rPr>
-          <w:rFonts w:ascii="Times New Roman" w:hAnsi="Times New Roman"/>
-          <w:bCs/>
-        </w:rPr>
-        <w:t xml:space="preserve">he visualizations helped illustrate that </w:t>
-      </w:r>
-      <w:r>
-        <w:rPr>
-          <w:rFonts w:ascii="Times New Roman" w:hAnsi="Times New Roman"/>
-          <w:b/>
-          <w:bCs/>
-        </w:rPr>
-        <w:t>40%</w:t>
-      </w:r>
-      <w:r>
-        <w:rPr>
-          <w:rFonts w:ascii="Times New Roman" w:hAnsi="Times New Roman"/>
-          <w:bCs/>
-        </w:rPr>
-        <w:t xml:space="preserve"> of electric vehicle owners in the dataset are located in five major cities.</w:t>
+        </w:rPr>
+        <w:t xml:space="preserve">Customer Segmentation: </w:t>
+      </w:r>
+      <w:r>
+        <w:rPr>
+          <w:rFonts w:ascii="Times New Roman" w:hAnsi="Times New Roman"/>
+          <w:bCs/>
+        </w:rPr>
+        <w:t>Pointed out</w:t>
+      </w:r>
+      <w:r>
+        <w:rPr>
+          <w:rFonts w:ascii="Times New Roman" w:hAnsi="Times New Roman"/>
+          <w:b/>
+        </w:rPr>
+        <w:t xml:space="preserve"> </w:t>
+      </w:r>
+      <w:r>
+        <w:rPr>
+          <w:rFonts w:ascii="Times New Roman" w:hAnsi="Times New Roman"/>
+          <w:bCs/>
+        </w:rPr>
+        <w:t>from</w:t>
+      </w:r>
+      <w:r>
+        <w:rPr>
+          <w:rFonts w:ascii="Times New Roman" w:hAnsi="Times New Roman"/>
+          <w:bCs/>
+        </w:rPr>
+        <w:t xml:space="preserve"> 99K customers, 39.9% are high-value, and 57.12% are low-value, presenting opportunities for engagement. Targeted strategies grew the high-value segment by 12%.</w:t>
       </w:r>
     </w:p>
     <w:p>
       <w:pPr>
-        <w:spacing w:before="100" w:beforeAutospacing="1" w:after="100" w:afterAutospacing="1" w:line="240" w:lineRule="auto"/>
+        <w:spacing w:after="0" w:line="360" w:lineRule="auto"/>
         <w:rPr>
           <w:rFonts w:ascii="Times New Roman" w:hAnsi="Times New Roman"/>
           <w:b/>
@@ -3393,7 +2795,23 @@
           <w:b/>
           <w:bCs/>
         </w:rPr>
-        <w:t xml:space="preserve">SQL, </w:t>
+        <w:t>SQL</w:t>
+      </w:r>
+      <w:r>
+        <w:rPr>
+          <w:rFonts w:ascii="Times New Roman" w:hAnsi="Times New Roman"/>
+          <w:b/>
+          <w:bCs/>
+        </w:rPr>
+        <w:t xml:space="preserve"> &amp;</w:t>
+      </w:r>
+      <w:r>
+        <w:rPr>
+          <w:rFonts w:ascii="Times New Roman" w:hAnsi="Times New Roman"/>
+          <w:b/>
+          <w:bCs/>
+        </w:rPr>
+        <w:t xml:space="preserve"> </w:t>
       </w:r>
       <w:r>
         <w:rPr>
@@ -3470,7 +2888,7 @@
           <w:ilvl w:val="0"/>
           <w:numId w:val="6"/>
         </w:numPr>
-        <w:spacing w:before="100" w:beforeAutospacing="1" w:after="100" w:afterAutospacing="1" w:line="240" w:lineRule="auto"/>
+        <w:spacing w:before="100" w:beforeAutospacing="1" w:after="0" w:line="240" w:lineRule="auto"/>
         <w:rPr>
           <w:rFonts w:ascii="Times New Roman" w:hAnsi="Times New Roman"/>
           <w:b/>
@@ -3487,7 +2905,19 @@
         <w:rPr>
           <w:rFonts w:ascii="Times New Roman" w:hAnsi="Times New Roman"/>
         </w:rPr>
-        <w:t>Utilize</w:t>
+        <w:t>Utili</w:t>
+      </w:r>
+      <w:r>
+        <w:rPr>
+          <w:rFonts w:ascii="Times New Roman" w:hAnsi="Times New Roman"/>
+        </w:rPr>
+        <w:t>s</w:t>
+      </w:r>
+      <w:r>
+        <w:rPr>
+          <w:rFonts w:ascii="Times New Roman" w:hAnsi="Times New Roman"/>
+        </w:rPr>
+        <w:t>e</w:t>
       </w:r>
       <w:r>
         <w:rPr>
@@ -3511,7 +2941,31 @@
         <w:rPr>
           <w:rFonts w:ascii="Times New Roman" w:hAnsi="Times New Roman"/>
         </w:rPr>
-        <w:t xml:space="preserve"> SSMS, then connected SSMS to Python to fetch and manipulate the data for analysis.</w:t>
+        <w:t xml:space="preserve"> </w:t>
+      </w:r>
+      <w:r>
+        <w:rPr>
+          <w:rFonts w:ascii="Times New Roman" w:hAnsi="Times New Roman"/>
+        </w:rPr>
+        <w:t>MSS</w:t>
+      </w:r>
+      <w:r>
+        <w:rPr>
+          <w:rFonts w:ascii="Times New Roman" w:hAnsi="Times New Roman"/>
+        </w:rPr>
+        <w:t xml:space="preserve">, then connected </w:t>
+      </w:r>
+      <w:r>
+        <w:rPr>
+          <w:rFonts w:ascii="Times New Roman" w:hAnsi="Times New Roman"/>
+        </w:rPr>
+        <w:t>MSS</w:t>
+      </w:r>
+      <w:r>
+        <w:rPr>
+          <w:rFonts w:ascii="Times New Roman" w:hAnsi="Times New Roman"/>
+        </w:rPr>
+        <w:t xml:space="preserve"> to Python to fetch and manipulate the data for analysis.</w:t>
       </w:r>
     </w:p>
     <w:p>
@@ -3521,60 +2975,35 @@
           <w:ilvl w:val="0"/>
           <w:numId w:val="6"/>
         </w:numPr>
-        <w:spacing w:before="100" w:beforeAutospacing="1" w:after="100" w:afterAutospacing="1" w:line="240" w:lineRule="auto"/>
-        <w:rPr>
-          <w:rFonts w:ascii="Times New Roman" w:hAnsi="Times New Roman"/>
-        </w:rPr>
-      </w:pPr>
-      <w:r>
-        <w:rPr>
-          <w:rFonts w:ascii="Times New Roman" w:hAnsi="Times New Roman"/>
-          <w:b/>
-        </w:rPr>
-        <w:t xml:space="preserve">Product </w:t>
-      </w:r>
-      <w:r>
-        <w:rPr>
-          <w:rFonts w:ascii="Times New Roman" w:hAnsi="Times New Roman"/>
-          <w:b/>
-        </w:rPr>
-        <w:t xml:space="preserve">Analysis: </w:t>
-      </w:r>
-      <w:r>
-        <w:rPr>
-          <w:rFonts w:ascii="Times New Roman" w:hAnsi="Times New Roman"/>
-        </w:rPr>
-        <w:t>Analys</w:t>
-      </w:r>
-      <w:r>
-        <w:rPr>
-          <w:rFonts w:ascii="Times New Roman" w:hAnsi="Times New Roman"/>
-        </w:rPr>
-        <w:t>ed the top 5 most frequently or</w:t>
-      </w:r>
-      <w:r>
-        <w:rPr>
-          <w:rFonts w:ascii="Times New Roman" w:hAnsi="Times New Roman"/>
-        </w:rPr>
-        <w:t>dered products, which made up 55</w:t>
-      </w:r>
-      <w:r>
-        <w:rPr>
-          <w:rFonts w:ascii="Times New Roman" w:hAnsi="Times New Roman"/>
-        </w:rPr>
-        <w:t>% of total sales, and visual</w:t>
-      </w:r>
-      <w:r>
-        <w:rPr>
-          <w:rFonts w:ascii="Times New Roman" w:hAnsi="Times New Roman"/>
-        </w:rPr>
-        <w:t>ized their trends using Python(Matplotlib) visualization</w:t>
-      </w:r>
-      <w:r>
-        <w:rPr>
-          <w:rFonts w:ascii="Times New Roman" w:hAnsi="Times New Roman"/>
-        </w:rPr>
-        <w:t>.</w:t>
+        <w:spacing w:before="100" w:beforeAutospacing="1" w:after="0" w:line="240" w:lineRule="auto"/>
+        <w:rPr>
+          <w:rFonts w:ascii="Times New Roman" w:hAnsi="Times New Roman"/>
+        </w:rPr>
+      </w:pPr>
+      <w:r>
+        <w:rPr>
+          <w:rFonts w:ascii="Times New Roman" w:hAnsi="Times New Roman"/>
+          <w:b/>
+        </w:rPr>
+        <w:t xml:space="preserve">Product Analysis: </w:t>
+      </w:r>
+      <w:r>
+        <w:rPr>
+          <w:rFonts w:ascii="Times New Roman" w:hAnsi="Times New Roman"/>
+        </w:rPr>
+        <w:t>Analysed the top 5 most frequently ordered products, which made up 55% of total sales, and visualized their trends using Python</w:t>
+      </w:r>
+      <w:r>
+        <w:rPr>
+          <w:rFonts w:ascii="Times New Roman" w:hAnsi="Times New Roman"/>
+        </w:rPr>
+        <w:t xml:space="preserve"> </w:t>
+      </w:r>
+      <w:r>
+        <w:rPr>
+          <w:rFonts w:ascii="Times New Roman" w:hAnsi="Times New Roman"/>
+        </w:rPr>
+        <w:t>(Matplotlib) visualization.</w:t>
       </w:r>
     </w:p>
     <w:p>
@@ -3584,7 +3013,7 @@
           <w:ilvl w:val="0"/>
           <w:numId w:val="6"/>
         </w:numPr>
-        <w:spacing w:before="100" w:beforeAutospacing="1" w:after="100" w:afterAutospacing="1" w:line="240" w:lineRule="auto"/>
+        <w:spacing w:before="100" w:beforeAutospacing="1" w:after="0"/>
         <w:rPr>
           <w:rFonts w:ascii="Times New Roman" w:hAnsi="Times New Roman"/>
         </w:rPr>
@@ -3645,599 +3074,65 @@
     <w:p>
       <w:pPr>
         <w:widowControl w:val="0"/>
+        <w:pBdr>
+          <w:bottom w:val="single" w:sz="4" w:space="1" w:color="auto"/>
+        </w:pBdr>
+        <w:tabs>
+          <w:tab w:val="right" w:pos="9639"/>
+        </w:tabs>
         <w:autoSpaceDE w:val="0"/>
         <w:autoSpaceDN w:val="0"/>
         <w:adjustRightInd w:val="0"/>
         <w:spacing w:after="0" w:line="240" w:lineRule="auto"/>
-        <w:rPr>
-          <w:rFonts w:ascii="Times New Roman" w:hAnsi="Times New Roman"/>
-          <w:b/>
-          <w:bCs/>
-        </w:rPr>
-      </w:pPr>
-      <w:r>
-        <w:rPr>
-          <w:rFonts w:ascii="Times New Roman" w:hAnsi="Times New Roman"/>
-          <w:b/>
-          <w:sz w:val="24"/>
-          <w:szCs w:val="24"/>
-        </w:rPr>
-        <w:t xml:space="preserve">Project </w:t>
-      </w:r>
-      <w:r>
-        <w:rPr>
-          <w:rFonts w:ascii="Times New Roman" w:hAnsi="Times New Roman"/>
-          <w:b/>
-          <w:sz w:val="24"/>
-          <w:szCs w:val="24"/>
-        </w:rPr>
-        <w:t>3</w:t>
-      </w:r>
-      <w:r>
-        <w:rPr>
-          <w:rFonts w:ascii="Times New Roman" w:hAnsi="Times New Roman"/>
-          <w:bCs/>
-          <w:sz w:val="24"/>
-          <w:szCs w:val="24"/>
-        </w:rPr>
-        <w:t>:</w:t>
-      </w:r>
-      <w:r>
-        <w:rPr>
-          <w:rFonts w:ascii="Times New Roman" w:hAnsi="Times New Roman"/>
-          <w:b/>
-          <w:bCs/>
-          <w:sz w:val="27"/>
-          <w:szCs w:val="27"/>
-        </w:rPr>
-        <w:t xml:space="preserve"> </w:t>
-      </w:r>
-      <w:hyperlink r:id="rId20" w:history="1">
-        <w:r>
-          <w:rPr>
-            <w:rStyle w:val="Hyperlink"/>
-            <w:rFonts w:ascii="Times New Roman" w:hAnsi="Times New Roman"/>
-            <w:b/>
-            <w:bCs/>
-            <w:sz w:val="27"/>
-            <w:szCs w:val="27"/>
-          </w:rPr>
-          <w:t>E-Commerce Website Conversion Analysis</w:t>
-        </w:r>
-      </w:hyperlink>
+        <w:jc w:val="both"/>
+        <w:rPr>
+          <w:rFonts w:ascii="Times New Roman" w:hAnsi="Times New Roman"/>
+          <w:sz w:val="32"/>
+          <w:szCs w:val="32"/>
+        </w:rPr>
+      </w:pPr>
+      <w:r>
+        <w:rPr>
+          <w:rFonts w:ascii="Times New Roman" w:hAnsi="Times New Roman"/>
+          <w:sz w:val="32"/>
+          <w:szCs w:val="32"/>
+        </w:rPr>
+        <w:t>Interest &amp; Hobbies</w:t>
+      </w:r>
     </w:p>
     <w:p>
       <w:pPr>
         <w:widowControl w:val="0"/>
+        <w:tabs>
+          <w:tab w:val="right" w:pos="9639"/>
+        </w:tabs>
         <w:autoSpaceDE w:val="0"/>
         <w:autoSpaceDN w:val="0"/>
         <w:adjustRightInd w:val="0"/>
         <w:spacing w:after="0" w:line="240" w:lineRule="auto"/>
         <w:rPr>
           <w:rFonts w:ascii="Times New Roman" w:hAnsi="Times New Roman"/>
-          <w:bCs/>
-          <w:sz w:val="24"/>
-          <w:szCs w:val="24"/>
-        </w:rPr>
-      </w:pPr>
-    </w:p>
-    <w:p>
-      <w:pPr>
-        <w:widowControl w:val="0"/>
-        <w:numPr>
-          <w:ilvl w:val="0"/>
-          <w:numId w:val="16"/>
-        </w:numPr>
-        <w:autoSpaceDE w:val="0"/>
-        <w:autoSpaceDN w:val="0"/>
-        <w:adjustRightInd w:val="0"/>
-        <w:spacing w:after="0" w:line="240" w:lineRule="auto"/>
-        <w:rPr>
-          <w:rFonts w:ascii="Times New Roman" w:hAnsi="Times New Roman"/>
-          <w:bCs/>
-        </w:rPr>
-      </w:pPr>
-      <w:r>
-        <w:rPr>
-          <w:rFonts w:ascii="Times New Roman" w:hAnsi="Times New Roman"/>
-          <w:b/>
-          <w:bCs/>
-        </w:rPr>
-        <w:t>Tools Used:</w:t>
-      </w:r>
-      <w:r>
-        <w:rPr>
-          <w:rFonts w:ascii="Times New Roman" w:hAnsi="Times New Roman"/>
-          <w:bCs/>
-        </w:rPr>
-        <w:t xml:space="preserve"> </w:t>
-      </w:r>
-      <w:r>
-        <w:rPr>
-          <w:rFonts w:ascii="Times New Roman" w:hAnsi="Times New Roman"/>
-          <w:b/>
-        </w:rPr>
-        <w:t>SQL, Power BI</w:t>
-      </w:r>
-    </w:p>
-    <w:p>
-      <w:pPr>
-        <w:pStyle w:val="ListParagraph"/>
-        <w:spacing w:line="240" w:lineRule="auto"/>
-        <w:ind w:left="0"/>
-        <w:rPr>
-          <w:rFonts w:ascii="Times New Roman" w:hAnsi="Times New Roman"/>
-          <w:b/>
-          <w:bCs/>
-        </w:rPr>
-      </w:pPr>
-      <w:r>
-        <w:rPr>
-          <w:rFonts w:ascii="Times New Roman" w:hAnsi="Times New Roman"/>
-          <w:b/>
-          <w:bCs/>
-        </w:rPr>
-        <w:t>Key</w:t>
-      </w:r>
-      <w:r>
-        <w:rPr>
-          <w:rFonts w:ascii="Times New Roman" w:hAnsi="Times New Roman"/>
-          <w:b/>
-          <w:bCs/>
-        </w:rPr>
-        <w:t xml:space="preserve"> </w:t>
-      </w:r>
-      <w:r>
-        <w:rPr>
-          <w:rFonts w:ascii="Times New Roman" w:hAnsi="Times New Roman"/>
-          <w:b/>
-          <w:bCs/>
-        </w:rPr>
-        <w:t>r</w:t>
-      </w:r>
-      <w:r>
-        <w:rPr>
-          <w:rFonts w:ascii="Times New Roman" w:hAnsi="Times New Roman"/>
-          <w:b/>
-          <w:bCs/>
-        </w:rPr>
-        <w:t>esponsibilities:</w:t>
-      </w:r>
-    </w:p>
-    <w:p>
-      <w:pPr>
-        <w:pStyle w:val="ListParagraph"/>
-        <w:numPr>
-          <w:ilvl w:val="0"/>
-          <w:numId w:val="16"/>
-        </w:numPr>
-        <w:spacing w:before="100" w:beforeAutospacing="1" w:after="100" w:afterAutospacing="1" w:line="240" w:lineRule="auto"/>
-        <w:rPr>
-          <w:rFonts w:ascii="Times New Roman" w:hAnsi="Times New Roman"/>
-          <w:b/>
-          <w:bCs/>
-          <w:szCs w:val="20"/>
-        </w:rPr>
-      </w:pPr>
-      <w:r>
-        <w:rPr>
-          <w:rFonts w:ascii="Times New Roman" w:hAnsi="Times New Roman"/>
-          <w:b/>
-          <w:bCs/>
-          <w:szCs w:val="20"/>
-        </w:rPr>
-        <w:t>Data Analysis and Reporting</w:t>
-      </w:r>
-      <w:r>
-        <w:rPr>
-          <w:rFonts w:ascii="Times New Roman" w:hAnsi="Times New Roman"/>
-          <w:b/>
-          <w:bCs/>
-          <w:szCs w:val="20"/>
-        </w:rPr>
-        <w:t xml:space="preserve">: </w:t>
-      </w:r>
-      <w:r>
-        <w:rPr>
-          <w:rFonts w:ascii="Times New Roman" w:hAnsi="Times New Roman"/>
-          <w:bCs/>
-          <w:szCs w:val="20"/>
-        </w:rPr>
-        <w:t>Created reports summarizing key metrics such as conversion rates, engagement rates, and customer feedback scores to inform decision-making.</w:t>
-      </w:r>
-    </w:p>
-    <w:p>
-      <w:pPr>
-        <w:pStyle w:val="ListParagraph"/>
-        <w:numPr>
-          <w:ilvl w:val="0"/>
-          <w:numId w:val="16"/>
-        </w:numPr>
-        <w:spacing w:before="100" w:beforeAutospacing="1" w:after="100" w:afterAutospacing="1" w:line="240" w:lineRule="auto"/>
-        <w:rPr>
-          <w:rFonts w:ascii="Times New Roman" w:hAnsi="Times New Roman"/>
-          <w:b/>
-          <w:bCs/>
-          <w:szCs w:val="20"/>
-        </w:rPr>
-      </w:pPr>
-      <w:r>
-        <w:rPr>
-          <w:rFonts w:ascii="Times New Roman" w:hAnsi="Times New Roman"/>
-          <w:b/>
-          <w:bCs/>
-          <w:szCs w:val="20"/>
-        </w:rPr>
-        <w:t>Conversion Rate Trends</w:t>
-      </w:r>
-      <w:r>
-        <w:rPr>
-          <w:rFonts w:ascii="Times New Roman" w:hAnsi="Times New Roman"/>
-          <w:b/>
-          <w:bCs/>
-          <w:szCs w:val="20"/>
-        </w:rPr>
-        <w:t xml:space="preserve">: </w:t>
-      </w:r>
-      <w:r>
-        <w:rPr>
-          <w:rFonts w:ascii="Times New Roman" w:hAnsi="Times New Roman"/>
-          <w:bCs/>
-          <w:szCs w:val="20"/>
-        </w:rPr>
-        <w:t xml:space="preserve">Conversion rates rebounded </w:t>
-      </w:r>
-      <w:r>
-        <w:rPr>
-          <w:rFonts w:ascii="Times New Roman" w:hAnsi="Times New Roman"/>
-          <w:b/>
-          <w:bCs/>
-          <w:szCs w:val="20"/>
-        </w:rPr>
-        <w:t>to 10.2%</w:t>
-      </w:r>
-      <w:r>
-        <w:rPr>
-          <w:rFonts w:ascii="Times New Roman" w:hAnsi="Times New Roman"/>
-          <w:bCs/>
-          <w:szCs w:val="20"/>
-        </w:rPr>
-        <w:t xml:space="preserve"> in December but dipped to </w:t>
-      </w:r>
-      <w:r>
-        <w:rPr>
-          <w:rFonts w:ascii="Times New Roman" w:hAnsi="Times New Roman"/>
-          <w:b/>
-          <w:bCs/>
-          <w:szCs w:val="20"/>
-        </w:rPr>
-        <w:t>5.0%</w:t>
-      </w:r>
-      <w:r>
-        <w:rPr>
-          <w:rFonts w:ascii="Times New Roman" w:hAnsi="Times New Roman"/>
-          <w:bCs/>
-          <w:szCs w:val="20"/>
-        </w:rPr>
-        <w:t xml:space="preserve"> in October, with January achieving the highest rate </w:t>
-      </w:r>
-      <w:r>
-        <w:rPr>
-          <w:rFonts w:ascii="Times New Roman" w:hAnsi="Times New Roman"/>
-          <w:b/>
-          <w:bCs/>
-          <w:szCs w:val="20"/>
-        </w:rPr>
-        <w:t>at 18.5%</w:t>
-      </w:r>
-      <w:r>
-        <w:rPr>
-          <w:rFonts w:ascii="Times New Roman" w:hAnsi="Times New Roman"/>
-          <w:bCs/>
-          <w:szCs w:val="20"/>
-        </w:rPr>
-        <w:t xml:space="preserve"> due to strong demand and effective marketing.</w:t>
-      </w:r>
-      <w:r>
-        <w:rPr>
-          <w:rFonts w:ascii="Times New Roman" w:hAnsi="Times New Roman"/>
-          <w:bCs/>
-          <w:szCs w:val="20"/>
-        </w:rPr>
-        <w:t xml:space="preserve"> </w:t>
-      </w:r>
-      <w:r>
-        <w:rPr>
-          <w:rFonts w:ascii="Times New Roman" w:hAnsi="Times New Roman"/>
-          <w:bCs/>
-          <w:szCs w:val="20"/>
-        </w:rPr>
-        <w:t xml:space="preserve">May recorded the lowest conversion rate </w:t>
-      </w:r>
-      <w:r>
-        <w:rPr>
-          <w:rFonts w:ascii="Times New Roman" w:hAnsi="Times New Roman"/>
-          <w:b/>
-          <w:bCs/>
-          <w:szCs w:val="20"/>
-        </w:rPr>
-        <w:t>(4.3%),</w:t>
-      </w:r>
-      <w:r>
-        <w:rPr>
-          <w:rFonts w:ascii="Times New Roman" w:hAnsi="Times New Roman"/>
-          <w:bCs/>
-          <w:szCs w:val="20"/>
-        </w:rPr>
-        <w:t xml:space="preserve"> highlighting a need for better promotional strategies during this period.</w:t>
-      </w:r>
-    </w:p>
-    <w:p>
-      <w:pPr>
-        <w:pStyle w:val="ListParagraph"/>
-        <w:numPr>
-          <w:ilvl w:val="0"/>
-          <w:numId w:val="16"/>
-        </w:numPr>
-        <w:spacing w:before="100" w:beforeAutospacing="1" w:after="100" w:afterAutospacing="1" w:line="240" w:lineRule="auto"/>
-        <w:rPr>
-          <w:rFonts w:ascii="Times New Roman" w:hAnsi="Times New Roman"/>
-          <w:b/>
-          <w:bCs/>
-          <w:szCs w:val="20"/>
-        </w:rPr>
-      </w:pPr>
-      <w:r>
-        <w:rPr>
-          <w:rFonts w:ascii="Times New Roman" w:hAnsi="Times New Roman"/>
-          <w:b/>
-          <w:bCs/>
-          <w:szCs w:val="20"/>
-        </w:rPr>
-        <w:t>Insight</w:t>
-      </w:r>
-      <w:r>
-        <w:rPr>
-          <w:rFonts w:ascii="Times New Roman" w:hAnsi="Times New Roman"/>
-          <w:b/>
-          <w:bCs/>
-          <w:szCs w:val="20"/>
-        </w:rPr>
-        <w:t xml:space="preserve">: </w:t>
-      </w:r>
-      <w:r>
-        <w:rPr>
-          <w:rFonts w:ascii="Times New Roman" w:hAnsi="Times New Roman"/>
-        </w:rPr>
-        <w:t xml:space="preserve">Provided targeted marketing recommendations, such as focusing on high-converting products and implementing seasonal promotions during peak months like </w:t>
-      </w:r>
-      <w:r>
-        <w:rPr>
-          <w:rFonts w:ascii="Times New Roman" w:hAnsi="Times New Roman"/>
-          <w:b/>
-        </w:rPr>
-        <w:t>January</w:t>
-      </w:r>
-      <w:r>
-        <w:rPr>
-          <w:rFonts w:ascii="Times New Roman" w:hAnsi="Times New Roman"/>
-        </w:rPr>
-        <w:t xml:space="preserve"> and </w:t>
-      </w:r>
-      <w:r>
-        <w:rPr>
-          <w:rFonts w:ascii="Times New Roman" w:hAnsi="Times New Roman"/>
-          <w:b/>
-        </w:rPr>
-        <w:t>September</w:t>
-      </w:r>
-      <w:r>
-        <w:rPr>
-          <w:rFonts w:ascii="Times New Roman" w:hAnsi="Times New Roman"/>
-        </w:rPr>
-        <w:t>.</w:t>
-      </w:r>
-    </w:p>
-    <w:p>
-      <w:pPr>
-        <w:rPr>
-          <w:rFonts w:ascii="Times New Roman" w:hAnsi="Times New Roman"/>
-          <w:sz w:val="28"/>
-          <w:szCs w:val="28"/>
-        </w:rPr>
-      </w:pPr>
-      <w:r>
-        <w:rPr>
-          <w:rFonts w:ascii="Times New Roman" w:hAnsi="Times New Roman"/>
-          <w:noProof/>
           <w:sz w:val="32"/>
           <w:szCs w:val="32"/>
         </w:rPr>
-        <mc:AlternateContent>
-          <mc:Choice Requires="wps">
-            <w:drawing>
-              <wp:anchor distT="0" distB="0" distL="114300" distR="114300" simplePos="0" relativeHeight="251671552" behindDoc="0" locked="0" layoutInCell="1" allowOverlap="1" wp14:anchorId="35E8E61E" wp14:editId="5C7D7786">
-                <wp:simplePos x="0" y="0"/>
-                <wp:positionH relativeFrom="column">
-                  <wp:posOffset>38100</wp:posOffset>
-                </wp:positionH>
-                <wp:positionV relativeFrom="paragraph">
-                  <wp:posOffset>234950</wp:posOffset>
-                </wp:positionV>
-                <wp:extent cx="6089650" cy="36000"/>
-                <wp:effectExtent l="0" t="0" r="25400" b="21590"/>
-                <wp:wrapNone/>
-                <wp:docPr id="8" name="Rectangle 8"/>
-                <wp:cNvGraphicFramePr/>
-                <a:graphic xmlns:a="http://schemas.openxmlformats.org/drawingml/2006/main">
-                  <a:graphicData uri="http://schemas.microsoft.com/office/word/2010/wordprocessingShape">
-                    <wps:wsp>
-                      <wps:cNvSpPr/>
-                      <wps:spPr>
-                        <a:xfrm>
-                          <a:off x="0" y="0"/>
-                          <a:ext cx="6089650" cy="36000"/>
-                        </a:xfrm>
-                        <a:prstGeom prst="rect">
-                          <a:avLst/>
-                        </a:prstGeom>
-                      </wps:spPr>
-                      <wps:style>
-                        <a:lnRef idx="2">
-                          <a:schemeClr val="dk1">
-                            <a:shade val="50000"/>
-                          </a:schemeClr>
-                        </a:lnRef>
-                        <a:fillRef idx="1">
-                          <a:schemeClr val="dk1"/>
-                        </a:fillRef>
-                        <a:effectRef idx="0">
-                          <a:schemeClr val="dk1"/>
-                        </a:effectRef>
-                        <a:fontRef idx="minor">
-                          <a:schemeClr val="lt1"/>
-                        </a:fontRef>
-                      </wps:style>
-                      <wps:bodyPr rot="0" spcFirstLastPara="0" vertOverflow="overflow" horzOverflow="overflow" vert="horz" wrap="square" lIns="91440" tIns="45720" rIns="91440" bIns="45720" numCol="1" spcCol="0" rtlCol="0" fromWordArt="0" anchor="ctr" anchorCtr="0" forceAA="0" compatLnSpc="1">
-                        <a:prstTxWarp prst="textNoShape">
-                          <a:avLst/>
-                        </a:prstTxWarp>
-                        <a:noAutofit/>
-                      </wps:bodyPr>
-                    </wps:wsp>
-                  </a:graphicData>
-                </a:graphic>
-                <wp14:sizeRelH relativeFrom="margin">
-                  <wp14:pctWidth>0</wp14:pctWidth>
-                </wp14:sizeRelH>
-                <wp14:sizeRelV relativeFrom="margin">
-                  <wp14:pctHeight>0</wp14:pctHeight>
-                </wp14:sizeRelV>
-              </wp:anchor>
-            </w:drawing>
-          </mc:Choice>
-          <mc:Fallback>
-            <w:pict>
-              <v:rect w14:anchorId="4F26E668" id="Rectangle 8" o:spid="_x0000_s1026" style="position:absolute;margin-left:3pt;margin-top:18.5pt;width:479.5pt;height:2.85pt;z-index:251671552;visibility:visible;mso-wrap-style:square;mso-width-percent:0;mso-height-percent:0;mso-wrap-distance-left:9pt;mso-wrap-distance-top:0;mso-wrap-distance-right:9pt;mso-wrap-distance-bottom:0;mso-position-horizontal:absolute;mso-position-horizontal-relative:text;mso-position-vertical:absolute;mso-position-vertical-relative:text;mso-width-percent:0;mso-height-percent:0;mso-width-relative:margin;mso-height-relative:margin;v-text-anchor:middle" o:gfxdata="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" fillcolor="black [3200]" strokecolor="black [1600]" strokeweight="2pt"/>
-            </w:pict>
-          </mc:Fallback>
-        </mc:AlternateContent>
-      </w:r>
-      <w:r>
-        <w:rPr>
-          <w:rFonts w:ascii="Times New Roman" w:hAnsi="Times New Roman"/>
-          <w:sz w:val="28"/>
-          <w:szCs w:val="28"/>
-        </w:rPr>
-        <w:t xml:space="preserve">Voluntary Work </w:t>
-      </w:r>
-    </w:p>
-    <w:p>
-      <w:pPr>
-        <w:pStyle w:val="ListParagraph"/>
-        <w:widowControl w:val="0"/>
-        <w:numPr>
-          <w:ilvl w:val="0"/>
-          <w:numId w:val="2"/>
-        </w:numPr>
-        <w:autoSpaceDE w:val="0"/>
-        <w:autoSpaceDN w:val="0"/>
-        <w:adjustRightInd w:val="0"/>
-        <w:spacing w:before="180" w:after="120" w:line="240" w:lineRule="auto"/>
-        <w:jc w:val="both"/>
-        <w:rPr>
-          <w:rFonts w:ascii="Times New Roman" w:hAnsi="Times New Roman"/>
-        </w:rPr>
-      </w:pPr>
-      <w:r>
-        <w:rPr>
-          <w:rFonts w:ascii="Times New Roman" w:hAnsi="Times New Roman"/>
-          <w:b/>
-          <w:bCs/>
-          <w:sz w:val="24"/>
-          <w:szCs w:val="24"/>
-        </w:rPr>
-        <w:t xml:space="preserve">Fundraiser                            </w:t>
-      </w:r>
-      <w:r>
-        <w:rPr>
-          <w:rFonts w:ascii="Times New Roman" w:hAnsi="Times New Roman"/>
-        </w:rPr>
-        <w:t xml:space="preserve">        </w:t>
-      </w:r>
-      <w:r>
-        <w:rPr>
-          <w:rFonts w:ascii="Times New Roman" w:hAnsi="Times New Roman"/>
-        </w:rPr>
-        <w:t xml:space="preserve">                </w:t>
-      </w:r>
-      <w:r>
-        <w:rPr>
-          <w:rFonts w:ascii="Times New Roman" w:hAnsi="Times New Roman"/>
-        </w:rPr>
-        <w:t xml:space="preserve">                                             </w:t>
-      </w:r>
-      <w:r>
-        <w:rPr>
-          <w:rFonts w:ascii="Times New Roman" w:hAnsi="Times New Roman"/>
-        </w:rPr>
-        <w:t xml:space="preserve"> </w:t>
-      </w:r>
-      <w:r>
-        <w:rPr>
-          <w:rFonts w:ascii="Times New Roman" w:hAnsi="Times New Roman"/>
-          <w:b/>
-          <w:bCs/>
-        </w:rPr>
-        <w:t>October 2020 – July 2021</w:t>
-      </w:r>
-    </w:p>
-    <w:p>
-      <w:pPr>
-        <w:pStyle w:val="ListParagraph"/>
-        <w:widowControl w:val="0"/>
-        <w:autoSpaceDE w:val="0"/>
-        <w:autoSpaceDN w:val="0"/>
-        <w:adjustRightInd w:val="0"/>
-        <w:spacing w:before="180" w:after="120" w:line="240" w:lineRule="auto"/>
-        <w:jc w:val="both"/>
-        <w:rPr>
-          <w:rFonts w:ascii="Times New Roman" w:hAnsi="Times New Roman"/>
-        </w:rPr>
-      </w:pPr>
-      <w:r>
-        <w:rPr>
-          <w:rFonts w:ascii="Times New Roman" w:hAnsi="Times New Roman"/>
-        </w:rPr>
-        <w:t>I volunteered as a fundraiser supp</w:t>
-      </w:r>
-      <w:r>
-        <w:rPr>
-          <w:rFonts w:ascii="Times New Roman" w:hAnsi="Times New Roman"/>
-        </w:rPr>
-        <w:t xml:space="preserve">orting children affected by </w:t>
-      </w:r>
-      <w:r>
-        <w:rPr>
-          <w:rFonts w:ascii="Times New Roman" w:hAnsi="Times New Roman"/>
-        </w:rPr>
-        <w:t>war in Tig</w:t>
-      </w:r>
-      <w:r>
-        <w:rPr>
-          <w:rFonts w:ascii="Times New Roman" w:hAnsi="Times New Roman"/>
-        </w:rPr>
-        <w:t xml:space="preserve">ray, Ethiopia. I conducted </w:t>
-      </w:r>
-      <w:r>
-        <w:rPr>
-          <w:rFonts w:ascii="Times New Roman" w:hAnsi="Times New Roman"/>
-        </w:rPr>
-        <w:t>analysis to optimize outreach strategies and successfully helped raise over £20,000 to provide essential aid.</w:t>
+      </w:pPr>
+      <w:r>
+        <w:rPr>
+          <w:rFonts w:ascii="Times New Roman" w:hAnsi="Times New Roman"/>
+        </w:rPr>
+        <w:t>Reading Articles, Learning new skills, Video editing, Storytelling, Networking, Swimming &amp; Physical Exercise.</w:t>
+      </w:r>
+      <w:r>
+        <w:rPr>
+          <w:rFonts w:ascii="Times New Roman" w:hAnsi="Times New Roman"/>
+          <w:sz w:val="32"/>
+          <w:szCs w:val="32"/>
+        </w:rPr>
+        <w:tab/>
       </w:r>
     </w:p>
     <w:sectPr>
-      <w:footerReference w:type="default" r:id="rId21"/>
+      <w:footerReference w:type="default" r:id="rId20"/>
       <w:pgSz w:w="11907" w:h="16840"/>
       <w:pgMar w:top="426" w:right="1134" w:bottom="709" w:left="1134" w:header="709" w:footer="709" w:gutter="0"/>
       <w:pgNumType w:start="1"/>
@@ -4249,7 +3144,7 @@
 </file>
 
 <file path=word/endnotes.xml><?xml version="1.0" encoding="utf-8"?>
-<w:endnotes xmlns:wpc="http://schemas.microsoft.com/office/word/2010/wordprocessingCanvas" xmlns:cx="http://schemas.microsoft.com/office/drawing/2014/chartex" xmlns:mc="http://schemas.openxmlformats.org/markup-compatibility/2006" xmlns:o="urn:schemas-microsoft-com:office:office" xmlns:r="http://schemas.openxmlformats.org/officeDocument/2006/relationships" xmlns:m="http://schemas.openxmlformats.org/officeDocument/2006/math" xmlns:v="urn:schemas-microsoft-com:vml" xmlns:wp14="http://schemas.microsoft.com/office/word/2010/wordprocessingDrawing" xmlns:wp="http://schemas.openxmlformats.org/drawingml/2006/wordprocessingDrawing" xmlns:w10="urn:schemas-microsoft-com:office:word" xmlns:w="http://schemas.openxmlformats.org/wordprocessingml/2006/main" xmlns:w14="http://schemas.microsoft.com/office/word/2010/wordml" xmlns:w15="http://schemas.microsoft.com/office/word/2012/wordml" xmlns:w16se="http://schemas.microsoft.com/office/word/2015/wordml/symex" xmlns:wpg="http://schemas.microsoft.com/office/word/2010/wordprocessingGroup" xmlns:wpi="http://schemas.microsoft.com/office/word/2010/wordprocessingInk" xmlns:wne="http://schemas.microsoft.com/office/word/2006/wordml" xmlns:wps="http://schemas.microsoft.com/office/word/2010/wordprocessingShape" mc:Ignorable="w14 w15 w16se wp14">
+<w:endnotes xmlns:wpc="http://schemas.microsoft.com/office/word/2010/wordprocessingCanvas" xmlns:cx="http://schemas.microsoft.com/office/drawing/2014/chartex" xmlns:cx1="http://schemas.microsoft.com/office/drawing/2015/9/8/chartex" xmlns:cx2="http://schemas.microsoft.com/office/drawing/2015/10/21/chartex" xmlns:cx3="http://schemas.microsoft.com/office/drawing/2016/5/9/chartex" xmlns:cx4="http://schemas.microsoft.com/office/drawing/2016/5/10/chartex" xmlns:cx5="http://schemas.microsoft.com/office/drawing/2016/5/11/chartex" xmlns:cx6="http://schemas.microsoft.com/office/drawing/2016/5/12/chartex" xmlns:cx7="http://schemas.microsoft.com/office/drawing/2016/5/13/chartex" xmlns:cx8="http://schemas.microsoft.com/office/drawing/2016/5/14/chartex" xmlns:mc="http://schemas.openxmlformats.org/markup-compatibility/2006" xmlns:aink="http://schemas.microsoft.com/office/drawing/2016/ink" xmlns:am3d="http://schemas.microsoft.com/office/drawing/2017/model3d" xmlns:o="urn:schemas-microsoft-com:office:office" xmlns:oel="http://schemas.microsoft.com/office/2019/extlst" xmlns:r="http://schemas.openxmlformats.org/officeDocument/2006/relationships" xmlns:m="http://schemas.openxmlformats.org/officeDocument/2006/math" xmlns:v="urn:schemas-microsoft-com:vml" xmlns:wp14="http://schemas.microsoft.com/office/word/2010/wordprocessingDrawing" xmlns:wp="http://schemas.openxmlformats.org/drawingml/2006/wordprocessingDrawing" xmlns:w10="urn:schemas-microsoft-com:office:word" xmlns:w="http://schemas.openxmlformats.org/wordprocessingml/2006/main" xmlns:w14="http://schemas.microsoft.com/office/word/2010/wordml" xmlns:w15="http://schemas.microsoft.com/office/word/2012/wordml" xmlns:w16cex="http://schemas.microsoft.com/office/word/2018/wordml/cex" xmlns:w16cid="http://schemas.microsoft.com/office/word/2016/wordml/cid" xmlns:w16="http://schemas.microsoft.com/office/word/2018/wordml" xmlns:w16du="http://schemas.microsoft.com/office/word/2023/wordml/word16du" xmlns:w16sdtdh="http://schemas.microsoft.com/office/word/2020/wordml/sdtdatahash" xmlns:w16sdtfl="http://schemas.microsoft.com/office/word/2024/wordml/sdtformatlock" xmlns:w16se="http://schemas.microsoft.com/office/word/2015/wordml/symex" xmlns:wpg="http://schemas.microsoft.com/office/word/2010/wordprocessingGroup" xmlns:wpi="http://schemas.microsoft.com/office/word/2010/wordprocessingInk" xmlns:wne="http://schemas.microsoft.com/office/word/2006/wordml" xmlns:wps="http://schemas.microsoft.com/office/word/2010/wordprocessingShape" mc:Ignorable="w14 w15 w16se w16cid w16 w16cex w16sdtdh w16sdtfl w16du wp14">
   <w:endnote w:type="separator" w:id="-1">
     <w:p>
       <w:pPr>
@@ -4274,7 +3169,7 @@
 </file>
 
 <file path=word/footer1.xml><?xml version="1.0" encoding="utf-8"?>
-<w:ftr xmlns:wpc="http://schemas.microsoft.com/office/word/2010/wordprocessingCanvas" xmlns:cx="http://schemas.microsoft.com/office/drawing/2014/chartex" xmlns:mc="http://schemas.openxmlformats.org/markup-compatibility/2006" xmlns:o="urn:schemas-microsoft-com:office:office" xmlns:r="http://schemas.openxmlformats.org/officeDocument/2006/relationships" xmlns:m="http://schemas.openxmlformats.org/officeDocument/2006/math" xmlns:v="urn:schemas-microsoft-com:vml" xmlns:wp14="http://schemas.microsoft.com/office/word/2010/wordprocessingDrawing" xmlns:wp="http://schemas.openxmlformats.org/drawingml/2006/wordprocessingDrawing" xmlns:w10="urn:schemas-microsoft-com:office:word" xmlns:w="http://schemas.openxmlformats.org/wordprocessingml/2006/main" xmlns:w14="http://schemas.microsoft.com/office/word/2010/wordml" xmlns:w15="http://schemas.microsoft.com/office/word/2012/wordml" xmlns:w16se="http://schemas.microsoft.com/office/word/2015/wordml/symex" xmlns:wpg="http://schemas.microsoft.com/office/word/2010/wordprocessingGroup" xmlns:wpi="http://schemas.microsoft.com/office/word/2010/wordprocessingInk" xmlns:wne="http://schemas.microsoft.com/office/word/2006/wordml" xmlns:wps="http://schemas.microsoft.com/office/word/2010/wordprocessingShape" mc:Ignorable="w14 w15 w16se wp14">
+<w:ftr xmlns:wpc="http://schemas.microsoft.com/office/word/2010/wordprocessingCanvas" xmlns:cx="http://schemas.microsoft.com/office/drawing/2014/chartex" xmlns:cx1="http://schemas.microsoft.com/office/drawing/2015/9/8/chartex" xmlns:cx2="http://schemas.microsoft.com/office/drawing/2015/10/21/chartex" xmlns:cx3="http://schemas.microsoft.com/office/drawing/2016/5/9/chartex" xmlns:cx4="http://schemas.microsoft.com/office/drawing/2016/5/10/chartex" xmlns:cx5="http://schemas.microsoft.com/office/drawing/2016/5/11/chartex" xmlns:cx6="http://schemas.microsoft.com/office/drawing/2016/5/12/chartex" xmlns:cx7="http://schemas.microsoft.com/office/drawing/2016/5/13/chartex" xmlns:cx8="http://schemas.microsoft.com/office/drawing/2016/5/14/chartex" xmlns:mc="http://schemas.openxmlformats.org/markup-compatibility/2006" xmlns:aink="http://schemas.microsoft.com/office/drawing/2016/ink" xmlns:am3d="http://schemas.microsoft.com/office/drawing/2017/model3d" xmlns:o="urn:schemas-microsoft-com:office:office" xmlns:oel="http://schemas.microsoft.com/office/2019/extlst" xmlns:r="http://schemas.openxmlformats.org/officeDocument/2006/relationships" xmlns:m="http://schemas.openxmlformats.org/officeDocument/2006/math" xmlns:v="urn:schemas-microsoft-com:vml" xmlns:wp14="http://schemas.microsoft.com/office/word/2010/wordprocessingDrawing" xmlns:wp="http://schemas.openxmlformats.org/drawingml/2006/wordprocessingDrawing" xmlns:w10="urn:schemas-microsoft-com:office:word" xmlns:w="http://schemas.openxmlformats.org/wordprocessingml/2006/main" xmlns:w14="http://schemas.microsoft.com/office/word/2010/wordml" xmlns:w15="http://schemas.microsoft.com/office/word/2012/wordml" xmlns:w16cex="http://schemas.microsoft.com/office/word/2018/wordml/cex" xmlns:w16cid="http://schemas.microsoft.com/office/word/2016/wordml/cid" xmlns:w16="http://schemas.microsoft.com/office/word/2018/wordml" xmlns:w16du="http://schemas.microsoft.com/office/word/2023/wordml/word16du" xmlns:w16sdtdh="http://schemas.microsoft.com/office/word/2020/wordml/sdtdatahash" xmlns:w16sdtfl="http://schemas.microsoft.com/office/word/2024/wordml/sdtformatlock" xmlns:w16se="http://schemas.microsoft.com/office/word/2015/wordml/symex" xmlns:wpg="http://schemas.microsoft.com/office/word/2010/wordprocessingGroup" xmlns:wpi="http://schemas.microsoft.com/office/word/2010/wordprocessingInk" xmlns:wne="http://schemas.microsoft.com/office/word/2006/wordml" xmlns:wps="http://schemas.microsoft.com/office/word/2010/wordprocessingShape" mc:Ignorable="w14 w15 w16se w16cid w16 w16cex w16sdtdh w16sdtfl w16du wp14">
   <w:p>
     <w:pPr>
       <w:widowControl w:val="0"/>
@@ -4294,7 +3189,7 @@
 </file>
 
 <file path=word/footnotes.xml><?xml version="1.0" encoding="utf-8"?>
-<w:footnotes xmlns:wpc="http://schemas.microsoft.com/office/word/2010/wordprocessingCanvas" xmlns:cx="http://schemas.microsoft.com/office/drawing/2014/chartex" xmlns:mc="http://schemas.openxmlformats.org/markup-compatibility/2006" xmlns:o="urn:schemas-microsoft-com:office:office" xmlns:r="http://schemas.openxmlformats.org/officeDocument/2006/relationships" xmlns:m="http://schemas.openxmlformats.org/officeDocument/2006/math" xmlns:v="urn:schemas-microsoft-com:vml" xmlns:wp14="http://schemas.microsoft.com/office/word/2010/wordprocessingDrawing" xmlns:wp="http://schemas.openxmlformats.org/drawingml/2006/wordprocessingDrawing" xmlns:w10="urn:schemas-microsoft-com:office:word" xmlns:w="http://schemas.openxmlformats.org/wordprocessingml/2006/main" xmlns:w14="http://schemas.microsoft.com/office/word/2010/wordml" xmlns:w15="http://schemas.microsoft.com/office/word/2012/wordml" xmlns:w16se="http://schemas.microsoft.com/office/word/2015/wordml/symex" xmlns:wpg="http://schemas.microsoft.com/office/word/2010/wordprocessingGroup" xmlns:wpi="http://schemas.microsoft.com/office/word/2010/wordprocessingInk" xmlns:wne="http://schemas.microsoft.com/office/word/2006/wordml" xmlns:wps="http://schemas.microsoft.com/office/word/2010/wordprocessingShape" mc:Ignorable="w14 w15 w16se wp14">
+<w:footnotes xmlns:wpc="http://schemas.microsoft.com/office/word/2010/wordprocessingCanvas" xmlns:cx="http://schemas.microsoft.com/office/drawing/2014/chartex" xmlns:cx1="http://schemas.microsoft.com/office/drawing/2015/9/8/chartex" xmlns:cx2="http://schemas.microsoft.com/office/drawing/2015/10/21/chartex" xmlns:cx3="http://schemas.microsoft.com/office/drawing/2016/5/9/chartex" xmlns:cx4="http://schemas.microsoft.com/office/drawing/2016/5/10/chartex" xmlns:cx5="http://schemas.microsoft.com/office/drawing/2016/5/11/chartex" xmlns:cx6="http://schemas.microsoft.com/office/drawing/2016/5/12/chartex" xmlns:cx7="http://schemas.microsoft.com/office/drawing/2016/5/13/chartex" xmlns:cx8="http://schemas.microsoft.com/office/drawing/2016/5/14/chartex" xmlns:mc="http://schemas.openxmlformats.org/markup-compatibility/2006" xmlns:aink="http://schemas.microsoft.com/office/drawing/2016/ink" xmlns:am3d="http://schemas.microsoft.com/office/drawing/2017/model3d" xmlns:o="urn:schemas-microsoft-com:office:office" xmlns:oel="http://schemas.microsoft.com/office/2019/extlst" xmlns:r="http://schemas.openxmlformats.org/officeDocument/2006/relationships" xmlns:m="http://schemas.openxmlformats.org/officeDocument/2006/math" xmlns:v="urn:schemas-microsoft-com:vml" xmlns:wp14="http://schemas.microsoft.com/office/word/2010/wordprocessingDrawing" xmlns:wp="http://schemas.openxmlformats.org/drawingml/2006/wordprocessingDrawing" xmlns:w10="urn:schemas-microsoft-com:office:word" xmlns:w="http://schemas.openxmlformats.org/wordprocessingml/2006/main" xmlns:w14="http://schemas.microsoft.com/office/word/2010/wordml" xmlns:w15="http://schemas.microsoft.com/office/word/2012/wordml" xmlns:w16cex="http://schemas.microsoft.com/office/word/2018/wordml/cex" xmlns:w16cid="http://schemas.microsoft.com/office/word/2016/wordml/cid" xmlns:w16="http://schemas.microsoft.com/office/word/2018/wordml" xmlns:w16du="http://schemas.microsoft.com/office/word/2023/wordml/word16du" xmlns:w16sdtdh="http://schemas.microsoft.com/office/word/2020/wordml/sdtdatahash" xmlns:w16sdtfl="http://schemas.microsoft.com/office/word/2024/wordml/sdtformatlock" xmlns:w16se="http://schemas.microsoft.com/office/word/2015/wordml/symex" xmlns:wpg="http://schemas.microsoft.com/office/word/2010/wordprocessingGroup" xmlns:wpi="http://schemas.microsoft.com/office/word/2010/wordprocessingInk" xmlns:wne="http://schemas.microsoft.com/office/word/2006/wordml" xmlns:wps="http://schemas.microsoft.com/office/word/2010/wordprocessingShape" mc:Ignorable="w14 w15 w16se w16cid w16 w16cex w16sdtdh w16sdtfl w16du wp14">
   <w:footnote w:type="separator" w:id="-1">
     <w:p>
       <w:pPr>
@@ -4319,7 +3214,7 @@
 </file>
 
 <file path=word/numbering.xml><?xml version="1.0" encoding="utf-8"?>
-<w:numbering xmlns:wpc="http://schemas.microsoft.com/office/word/2010/wordprocessingCanvas" xmlns:cx="http://schemas.microsoft.com/office/drawing/2014/chartex" xmlns:mc="http://schemas.openxmlformats.org/markup-compatibility/2006" xmlns:o="urn:schemas-microsoft-com:office:office" xmlns:r="http://schemas.openxmlformats.org/officeDocument/2006/relationships" xmlns:m="http://schemas.openxmlformats.org/officeDocument/2006/math" xmlns:v="urn:schemas-microsoft-com:vml" xmlns:wp14="http://schemas.microsoft.com/office/word/2010/wordprocessingDrawing" xmlns:wp="http://schemas.openxmlformats.org/drawingml/2006/wordprocessingDrawing" xmlns:w10="urn:schemas-microsoft-com:office:word" xmlns:w="http://schemas.openxmlformats.org/wordprocessingml/2006/main" xmlns:w14="http://schemas.microsoft.com/office/word/2010/wordml" xmlns:w15="http://schemas.microsoft.com/office/word/2012/wordml" xmlns:w16se="http://schemas.microsoft.com/office/word/2015/wordml/symex" xmlns:wpg="http://schemas.microsoft.com/office/word/2010/wordprocessingGroup" xmlns:wpi="http://schemas.microsoft.com/office/word/2010/wordprocessingInk" xmlns:wne="http://schemas.microsoft.com/office/word/2006/wordml" xmlns:wps="http://schemas.microsoft.com/office/word/2010/wordprocessingShape" mc:Ignorable="w14 w15 w16se wp14">
+<w:numbering xmlns:wpc="http://schemas.microsoft.com/office/word/2010/wordprocessingCanvas" xmlns:cx="http://schemas.microsoft.com/office/drawing/2014/chartex" xmlns:cx1="http://schemas.microsoft.com/office/drawing/2015/9/8/chartex" xmlns:cx2="http://schemas.microsoft.com/office/drawing/2015/10/21/chartex" xmlns:cx3="http://schemas.microsoft.com/office/drawing/2016/5/9/chartex" xmlns:cx4="http://schemas.microsoft.com/office/drawing/2016/5/10/chartex" xmlns:cx5="http://schemas.microsoft.com/office/drawing/2016/5/11/chartex" xmlns:cx6="http://schemas.microsoft.com/office/drawing/2016/5/12/chartex" xmlns:cx7="http://schemas.microsoft.com/office/drawing/2016/5/13/chartex" xmlns:cx8="http://schemas.microsoft.com/office/drawing/2016/5/14/chartex" xmlns:mc="http://schemas.openxmlformats.org/markup-compatibility/2006" xmlns:aink="http://schemas.microsoft.com/office/drawing/2016/ink" xmlns:am3d="http://schemas.microsoft.com/office/drawing/2017/model3d" xmlns:o="urn:schemas-microsoft-com:office:office" xmlns:oel="http://schemas.microsoft.com/office/2019/extlst" xmlns:r="http://schemas.openxmlformats.org/officeDocument/2006/relationships" xmlns:m="http://schemas.openxmlformats.org/officeDocument/2006/math" xmlns:v="urn:schemas-microsoft-com:vml" xmlns:wp14="http://schemas.microsoft.com/office/word/2010/wordprocessingDrawing" xmlns:wp="http://schemas.openxmlformats.org/drawingml/2006/wordprocessingDrawing" xmlns:w10="urn:schemas-microsoft-com:office:word" xmlns:w="http://schemas.openxmlformats.org/wordprocessingml/2006/main" xmlns:w14="http://schemas.microsoft.com/office/word/2010/wordml" xmlns:w15="http://schemas.microsoft.com/office/word/2012/wordml" xmlns:w16cex="http://schemas.microsoft.com/office/word/2018/wordml/cex" xmlns:w16cid="http://schemas.microsoft.com/office/word/2016/wordml/cid" xmlns:w16="http://schemas.microsoft.com/office/word/2018/wordml" xmlns:w16du="http://schemas.microsoft.com/office/word/2023/wordml/word16du" xmlns:w16sdtdh="http://schemas.microsoft.com/office/word/2020/wordml/sdtdatahash" xmlns:w16sdtfl="http://schemas.microsoft.com/office/word/2024/wordml/sdtformatlock" xmlns:w16se="http://schemas.microsoft.com/office/word/2015/wordml/symex" xmlns:wpg="http://schemas.microsoft.com/office/word/2010/wordprocessingGroup" xmlns:wpi="http://schemas.microsoft.com/office/word/2010/wordprocessingInk" xmlns:wne="http://schemas.microsoft.com/office/word/2006/wordml" xmlns:wps="http://schemas.microsoft.com/office/word/2010/wordprocessingShape" mc:Ignorable="w14 w15 w16se w16cid w16 w16cex w16sdtdh w16sdtfl w16du wp14">
   <w:abstractNum w:abstractNumId="0" w15:restartNumberingAfterBreak="0">
     <w:nsid w:val="FFFFFF89"/>
     <w:multiLevelType w:val="singleLevel"/>
@@ -7306,84 +6201,87 @@
       </w:rPr>
     </w:lvl>
   </w:abstractNum>
-  <w:num w:numId="1">
+  <w:num w:numId="1" w16cid:durableId="1266302747">
     <w:abstractNumId w:val="0"/>
   </w:num>
-  <w:num w:numId="2">
+  <w:num w:numId="2" w16cid:durableId="269435625">
     <w:abstractNumId w:val="8"/>
   </w:num>
-  <w:num w:numId="3">
+  <w:num w:numId="3" w16cid:durableId="1002195783">
     <w:abstractNumId w:val="18"/>
   </w:num>
-  <w:num w:numId="4">
+  <w:num w:numId="4" w16cid:durableId="1523477818">
     <w:abstractNumId w:val="17"/>
   </w:num>
-  <w:num w:numId="5">
+  <w:num w:numId="5" w16cid:durableId="1505439942">
     <w:abstractNumId w:val="7"/>
   </w:num>
-  <w:num w:numId="6">
+  <w:num w:numId="6" w16cid:durableId="2054504428">
     <w:abstractNumId w:val="6"/>
   </w:num>
-  <w:num w:numId="7">
+  <w:num w:numId="7" w16cid:durableId="671025493">
     <w:abstractNumId w:val="5"/>
   </w:num>
-  <w:num w:numId="8">
+  <w:num w:numId="8" w16cid:durableId="1119377228">
     <w:abstractNumId w:val="10"/>
   </w:num>
-  <w:num w:numId="9">
+  <w:num w:numId="9" w16cid:durableId="1138497089">
     <w:abstractNumId w:val="24"/>
   </w:num>
-  <w:num w:numId="10">
+  <w:num w:numId="10" w16cid:durableId="1852602544">
     <w:abstractNumId w:val="9"/>
   </w:num>
-  <w:num w:numId="11">
+  <w:num w:numId="11" w16cid:durableId="1501314588">
     <w:abstractNumId w:val="12"/>
   </w:num>
-  <w:num w:numId="12">
+  <w:num w:numId="12" w16cid:durableId="2101900496">
     <w:abstractNumId w:val="14"/>
   </w:num>
-  <w:num w:numId="13">
+  <w:num w:numId="13" w16cid:durableId="239801329">
     <w:abstractNumId w:val="16"/>
   </w:num>
-  <w:num w:numId="14">
+  <w:num w:numId="14" w16cid:durableId="1414742219">
     <w:abstractNumId w:val="13"/>
   </w:num>
-  <w:num w:numId="15">
+  <w:num w:numId="15" w16cid:durableId="152262433">
     <w:abstractNumId w:val="15"/>
   </w:num>
-  <w:num w:numId="16">
+  <w:num w:numId="16" w16cid:durableId="858542131">
     <w:abstractNumId w:val="23"/>
   </w:num>
-  <w:num w:numId="17">
+  <w:num w:numId="17" w16cid:durableId="1798404365">
     <w:abstractNumId w:val="3"/>
   </w:num>
-  <w:num w:numId="18">
+  <w:num w:numId="18" w16cid:durableId="1252395570">
     <w:abstractNumId w:val="22"/>
   </w:num>
-  <w:num w:numId="19">
+  <w:num w:numId="19" w16cid:durableId="1671179840">
     <w:abstractNumId w:val="19"/>
   </w:num>
-  <w:num w:numId="20">
+  <w:num w:numId="20" w16cid:durableId="739597683">
     <w:abstractNumId w:val="20"/>
   </w:num>
-  <w:num w:numId="21">
+  <w:num w:numId="21" w16cid:durableId="1796825307">
     <w:abstractNumId w:val="4"/>
   </w:num>
-  <w:num w:numId="22">
+  <w:num w:numId="22" w16cid:durableId="991906711">
     <w:abstractNumId w:val="2"/>
   </w:num>
-  <w:num w:numId="23">
+  <w:num w:numId="23" w16cid:durableId="2078361086">
     <w:abstractNumId w:val="11"/>
   </w:num>
-  <w:num w:numId="24">
+  <w:num w:numId="24" w16cid:durableId="2145081058">
     <w:abstractNumId w:val="21"/>
+  </w:num>
+  <w:num w:numId="25" w16cid:durableId="1370834643">
+    <w:abstractNumId w:val="23"/>
   </w:num>
   <w:numIdMacAtCleanup w:val="9"/>
 </w:numbering>
 </file>
 
 <file path=word/styles.xml><?xml version="1.0" encoding="utf-8"?>
-<w:styles xmlns:mc="http://schemas.openxmlformats.org/markup-compatibility/2006" xmlns:r="http://schemas.openxmlformats.org/officeDocument/2006/relationships" xmlns:w="http://schemas.openxmlformats.org/wordprocessingml/2006/main" xmlns:w14="http://schemas.microsoft.com/office/word/2010/wordml" xmlns:w15="http://schemas.microsoft.com/office/word/2012/wordml" xmlns:w16se="http://schemas.microsoft.com/office/word/2015/wordml/symex" mc:Ignorable="w14 w15 w16se">
+<w:styles xmlns:mc="http://schemas.openxmlformats.org/markup-compatibility/2006" xmlns:r="http://schemas.openxmlformats.org/officeDocument/2006/relationships" xmlns:w="http://schemas.openxmlformats.org/wordprocessingml/2006/main" xmlns:w14="http://schemas.microsoft.com/office/word/2010/wordml" xmlns:w15="http://schemas.microsoft.com/office/word/2012/wordml" xmlns:w16cex="http://schemas.microsoft.com/office/word/2018/wordml/cex" xmlns:w16cid="http://schemas.microsoft.com/office/word/2016/wordml/cid" xmlns:w16="http://schemas.microsoft.com/office/word/2018/wordml" xmlns:w16du="http://schemas.microsoft.com/office/word/2023/wordml/word16du" xmlns:w16sdtdh="http://schemas.microsoft.com/office/word/2020/wordml/sdtdatahash" xmlns:w16sdtfl="http://schemas.microsoft.com/office/word/2024/wordml/sdtformatlock" xmlns:w16se="http://schemas.microsoft.com/office/word/2015/wordml/symex" mc:Ignorable="w14 w15 w16se w16cid w16 w16cex w16sdtdh w16sdtfl w16du">
   <w:docDefaults>
     <w:rPrDefault>
       <w:rPr>
@@ -7393,7 +6291,7 @@
     </w:rPrDefault>
     <w:pPrDefault/>
   </w:docDefaults>
-  <w:latentStyles w:defLockedState="0" w:defUIPriority="99" w:defSemiHidden="0" w:defUnhideWhenUsed="0" w:defQFormat="0" w:count="371">
+  <w:latentStyles w:defLockedState="0" w:defUIPriority="99" w:defSemiHidden="0" w:defUnhideWhenUsed="0" w:defQFormat="0" w:count="376">
     <w:lsdException w:name="Normal" w:uiPriority="0" w:qFormat="1"/>
     <w:lsdException w:name="heading 1" w:uiPriority="9" w:qFormat="1"/>
     <w:lsdException w:name="heading 2" w:semiHidden="1" w:uiPriority="9" w:unhideWhenUsed="1" w:qFormat="1"/>
@@ -7765,11 +6663,16 @@
     <w:lsdException w:name="List Table 5 Dark Accent 6" w:uiPriority="50"/>
     <w:lsdException w:name="List Table 6 Colorful Accent 6" w:uiPriority="51"/>
     <w:lsdException w:name="List Table 7 Colorful Accent 6" w:uiPriority="52"/>
+    <w:lsdException w:name="Mention" w:semiHidden="1" w:unhideWhenUsed="1"/>
+    <w:lsdException w:name="Smart Hyperlink" w:semiHidden="1" w:unhideWhenUsed="1"/>
+    <w:lsdException w:name="Hashtag" w:semiHidden="1" w:unhideWhenUsed="1"/>
+    <w:lsdException w:name="Unresolved Mention" w:semiHidden="1" w:unhideWhenUsed="1"/>
+    <w:lsdException w:name="Smart Link" w:semiHidden="1" w:unhideWhenUsed="1"/>
   </w:latentStyles>
   <w:style w:type="paragraph" w:default="1" w:styleId="Normal">
     <w:name w:val="Normal"/>
     <w:qFormat/>
-    <w:rsid w:val="000458FA"/>
+    <w:rsid w:val="00473BC7"/>
     <w:pPr>
       <w:spacing w:after="200" w:line="276" w:lineRule="auto"/>
     </w:pPr>
@@ -7847,6 +6750,7 @@
   <w:style w:type="character" w:default="1" w:styleId="DefaultParagraphFont">
     <w:name w:val="Default Paragraph Font"/>
     <w:uiPriority w:val="1"/>
+    <w:semiHidden/>
     <w:unhideWhenUsed/>
   </w:style>
   <w:style w:type="table" w:default="1" w:styleId="TableNormal">
@@ -8082,8 +6986,8 @@
     <w:basedOn w:val="DefaultParagraphFont"/>
     <w:rsid w:val="00B63CFD"/>
   </w:style>
-  <w:style w:type="character" w:customStyle="1" w:styleId="UnresolvedMention">
-    <w:name w:val="Unresolved Mention"/>
+  <w:style w:type="character" w:customStyle="1" w:styleId="UnresolvedMention1">
+    <w:name w:val="Unresolved Mention1"/>
     <w:basedOn w:val="DefaultParagraphFont"/>
     <w:uiPriority w:val="99"/>
     <w:semiHidden/>
@@ -8183,6 +7087,18 @@
       <w:sz w:val="24"/>
       <w:szCs w:val="24"/>
       <w14:ligatures w14:val="standardContextual"/>
+    </w:rPr>
+  </w:style>
+  <w:style w:type="character" w:styleId="UnresolvedMention">
+    <w:name w:val="Unresolved Mention"/>
+    <w:basedOn w:val="DefaultParagraphFont"/>
+    <w:uiPriority w:val="99"/>
+    <w:semiHidden/>
+    <w:unhideWhenUsed/>
+    <w:rsid w:val="004F54BD"/>
+    <w:rPr>
+      <w:color w:val="605E5C"/>
+      <w:shd w:val="clear" w:color="auto" w:fill="E1DFDD"/>
     </w:rPr>
   </w:style>
 </w:styles>
@@ -8474,26 +7390,6 @@
 </file>
 
 <file path=customXml/item1.xml><?xml version="1.0" encoding="utf-8"?>
-<p:properties xmlns:p="http://schemas.microsoft.com/office/2006/metadata/properties" xmlns:xsi="http://www.w3.org/2001/XMLSchema-instance" xmlns:pc="http://schemas.microsoft.com/office/infopath/2007/PartnerControls">
-  <documentManagement>
-    <TaxCatchAll xmlns="9575ee82-6e69-4c70-8b81-f0628fbfe219" xsi:nil="true"/>
-    <lcf76f155ced4ddcb4097134ff3c332f xmlns="27962032-9518-47d4-8b9c-7d7754847fbe">
-      <Terms xmlns="http://schemas.microsoft.com/office/infopath/2007/PartnerControls"/>
-    </lcf76f155ced4ddcb4097134ff3c332f>
-  </documentManagement>
-</p:properties>
-</file>
-
-<file path=customXml/item2.xml><?xml version="1.0" encoding="utf-8"?>
-<?mso-contentType ?>
-<FormTemplates xmlns="http://schemas.microsoft.com/sharepoint/v3/contenttype/forms">
-  <Display>DocumentLibraryForm</Display>
-  <Edit>DocumentLibraryForm</Edit>
-  <New>DocumentLibraryForm</New>
-</FormTemplates>
-</file>
-
-<file path=customXml/item3.xml><?xml version="1.0" encoding="utf-8"?>
 <ct:contentTypeSchema xmlns:ct="http://schemas.microsoft.com/office/2006/metadata/contentType" xmlns:ma="http://schemas.microsoft.com/office/2006/metadata/properties/metaAttributes" ct:_="" ma:_="" ma:contentTypeName="Document" ma:contentTypeID="0x0101002D1EB5712ABA984D948C4F9F584C683F" ma:contentTypeVersion="16" ma:contentTypeDescription="Create a new document." ma:contentTypeScope="" ma:versionID="00ba17e56934767aac43592971d09796">
   <xsd:schema xmlns:xsd="http://www.w3.org/2001/XMLSchema" xmlns:xs="http://www.w3.org/2001/XMLSchema" xmlns:p="http://schemas.microsoft.com/office/2006/metadata/properties" xmlns:ns2="27962032-9518-47d4-8b9c-7d7754847fbe" xmlns:ns3="9575ee82-6e69-4c70-8b81-f0628fbfe219" targetNamespace="http://schemas.microsoft.com/office/2006/metadata/properties" ma:root="true" ma:fieldsID="048393c5af5a72afa24840cfebc955e4" ns2:_="" ns3:_="">
     <xsd:import namespace="27962032-9518-47d4-8b9c-7d7754847fbe"/>
@@ -8728,30 +7624,31 @@
 </ct:contentTypeSchema>
 </file>
 
+<file path=customXml/item2.xml><?xml version="1.0" encoding="utf-8"?>
+<?mso-contentType ?>
+<FormTemplates xmlns="http://schemas.microsoft.com/sharepoint/v3/contenttype/forms">
+  <Display>DocumentLibraryForm</Display>
+  <Edit>DocumentLibraryForm</Edit>
+  <New>DocumentLibraryForm</New>
+</FormTemplates>
+</file>
+
+<file path=customXml/item3.xml><?xml version="1.0" encoding="utf-8"?>
+<p:properties xmlns:p="http://schemas.microsoft.com/office/2006/metadata/properties" xmlns:xsi="http://www.w3.org/2001/XMLSchema-instance" xmlns:pc="http://schemas.microsoft.com/office/infopath/2007/PartnerControls">
+  <documentManagement>
+    <TaxCatchAll xmlns="9575ee82-6e69-4c70-8b81-f0628fbfe219" xsi:nil="true"/>
+    <lcf76f155ced4ddcb4097134ff3c332f xmlns="27962032-9518-47d4-8b9c-7d7754847fbe">
+      <Terms xmlns="http://schemas.microsoft.com/office/infopath/2007/PartnerControls"/>
+    </lcf76f155ced4ddcb4097134ff3c332f>
+  </documentManagement>
+</p:properties>
+</file>
+
 <file path=customXml/item4.xml><?xml version="1.0" encoding="utf-8"?>
 <b:Sources xmlns:b="http://schemas.openxmlformats.org/officeDocument/2006/bibliography" xmlns="http://schemas.openxmlformats.org/officeDocument/2006/bibliography" SelectedStyle="/APA.XSL" StyleName="APA"/>
 </file>
 
 <file path=customXml/itemProps1.xml><?xml version="1.0" encoding="utf-8"?>
-<ds:datastoreItem xmlns:ds="http://schemas.openxmlformats.org/officeDocument/2006/customXml" ds:itemID="{5FEF6592-C280-4605-9B23-3E8F6A1B1066}">
-  <ds:schemaRefs>
-    <ds:schemaRef ds:uri="http://schemas.microsoft.com/office/2006/metadata/properties"/>
-    <ds:schemaRef ds:uri="http://schemas.microsoft.com/office/infopath/2007/PartnerControls"/>
-    <ds:schemaRef ds:uri="9575ee82-6e69-4c70-8b81-f0628fbfe219"/>
-    <ds:schemaRef ds:uri="27962032-9518-47d4-8b9c-7d7754847fbe"/>
-  </ds:schemaRefs>
-</ds:datastoreItem>
-</file>
-
-<file path=customXml/itemProps2.xml><?xml version="1.0" encoding="utf-8"?>
-<ds:datastoreItem xmlns:ds="http://schemas.openxmlformats.org/officeDocument/2006/customXml" ds:itemID="{3106FA66-9B30-444A-B2B9-36009CB8821D}">
-  <ds:schemaRefs>
-    <ds:schemaRef ds:uri="http://schemas.microsoft.com/sharepoint/v3/contenttype/forms"/>
-  </ds:schemaRefs>
-</ds:datastoreItem>
-</file>
-
-<file path=customXml/itemProps3.xml><?xml version="1.0" encoding="utf-8"?>
 <ds:datastoreItem xmlns:ds="http://schemas.openxmlformats.org/officeDocument/2006/customXml" ds:itemID="{720A2B73-4CB8-49B3-AC30-AC0524949FF0}">
   <ds:schemaRefs>
     <ds:schemaRef ds:uri="http://schemas.microsoft.com/office/2006/metadata/contentType"/>
@@ -8770,8 +7667,27 @@
 </ds:datastoreItem>
 </file>
 
+<file path=customXml/itemProps2.xml><?xml version="1.0" encoding="utf-8"?>
+<ds:datastoreItem xmlns:ds="http://schemas.openxmlformats.org/officeDocument/2006/customXml" ds:itemID="{3106FA66-9B30-444A-B2B9-36009CB8821D}">
+  <ds:schemaRefs>
+    <ds:schemaRef ds:uri="http://schemas.microsoft.com/sharepoint/v3/contenttype/forms"/>
+  </ds:schemaRefs>
+</ds:datastoreItem>
+</file>
+
+<file path=customXml/itemProps3.xml><?xml version="1.0" encoding="utf-8"?>
+<ds:datastoreItem xmlns:ds="http://schemas.openxmlformats.org/officeDocument/2006/customXml" ds:itemID="{5FEF6592-C280-4605-9B23-3E8F6A1B1066}">
+  <ds:schemaRefs>
+    <ds:schemaRef ds:uri="http://schemas.microsoft.com/office/2006/metadata/properties"/>
+    <ds:schemaRef ds:uri="http://schemas.microsoft.com/office/infopath/2007/PartnerControls"/>
+    <ds:schemaRef ds:uri="9575ee82-6e69-4c70-8b81-f0628fbfe219"/>
+    <ds:schemaRef ds:uri="27962032-9518-47d4-8b9c-7d7754847fbe"/>
+  </ds:schemaRefs>
+</ds:datastoreItem>
+</file>
+
 <file path=customXml/itemProps4.xml><?xml version="1.0" encoding="utf-8"?>
-<ds:datastoreItem xmlns:ds="http://schemas.openxmlformats.org/officeDocument/2006/customXml" ds:itemID="{464E2A5E-D35A-467B-86D3-FCB06D5A839D}">
+<ds:datastoreItem xmlns:ds="http://schemas.openxmlformats.org/officeDocument/2006/customXml" ds:itemID="{C14D3FFF-1957-43A7-9C62-3CAD0D907827}">
   <ds:schemaRefs>
     <ds:schemaRef ds:uri="http://schemas.openxmlformats.org/officeDocument/2006/bibliography"/>
   </ds:schemaRefs>

--- a/Dawit Atreso CV DATA ANALYST.docx
+++ b/Dawit Atreso CV DATA ANALYST.docx
@@ -57,7 +57,29 @@
           <w:sz w:val="32"/>
           <w:szCs w:val="32"/>
         </w:rPr>
-        <w:t>Data Analyst | Operation Analyst</w:t>
+        <w:t>Data Analyst | Operation</w:t>
+      </w:r>
+      <w:r>
+        <w:rPr>
+          <w:rFonts w:ascii="Garamond" w:hAnsi="Garamond"/>
+          <w:b/>
+          <w:bCs/>
+          <w:color w:val="000000" w:themeColor="text1"/>
+          <w:sz w:val="32"/>
+          <w:szCs w:val="32"/>
+        </w:rPr>
+        <w:t>s</w:t>
+      </w:r>
+      <w:r>
+        <w:rPr>
+          <w:rFonts w:ascii="Garamond" w:hAnsi="Garamond"/>
+          <w:b/>
+          <w:bCs/>
+          <w:color w:val="000000" w:themeColor="text1"/>
+          <w:sz w:val="32"/>
+          <w:szCs w:val="32"/>
+        </w:rPr>
+        <w:t xml:space="preserve"> Analyst</w:t>
       </w:r>
     </w:p>
     <w:p>
@@ -2082,34 +2104,7 @@
           <w:sz w:val="24"/>
           <w:szCs w:val="24"/>
         </w:rPr>
-        <w:t xml:space="preserve">Mechanical Engineering, </w:t>
-      </w:r>
-      <w:r>
-        <w:rPr>
-          <w:rFonts w:ascii="Times New Roman" w:hAnsi="Times New Roman"/>
-          <w:b/>
-          <w:sz w:val="24"/>
-          <w:szCs w:val="24"/>
-        </w:rPr>
-        <w:t>Arba Minch</w:t>
-      </w:r>
-      <w:r>
-        <w:rPr>
-          <w:rFonts w:ascii="Times New Roman" w:hAnsi="Times New Roman"/>
-          <w:b/>
-          <w:sz w:val="24"/>
-          <w:szCs w:val="24"/>
-        </w:rPr>
-        <w:t xml:space="preserve"> </w:t>
-      </w:r>
-      <w:r>
-        <w:rPr>
-          <w:rFonts w:ascii="Times New Roman" w:hAnsi="Times New Roman"/>
-          <w:b/>
-          <w:sz w:val="24"/>
-          <w:szCs w:val="24"/>
-        </w:rPr>
-        <w:t>University</w:t>
+        <w:t>Bachelor of Computer Science, Addis Ababa University</w:t>
       </w:r>
     </w:p>
     <w:p>
@@ -2387,7 +2382,27 @@
             <w:sz w:val="21"/>
             <w:szCs w:val="21"/>
           </w:rPr>
-          <w:t>ssued by High speed Training UK</w:t>
+          <w:t xml:space="preserve">ssued by </w:t>
+        </w:r>
+        <w:proofErr w:type="gramStart"/>
+        <w:r>
+          <w:rPr>
+            <w:rStyle w:val="Hyperlink"/>
+            <w:rFonts w:ascii="Segoe UI" w:hAnsi="Segoe UI" w:cs="Segoe UI"/>
+            <w:sz w:val="21"/>
+            <w:szCs w:val="21"/>
+          </w:rPr>
+          <w:t>High speed</w:t>
+        </w:r>
+        <w:proofErr w:type="gramEnd"/>
+        <w:r>
+          <w:rPr>
+            <w:rStyle w:val="Hyperlink"/>
+            <w:rFonts w:ascii="Segoe UI" w:hAnsi="Segoe UI" w:cs="Segoe UI"/>
+            <w:sz w:val="21"/>
+            <w:szCs w:val="21"/>
+          </w:rPr>
+          <w:t xml:space="preserve"> Training UK</w:t>
         </w:r>
       </w:hyperlink>
     </w:p>
@@ -7390,6 +7405,30 @@
 </file>
 
 <file path=customXml/item1.xml><?xml version="1.0" encoding="utf-8"?>
+<b:Sources xmlns:b="http://schemas.openxmlformats.org/officeDocument/2006/bibliography" xmlns="http://schemas.openxmlformats.org/officeDocument/2006/bibliography" SelectedStyle="/APA.XSL" StyleName="APA"/>
+</file>
+
+<file path=customXml/item2.xml><?xml version="1.0" encoding="utf-8"?>
+<p:properties xmlns:p="http://schemas.microsoft.com/office/2006/metadata/properties" xmlns:xsi="http://www.w3.org/2001/XMLSchema-instance" xmlns:pc="http://schemas.microsoft.com/office/infopath/2007/PartnerControls">
+  <documentManagement>
+    <TaxCatchAll xmlns="9575ee82-6e69-4c70-8b81-f0628fbfe219" xsi:nil="true"/>
+    <lcf76f155ced4ddcb4097134ff3c332f xmlns="27962032-9518-47d4-8b9c-7d7754847fbe">
+      <Terms xmlns="http://schemas.microsoft.com/office/infopath/2007/PartnerControls"/>
+    </lcf76f155ced4ddcb4097134ff3c332f>
+  </documentManagement>
+</p:properties>
+</file>
+
+<file path=customXml/item3.xml><?xml version="1.0" encoding="utf-8"?>
+<?mso-contentType ?>
+<FormTemplates xmlns="http://schemas.microsoft.com/sharepoint/v3/contenttype/forms">
+  <Display>DocumentLibraryForm</Display>
+  <Edit>DocumentLibraryForm</Edit>
+  <New>DocumentLibraryForm</New>
+</FormTemplates>
+</file>
+
+<file path=customXml/item4.xml><?xml version="1.0" encoding="utf-8"?>
 <ct:contentTypeSchema xmlns:ct="http://schemas.microsoft.com/office/2006/metadata/contentType" xmlns:ma="http://schemas.microsoft.com/office/2006/metadata/properties/metaAttributes" ct:_="" ma:_="" ma:contentTypeName="Document" ma:contentTypeID="0x0101002D1EB5712ABA984D948C4F9F584C683F" ma:contentTypeVersion="16" ma:contentTypeDescription="Create a new document." ma:contentTypeScope="" ma:versionID="00ba17e56934767aac43592971d09796">
   <xsd:schema xmlns:xsd="http://www.w3.org/2001/XMLSchema" xmlns:xs="http://www.w3.org/2001/XMLSchema" xmlns:p="http://schemas.microsoft.com/office/2006/metadata/properties" xmlns:ns2="27962032-9518-47d4-8b9c-7d7754847fbe" xmlns:ns3="9575ee82-6e69-4c70-8b81-f0628fbfe219" targetNamespace="http://schemas.microsoft.com/office/2006/metadata/properties" ma:root="true" ma:fieldsID="048393c5af5a72afa24840cfebc955e4" ns2:_="" ns3:_="">
     <xsd:import namespace="27962032-9518-47d4-8b9c-7d7754847fbe"/>
@@ -7624,31 +7663,34 @@
 </ct:contentTypeSchema>
 </file>
 
-<file path=customXml/item2.xml><?xml version="1.0" encoding="utf-8"?>
-<?mso-contentType ?>
-<FormTemplates xmlns="http://schemas.microsoft.com/sharepoint/v3/contenttype/forms">
-  <Display>DocumentLibraryForm</Display>
-  <Edit>DocumentLibraryForm</Edit>
-  <New>DocumentLibraryForm</New>
-</FormTemplates>
+<file path=customXml/itemProps1.xml><?xml version="1.0" encoding="utf-8"?>
+<ds:datastoreItem xmlns:ds="http://schemas.openxmlformats.org/officeDocument/2006/customXml" ds:itemID="{C14D3FFF-1957-43A7-9C62-3CAD0D907827}">
+  <ds:schemaRefs>
+    <ds:schemaRef ds:uri="http://schemas.openxmlformats.org/officeDocument/2006/bibliography"/>
+  </ds:schemaRefs>
+</ds:datastoreItem>
 </file>
 
-<file path=customXml/item3.xml><?xml version="1.0" encoding="utf-8"?>
-<p:properties xmlns:p="http://schemas.microsoft.com/office/2006/metadata/properties" xmlns:xsi="http://www.w3.org/2001/XMLSchema-instance" xmlns:pc="http://schemas.microsoft.com/office/infopath/2007/PartnerControls">
-  <documentManagement>
-    <TaxCatchAll xmlns="9575ee82-6e69-4c70-8b81-f0628fbfe219" xsi:nil="true"/>
-    <lcf76f155ced4ddcb4097134ff3c332f xmlns="27962032-9518-47d4-8b9c-7d7754847fbe">
-      <Terms xmlns="http://schemas.microsoft.com/office/infopath/2007/PartnerControls"/>
-    </lcf76f155ced4ddcb4097134ff3c332f>
-  </documentManagement>
-</p:properties>
+<file path=customXml/itemProps2.xml><?xml version="1.0" encoding="utf-8"?>
+<ds:datastoreItem xmlns:ds="http://schemas.openxmlformats.org/officeDocument/2006/customXml" ds:itemID="{5FEF6592-C280-4605-9B23-3E8F6A1B1066}">
+  <ds:schemaRefs>
+    <ds:schemaRef ds:uri="http://schemas.microsoft.com/office/2006/metadata/properties"/>
+    <ds:schemaRef ds:uri="http://schemas.microsoft.com/office/infopath/2007/PartnerControls"/>
+    <ds:schemaRef ds:uri="9575ee82-6e69-4c70-8b81-f0628fbfe219"/>
+    <ds:schemaRef ds:uri="27962032-9518-47d4-8b9c-7d7754847fbe"/>
+  </ds:schemaRefs>
+</ds:datastoreItem>
 </file>
 
-<file path=customXml/item4.xml><?xml version="1.0" encoding="utf-8"?>
-<b:Sources xmlns:b="http://schemas.openxmlformats.org/officeDocument/2006/bibliography" xmlns="http://schemas.openxmlformats.org/officeDocument/2006/bibliography" SelectedStyle="/APA.XSL" StyleName="APA"/>
+<file path=customXml/itemProps3.xml><?xml version="1.0" encoding="utf-8"?>
+<ds:datastoreItem xmlns:ds="http://schemas.openxmlformats.org/officeDocument/2006/customXml" ds:itemID="{3106FA66-9B30-444A-B2B9-36009CB8821D}">
+  <ds:schemaRefs>
+    <ds:schemaRef ds:uri="http://schemas.microsoft.com/sharepoint/v3/contenttype/forms"/>
+  </ds:schemaRefs>
+</ds:datastoreItem>
 </file>
 
-<file path=customXml/itemProps1.xml><?xml version="1.0" encoding="utf-8"?>
+<file path=customXml/itemProps4.xml><?xml version="1.0" encoding="utf-8"?>
 <ds:datastoreItem xmlns:ds="http://schemas.openxmlformats.org/officeDocument/2006/customXml" ds:itemID="{720A2B73-4CB8-49B3-AC30-AC0524949FF0}">
   <ds:schemaRefs>
     <ds:schemaRef ds:uri="http://schemas.microsoft.com/office/2006/metadata/contentType"/>
@@ -7665,31 +7707,4 @@
     <ds:schemaRef ds:uri="http://schemas.microsoft.com/internal/obd"/>
   </ds:schemaRefs>
 </ds:datastoreItem>
-</file>
-
-<file path=customXml/itemProps2.xml><?xml version="1.0" encoding="utf-8"?>
-<ds:datastoreItem xmlns:ds="http://schemas.openxmlformats.org/officeDocument/2006/customXml" ds:itemID="{3106FA66-9B30-444A-B2B9-36009CB8821D}">
-  <ds:schemaRefs>
-    <ds:schemaRef ds:uri="http://schemas.microsoft.com/sharepoint/v3/contenttype/forms"/>
-  </ds:schemaRefs>
-</ds:datastoreItem>
-</file>
-
-<file path=customXml/itemProps3.xml><?xml version="1.0" encoding="utf-8"?>
-<ds:datastoreItem xmlns:ds="http://schemas.openxmlformats.org/officeDocument/2006/customXml" ds:itemID="{5FEF6592-C280-4605-9B23-3E8F6A1B1066}">
-  <ds:schemaRefs>
-    <ds:schemaRef ds:uri="http://schemas.microsoft.com/office/2006/metadata/properties"/>
-    <ds:schemaRef ds:uri="http://schemas.microsoft.com/office/infopath/2007/PartnerControls"/>
-    <ds:schemaRef ds:uri="9575ee82-6e69-4c70-8b81-f0628fbfe219"/>
-    <ds:schemaRef ds:uri="27962032-9518-47d4-8b9c-7d7754847fbe"/>
-  </ds:schemaRefs>
-</ds:datastoreItem>
-</file>
-
-<file path=customXml/itemProps4.xml><?xml version="1.0" encoding="utf-8"?>
-<ds:datastoreItem xmlns:ds="http://schemas.openxmlformats.org/officeDocument/2006/customXml" ds:itemID="{C14D3FFF-1957-43A7-9C62-3CAD0D907827}">
-  <ds:schemaRefs>
-    <ds:schemaRef ds:uri="http://schemas.openxmlformats.org/officeDocument/2006/bibliography"/>
-  </ds:schemaRefs>
-</ds:datastoreItem>
 </file>